--- a/docs/requirement/The-Dark-Crystal - Game Plan v0.1.docx
+++ b/docs/requirement/The-Dark-Crystal - Game Plan v0.1.docx
@@ -6,7 +6,6 @@
       <w:pPr>
         <w:pStyle w:val="a6"/>
         <w:rPr>
-          <w:rFonts w:hint="eastAsia"/>
           <w:sz w:val="56"/>
         </w:rPr>
       </w:pPr>
@@ -29,7 +28,6 @@
       <w:pPr>
         <w:pStyle w:val="a6"/>
         <w:rPr>
-          <w:rFonts w:hint="eastAsia"/>
           <w:sz w:val="24"/>
         </w:rPr>
       </w:pPr>
@@ -50,11 +48,6 @@
       </w:r>
     </w:p>
     <w:p>
-      <w:pPr>
-        <w:rPr>
-          <w:rFonts w:hint="eastAsia"/>
-        </w:rPr>
-      </w:pPr>
       <w:r>
         <w:rPr>
           <w:rFonts w:hint="eastAsia"/>
@@ -134,22 +127,11 @@
         </w:rPr>
         <w:t xml:space="preserve"> </w:t>
       </w:r>
-      <w:bookmarkStart w:id="0" w:name="_GoBack"/>
-      <w:bookmarkEnd w:id="0"/>
-    </w:p>
-    <w:p>
-      <w:pPr>
-        <w:rPr>
-          <w:rFonts w:hint="eastAsia"/>
-        </w:rPr>
-      </w:pPr>
-    </w:p>
+    </w:p>
+    <w:p/>
     <w:p>
       <w:pPr>
         <w:pStyle w:val="2"/>
-        <w:rPr>
-          <w:rFonts w:hint="eastAsia"/>
-        </w:rPr>
       </w:pPr>
       <w:r>
         <w:rPr>
@@ -168,7 +150,6 @@
       <w:pPr>
         <w:pStyle w:val="7"/>
         <w:rPr>
-          <w:rFonts w:hint="eastAsia"/>
           <w:b w:val="0"/>
         </w:rPr>
       </w:pPr>
@@ -188,11 +169,6 @@
       </w:r>
     </w:p>
     <w:p>
-      <w:pPr>
-        <w:rPr>
-          <w:rFonts w:hint="eastAsia"/>
-        </w:rPr>
-      </w:pPr>
       <w:r>
         <w:rPr>
           <w:rFonts w:hint="eastAsia"/>
@@ -297,36 +273,23 @@
       </w:r>
     </w:p>
     <w:p>
-      <w:pPr>
-        <w:rPr>
-          <w:rFonts w:hint="eastAsia"/>
-        </w:rPr>
-      </w:pPr>
-      <w:r>
-        <w:rPr>
-          <w:rFonts w:hint="eastAsia"/>
-        </w:rPr>
-        <w:tab/>
-      </w:r>
-      <w:r>
-        <w:rPr>
-          <w:rFonts w:hint="eastAsia"/>
-        </w:rPr>
-        <w:t>为了贯彻寓教于乐的思想，游戏设有</w:t>
-      </w:r>
-      <w:proofErr w:type="gramStart"/>
-      <w:r>
-        <w:rPr>
-          <w:rFonts w:hint="eastAsia"/>
-        </w:rPr>
-        <w:t>有</w:t>
-      </w:r>
-      <w:proofErr w:type="gramEnd"/>
-      <w:r>
-        <w:rPr>
-          <w:rFonts w:hint="eastAsia"/>
-        </w:rPr>
-        <w:t>问答系统</w:t>
+      <w:r>
+        <w:rPr>
+          <w:rFonts w:hint="eastAsia"/>
+        </w:rPr>
+        <w:tab/>
+      </w:r>
+      <w:r>
+        <w:rPr>
+          <w:rFonts w:hint="eastAsia"/>
+        </w:rPr>
+        <w:t>为了贯彻寓教于乐的思想，游戏设</w:t>
+      </w:r>
+      <w:r>
+        <w:rPr>
+          <w:rFonts w:hint="eastAsia"/>
+        </w:rPr>
+        <w:t>有问答系统</w:t>
       </w:r>
       <w:r>
         <w:rPr>
@@ -338,9 +301,6 @@
     <w:p>
       <w:pPr>
         <w:pStyle w:val="8"/>
-        <w:rPr>
-          <w:rFonts w:hint="eastAsia"/>
-        </w:rPr>
       </w:pPr>
       <w:r>
         <w:rPr>
@@ -362,11 +322,6 @@
       </w:r>
     </w:p>
     <w:p>
-      <w:pPr>
-        <w:rPr>
-          <w:rFonts w:hint="eastAsia"/>
-        </w:rPr>
-      </w:pPr>
       <w:r>
         <w:rPr>
           <w:rFonts w:hint="eastAsia"/>
@@ -383,9 +338,6 @@
     <w:p>
       <w:pPr>
         <w:pStyle w:val="8"/>
-        <w:rPr>
-          <w:rFonts w:hint="eastAsia"/>
-        </w:rPr>
       </w:pPr>
       <w:r>
         <w:rPr>
@@ -401,11 +353,6 @@
       </w:r>
     </w:p>
     <w:p>
-      <w:pPr>
-        <w:rPr>
-          <w:rFonts w:hint="eastAsia"/>
-        </w:rPr>
-      </w:pPr>
       <w:r>
         <w:rPr>
           <w:rFonts w:hint="eastAsia"/>
@@ -422,9 +369,6 @@
     <w:p>
       <w:pPr>
         <w:pStyle w:val="8"/>
-        <w:rPr>
-          <w:rFonts w:hint="eastAsia"/>
-        </w:rPr>
       </w:pPr>
       <w:r>
         <w:rPr>
@@ -440,11 +384,6 @@
       </w:r>
     </w:p>
     <w:p>
-      <w:pPr>
-        <w:rPr>
-          <w:rFonts w:hint="eastAsia"/>
-        </w:rPr>
-      </w:pPr>
       <w:r>
         <w:rPr>
           <w:rFonts w:hint="eastAsia"/>
@@ -461,9 +400,6 @@
     <w:p>
       <w:pPr>
         <w:pStyle w:val="8"/>
-        <w:rPr>
-          <w:rFonts w:hint="eastAsia"/>
-        </w:rPr>
       </w:pPr>
       <w:r>
         <w:rPr>
@@ -485,11 +421,6 @@
       </w:r>
     </w:p>
     <w:p>
-      <w:pPr>
-        <w:rPr>
-          <w:rFonts w:hint="eastAsia"/>
-        </w:rPr>
-      </w:pPr>
       <w:r>
         <w:rPr>
           <w:rFonts w:hint="eastAsia"/>
@@ -554,11 +485,6 @@
       </w:r>
     </w:p>
     <w:p>
-      <w:pPr>
-        <w:rPr>
-          <w:rFonts w:hint="eastAsia"/>
-        </w:rPr>
-      </w:pPr>
       <w:r>
         <w:rPr>
           <w:rFonts w:hint="eastAsia"/>
@@ -629,11 +555,6 @@
       </w:r>
     </w:p>
     <w:p>
-      <w:pPr>
-        <w:rPr>
-          <w:rFonts w:hint="eastAsia"/>
-        </w:rPr>
-      </w:pPr>
       <w:r>
         <w:rPr>
           <w:rFonts w:hint="eastAsia"/>
@@ -659,19 +580,8 @@
         <w:t>同伴将跟随玩家智能移动，协同玩家作战。</w:t>
       </w:r>
     </w:p>
-    <w:p>
-      <w:pPr>
-        <w:rPr>
-          <w:rFonts w:hint="eastAsia"/>
-        </w:rPr>
-      </w:pPr>
-    </w:p>
-    <w:p>
-      <w:pPr>
-        <w:rPr>
-          <w:rFonts w:hint="eastAsia"/>
-        </w:rPr>
-      </w:pPr>
+    <w:p/>
+    <w:p>
       <w:r>
         <w:rPr>
           <w:rFonts w:hint="eastAsia"/>
@@ -686,11 +596,6 @@
       </w:r>
     </w:p>
     <w:p>
-      <w:pPr>
-        <w:rPr>
-          <w:rFonts w:hint="eastAsia"/>
-        </w:rPr>
-      </w:pPr>
       <w:r>
         <w:rPr>
           <w:rFonts w:hint="eastAsia"/>
@@ -717,11 +622,6 @@
       </w:r>
     </w:p>
     <w:p>
-      <w:pPr>
-        <w:rPr>
-          <w:rFonts w:hint="eastAsia"/>
-        </w:rPr>
-      </w:pPr>
       <w:r>
         <w:rPr>
           <w:rFonts w:hint="eastAsia"/>
@@ -750,11 +650,6 @@
       </w:r>
     </w:p>
     <w:p>
-      <w:pPr>
-        <w:rPr>
-          <w:rFonts w:hint="eastAsia"/>
-        </w:rPr>
-      </w:pPr>
       <w:r>
         <w:rPr>
           <w:rFonts w:hint="eastAsia"/>
@@ -791,7 +686,6 @@
       <w:pPr>
         <w:pStyle w:val="7"/>
         <w:rPr>
-          <w:rFonts w:hint="eastAsia"/>
           <w:b w:val="0"/>
         </w:rPr>
       </w:pPr>
@@ -992,19 +886,7 @@
         <w:rPr>
           <w:rFonts w:hint="eastAsia"/>
         </w:rPr>
-        <w:t>星人决定派出一个突击小组飞往地球寻找黑水晶。</w:t>
-      </w:r>
-      <w:r>
-        <w:rPr>
-          <w:rFonts w:hint="eastAsia"/>
-        </w:rPr>
-        <w:t>奥特曼上尉</w:t>
-      </w:r>
-      <w:r>
-        <w:rPr>
-          <w:rFonts w:hint="eastAsia"/>
-        </w:rPr>
-        <w:t>被选中为领队，带领</w:t>
+        <w:t>星人决定派出一个突击小组飞往地球寻找黑水晶。奥特曼上尉被选中为领队，带领</w:t>
       </w:r>
       <w:r>
         <w:rPr>
@@ -1027,19 +909,7 @@
         <w:rPr>
           <w:rFonts w:hint="eastAsia"/>
         </w:rPr>
-        <w:t>走出宇宙飞船，映入眼帘的是一片破败的景象。</w:t>
-      </w:r>
-      <w:r>
-        <w:rPr>
-          <w:rFonts w:hint="eastAsia"/>
-        </w:rPr>
-        <w:t>奥特曼上尉</w:t>
-      </w:r>
-      <w:r>
-        <w:rPr>
-          <w:rFonts w:hint="eastAsia"/>
-        </w:rPr>
-        <w:t>利用探测仪探测出黑水晶的位置，他们重新登上飞船前往目标地。</w:t>
+        <w:t>走出宇宙飞船，映入眼帘的是一片破败的景象。奥特曼上尉利用探测仪探测出黑水晶的位置，他们重新登上飞船前往目标地。</w:t>
       </w:r>
     </w:p>
     <w:p>
@@ -1050,19 +920,7 @@
         <w:rPr>
           <w:rFonts w:hint="eastAsia"/>
         </w:rPr>
-        <w:t>探测仪显示水晶很可能位于某栋不知为什么半陷入地底的大楼中，</w:t>
-      </w:r>
-      <w:r>
-        <w:rPr>
-          <w:rFonts w:hint="eastAsia"/>
-        </w:rPr>
-        <w:t>奥特曼上尉</w:t>
-      </w:r>
-      <w:r>
-        <w:rPr>
-          <w:rFonts w:hint="eastAsia"/>
-        </w:rPr>
-        <w:t>指挥手下一同进入大楼。</w:t>
+        <w:t>探测仪显示水晶很可能位于某栋不知为什么半陷入地底的大楼中，奥特曼上尉指挥手下一同进入大楼。</w:t>
       </w:r>
     </w:p>
     <w:p>
@@ -1115,31 +973,7 @@
         <w:rPr>
           <w:rFonts w:hint="eastAsia"/>
         </w:rPr>
-        <w:t>在躲避到遮蔽物后面之后，</w:t>
-      </w:r>
-      <w:r>
-        <w:rPr>
-          <w:rFonts w:hint="eastAsia"/>
-        </w:rPr>
-        <w:t>奥特曼上尉</w:t>
-      </w:r>
-      <w:r>
-        <w:rPr>
-          <w:rFonts w:hint="eastAsia"/>
-        </w:rPr>
-        <w:t>意识到已经有人捷足先登。此时，总部来电告诉</w:t>
-      </w:r>
-      <w:r>
-        <w:rPr>
-          <w:rFonts w:hint="eastAsia"/>
-        </w:rPr>
-        <w:t>奥特曼上尉</w:t>
-      </w:r>
-      <w:r>
-        <w:rPr>
-          <w:rFonts w:hint="eastAsia"/>
-        </w:rPr>
-        <w:t>，塞得星人在一个星期前已经抵达地球，人数大概在</w:t>
+        <w:t>在躲避到遮蔽物后面之后，奥特曼上尉意识到已经有人捷足先登。此时，总部来电告诉奥特曼上尉，塞得星人在一个星期前已经抵达地球，人数大概在</w:t>
       </w:r>
       <w:r>
         <w:rPr>
@@ -1151,111 +985,57 @@
         <w:rPr>
           <w:rFonts w:hint="eastAsia"/>
         </w:rPr>
-        <w:t>人左右。总部对</w:t>
-      </w:r>
-      <w:r>
-        <w:rPr>
-          <w:rFonts w:hint="eastAsia"/>
-        </w:rPr>
-        <w:t>奥特曼上尉</w:t>
-      </w:r>
-      <w:r>
-        <w:rPr>
-          <w:rFonts w:hint="eastAsia"/>
-        </w:rPr>
-        <w:t>下达命令：夺取黑水晶，并给</w:t>
-      </w:r>
-      <w:r>
-        <w:rPr>
-          <w:rFonts w:hint="eastAsia"/>
-        </w:rPr>
-        <w:t>奥特曼上尉</w:t>
-      </w:r>
-      <w:r>
-        <w:rPr>
-          <w:rFonts w:hint="eastAsia"/>
-        </w:rPr>
-        <w:t>传来了那栋大楼的结构图。</w:t>
-      </w:r>
-    </w:p>
-    <w:p>
-      <w:r>
-        <w:rPr>
-          <w:rFonts w:hint="eastAsia"/>
-        </w:rPr>
-        <w:tab/>
-      </w:r>
-      <w:r>
-        <w:rPr>
-          <w:rFonts w:hint="eastAsia"/>
-        </w:rPr>
-        <w:t>奥特曼上尉</w:t>
-      </w:r>
-      <w:r>
-        <w:rPr>
-          <w:rFonts w:hint="eastAsia"/>
-        </w:rPr>
-        <w:t>得到命令，决定直接突击，攻占大楼，夺取水晶碎片。</w:t>
-      </w:r>
-    </w:p>
-    <w:p>
-      <w:r>
-        <w:rPr>
-          <w:rFonts w:hint="eastAsia"/>
-        </w:rPr>
-        <w:tab/>
-      </w:r>
-    </w:p>
-    <w:p>
-      <w:r>
-        <w:rPr>
-          <w:rFonts w:hint="eastAsia"/>
-        </w:rPr>
-        <w:tab/>
-      </w:r>
-      <w:r>
-        <w:rPr>
-          <w:rFonts w:hint="eastAsia"/>
-        </w:rPr>
-        <w:t>关卡二</w:t>
-      </w:r>
-      <w:r>
-        <w:rPr>
-          <w:rFonts w:hint="eastAsia"/>
-        </w:rPr>
-        <w:t>提要</w:t>
-      </w:r>
-    </w:p>
-    <w:p>
-      <w:r>
-        <w:rPr>
-          <w:rFonts w:hint="eastAsia"/>
-        </w:rPr>
-        <w:tab/>
-      </w:r>
-      <w:r>
-        <w:rPr>
-          <w:rFonts w:hint="eastAsia"/>
-        </w:rPr>
-        <w:t>奥特曼上尉</w:t>
-      </w:r>
-      <w:r>
-        <w:rPr>
-          <w:rFonts w:hint="eastAsia"/>
-        </w:rPr>
-        <w:t>在大楼中向本部汇报，他们已经得到了黑水晶的一部分：绿水晶。本部向他们发来祝贺，并告诉</w:t>
-      </w:r>
-      <w:r>
-        <w:rPr>
-          <w:rFonts w:hint="eastAsia"/>
-        </w:rPr>
-        <w:t>奥特曼上尉</w:t>
-      </w:r>
-      <w:r>
-        <w:rPr>
-          <w:rFonts w:hint="eastAsia"/>
-        </w:rPr>
-        <w:t>，本部的增援部队第二突击队已经到达地球，并且他们已经发现了黑水晶的另一个部分：蓝水晶。总部的飞船将在</w:t>
+        <w:t>人左右。总部对奥特曼上尉下达命令：夺取黑水晶，并给奥特曼上尉传来了那栋大楼的结构图。</w:t>
+      </w:r>
+    </w:p>
+    <w:p>
+      <w:r>
+        <w:rPr>
+          <w:rFonts w:hint="eastAsia"/>
+        </w:rPr>
+        <w:tab/>
+      </w:r>
+      <w:r>
+        <w:rPr>
+          <w:rFonts w:hint="eastAsia"/>
+        </w:rPr>
+        <w:t>奥特曼上尉得到命令，决定直接突击，攻占大楼，夺取水晶碎片。</w:t>
+      </w:r>
+    </w:p>
+    <w:p>
+      <w:r>
+        <w:rPr>
+          <w:rFonts w:hint="eastAsia"/>
+        </w:rPr>
+        <w:tab/>
+      </w:r>
+    </w:p>
+    <w:p>
+      <w:r>
+        <w:rPr>
+          <w:rFonts w:hint="eastAsia"/>
+        </w:rPr>
+        <w:tab/>
+      </w:r>
+      <w:r>
+        <w:rPr>
+          <w:rFonts w:hint="eastAsia"/>
+        </w:rPr>
+        <w:t>关卡二提要</w:t>
+      </w:r>
+    </w:p>
+    <w:p>
+      <w:r>
+        <w:rPr>
+          <w:rFonts w:hint="eastAsia"/>
+        </w:rPr>
+        <w:tab/>
+      </w:r>
+      <w:r>
+        <w:rPr>
+          <w:rFonts w:hint="eastAsia"/>
+        </w:rPr>
+        <w:t>奥特曼上尉在大楼中向本部汇报，他们已经得到了黑水晶的一部分：绿水晶。本部向他们发来祝贺，并告诉奥特曼上尉，本部的增援部队第二突击队已经到达地球，并且他们已经发现了黑水晶的另一个部分：蓝水晶。总部的飞船将在</w:t>
       </w:r>
       <w:r>
         <w:rPr>
@@ -1267,19 +1047,7 @@
         <w:rPr>
           <w:rFonts w:hint="eastAsia"/>
         </w:rPr>
-        <w:t>个小时（虚拟时间）后抵达蓝水晶的所在地。总部要求</w:t>
-      </w:r>
-      <w:r>
-        <w:rPr>
-          <w:rFonts w:hint="eastAsia"/>
-        </w:rPr>
-        <w:t>奥特曼上尉</w:t>
-      </w:r>
-      <w:r>
-        <w:rPr>
-          <w:rFonts w:hint="eastAsia"/>
-        </w:rPr>
-        <w:t>支援第二突击队，在总部抵达之前保护好蓝水晶。</w:t>
+        <w:t>个小时（虚拟时间）后抵达蓝水晶的所在地。总部要求奥特曼上尉支援第二突击队，在总部抵达之前保护好蓝水晶。</w:t>
       </w:r>
     </w:p>
     <w:p/>
@@ -1322,21 +1090,12 @@
         <w:rPr>
           <w:rFonts w:hint="eastAsia"/>
         </w:rPr>
-        <w:t>奥特曼上尉</w:t>
-      </w:r>
-      <w:r>
-        <w:rPr>
-          <w:rFonts w:hint="eastAsia"/>
-        </w:rPr>
-        <w:t>带领突击队前往，但是与此同时塞得星人也收到消息，于是双方都马不停蹄地赶往目的地争夺黑水晶的最后一部分红水晶。并在山脚下遭遇。双方狭路相逢，展开了一场激烈的遭遇战。</w:t>
+        <w:t>奥特曼上尉带领突击队前往，但是与此同时塞得星人也收到消息，于是双方都马不停蹄地赶往目的地争夺黑水晶的最后一部分红水晶。并在山脚下遭遇。双方狭路相逢，展开了一场激烈的遭遇战。</w:t>
       </w:r>
     </w:p>
     <w:p>
       <w:pPr>
         <w:pStyle w:val="3"/>
-        <w:rPr>
-          <w:rFonts w:hint="eastAsia"/>
-        </w:rPr>
       </w:pPr>
       <w:r>
         <w:rPr>
@@ -1355,9 +1114,6 @@
     <w:p>
       <w:pPr>
         <w:pStyle w:val="8"/>
-        <w:rPr>
-          <w:rFonts w:hint="eastAsia"/>
-        </w:rPr>
       </w:pPr>
       <w:r>
         <w:rPr>
@@ -1379,11 +1135,6 @@
       </w:r>
     </w:p>
     <w:p>
-      <w:pPr>
-        <w:rPr>
-          <w:rFonts w:hint="eastAsia"/>
-        </w:rPr>
-      </w:pPr>
       <w:r>
         <w:rPr>
           <w:rFonts w:hint="eastAsia"/>
@@ -1404,11 +1155,6 @@
       </w:r>
     </w:p>
     <w:p>
-      <w:pPr>
-        <w:rPr>
-          <w:rFonts w:hint="eastAsia"/>
-        </w:rPr>
-      </w:pPr>
       <w:r>
         <w:rPr>
           <w:rFonts w:hint="eastAsia"/>
@@ -1453,11 +1199,6 @@
       </w:r>
     </w:p>
     <w:p>
-      <w:pPr>
-        <w:rPr>
-          <w:rFonts w:hint="eastAsia"/>
-        </w:rPr>
-      </w:pPr>
       <w:r>
         <w:rPr>
           <w:rFonts w:hint="eastAsia"/>
@@ -1472,11 +1213,6 @@
       </w:r>
     </w:p>
     <w:p>
-      <w:pPr>
-        <w:rPr>
-          <w:rFonts w:hint="eastAsia"/>
-        </w:rPr>
-      </w:pPr>
       <w:r>
         <w:rPr>
           <w:rFonts w:hint="eastAsia"/>
@@ -1529,11 +1265,6 @@
       </w:r>
     </w:p>
     <w:p>
-      <w:pPr>
-        <w:rPr>
-          <w:rFonts w:hint="eastAsia"/>
-        </w:rPr>
-      </w:pPr>
       <w:r>
         <w:rPr>
           <w:rFonts w:hint="eastAsia"/>
@@ -1578,11 +1309,6 @@
       </w:r>
     </w:p>
     <w:p>
-      <w:pPr>
-        <w:rPr>
-          <w:rFonts w:hint="eastAsia"/>
-        </w:rPr>
-      </w:pPr>
       <w:r>
         <w:rPr>
           <w:rFonts w:hint="eastAsia"/>
@@ -1621,11 +1347,6 @@
       </w:r>
     </w:p>
     <w:p>
-      <w:pPr>
-        <w:rPr>
-          <w:rFonts w:hint="eastAsia"/>
-        </w:rPr>
-      </w:pPr>
       <w:r>
         <w:rPr>
           <w:rFonts w:hint="eastAsia"/>
@@ -1670,11 +1391,6 @@
       </w:r>
     </w:p>
     <w:p>
-      <w:pPr>
-        <w:rPr>
-          <w:rFonts w:hint="eastAsia"/>
-        </w:rPr>
-      </w:pPr>
       <w:r>
         <w:rPr>
           <w:rFonts w:hint="eastAsia"/>
@@ -1715,9 +1431,6 @@
     <w:p>
       <w:pPr>
         <w:pStyle w:val="8"/>
-        <w:rPr>
-          <w:rFonts w:hint="eastAsia"/>
-        </w:rPr>
       </w:pPr>
       <w:r>
         <w:rPr>
@@ -1739,11 +1452,6 @@
       </w:r>
     </w:p>
     <w:p>
-      <w:pPr>
-        <w:rPr>
-          <w:rFonts w:hint="eastAsia"/>
-        </w:rPr>
-      </w:pPr>
       <w:r>
         <w:rPr>
           <w:rFonts w:hint="eastAsia"/>
@@ -1764,11 +1472,6 @@
       </w:r>
     </w:p>
     <w:p>
-      <w:pPr>
-        <w:rPr>
-          <w:rFonts w:hint="eastAsia"/>
-        </w:rPr>
-      </w:pPr>
       <w:r>
         <w:rPr>
           <w:rFonts w:hint="eastAsia"/>
@@ -1789,11 +1492,6 @@
       </w:r>
     </w:p>
     <w:p>
-      <w:pPr>
-        <w:rPr>
-          <w:rFonts w:hint="eastAsia"/>
-        </w:rPr>
-      </w:pPr>
       <w:r>
         <w:rPr>
           <w:rFonts w:hint="eastAsia"/>
@@ -1814,11 +1512,6 @@
       </w:r>
     </w:p>
     <w:p>
-      <w:pPr>
-        <w:rPr>
-          <w:rFonts w:hint="eastAsia"/>
-        </w:rPr>
-      </w:pPr>
       <w:r>
         <w:rPr>
           <w:rFonts w:hint="eastAsia"/>
@@ -1875,11 +1568,6 @@
       </w:r>
     </w:p>
     <w:p>
-      <w:pPr>
-        <w:rPr>
-          <w:rFonts w:hint="eastAsia"/>
-        </w:rPr>
-      </w:pPr>
       <w:r>
         <w:rPr>
           <w:rFonts w:hint="eastAsia"/>
@@ -1924,11 +1612,6 @@
       </w:r>
     </w:p>
     <w:p>
-      <w:pPr>
-        <w:rPr>
-          <w:rFonts w:hint="eastAsia"/>
-        </w:rPr>
-      </w:pPr>
       <w:r>
         <w:rPr>
           <w:rFonts w:hint="eastAsia"/>
@@ -1975,9 +1658,6 @@
     <w:p>
       <w:pPr>
         <w:pStyle w:val="8"/>
-        <w:rPr>
-          <w:rFonts w:hint="eastAsia"/>
-        </w:rPr>
       </w:pPr>
       <w:r>
         <w:rPr>
@@ -1999,11 +1679,6 @@
       </w:r>
     </w:p>
     <w:p>
-      <w:pPr>
-        <w:rPr>
-          <w:rFonts w:hint="eastAsia"/>
-        </w:rPr>
-      </w:pPr>
       <w:r>
         <w:rPr>
           <w:rFonts w:hint="eastAsia"/>
@@ -2018,11 +1693,6 @@
       </w:r>
     </w:p>
     <w:p>
-      <w:pPr>
-        <w:rPr>
-          <w:rFonts w:hint="eastAsia"/>
-        </w:rPr>
-      </w:pPr>
       <w:r>
         <w:rPr>
           <w:rFonts w:hint="eastAsia"/>
@@ -2037,11 +1707,6 @@
       </w:r>
     </w:p>
     <w:p>
-      <w:pPr>
-        <w:rPr>
-          <w:rFonts w:hint="eastAsia"/>
-        </w:rPr>
-      </w:pPr>
       <w:r>
         <w:rPr>
           <w:rFonts w:hint="eastAsia"/>
@@ -2062,11 +1727,6 @@
       </w:r>
     </w:p>
     <w:p>
-      <w:pPr>
-        <w:rPr>
-          <w:rFonts w:hint="eastAsia"/>
-        </w:rPr>
-      </w:pPr>
       <w:r>
         <w:rPr>
           <w:rFonts w:hint="eastAsia"/>
@@ -2105,11 +1765,6 @@
       </w:r>
     </w:p>
     <w:p>
-      <w:pPr>
-        <w:rPr>
-          <w:rFonts w:hint="eastAsia"/>
-        </w:rPr>
-      </w:pPr>
       <w:r>
         <w:rPr>
           <w:rFonts w:hint="eastAsia"/>
@@ -2148,11 +1803,6 @@
       </w:r>
     </w:p>
     <w:p>
-      <w:pPr>
-        <w:rPr>
-          <w:rFonts w:hint="eastAsia"/>
-        </w:rPr>
-      </w:pPr>
       <w:r>
         <w:rPr>
           <w:rFonts w:hint="eastAsia"/>
@@ -2197,11 +1847,6 @@
       </w:r>
     </w:p>
     <w:p>
-      <w:pPr>
-        <w:rPr>
-          <w:rFonts w:hint="eastAsia"/>
-        </w:rPr>
-      </w:pPr>
       <w:r>
         <w:rPr>
           <w:rFonts w:hint="eastAsia"/>
@@ -2216,11 +1861,6 @@
       </w:r>
     </w:p>
     <w:p>
-      <w:pPr>
-        <w:rPr>
-          <w:rFonts w:hint="eastAsia"/>
-        </w:rPr>
-      </w:pPr>
       <w:r>
         <w:rPr>
           <w:rFonts w:hint="eastAsia"/>
@@ -2271,11 +1911,6 @@
       </w:r>
     </w:p>
     <w:p>
-      <w:pPr>
-        <w:rPr>
-          <w:rFonts w:hint="eastAsia"/>
-        </w:rPr>
-      </w:pPr>
       <w:r>
         <w:rPr>
           <w:rFonts w:hint="eastAsia"/>
@@ -2326,11 +1961,6 @@
       </w:r>
     </w:p>
     <w:p>
-      <w:pPr>
-        <w:rPr>
-          <w:rFonts w:hint="eastAsia"/>
-        </w:rPr>
-      </w:pPr>
       <w:r>
         <w:rPr>
           <w:rFonts w:hint="eastAsia"/>
@@ -2369,11 +1999,6 @@
       </w:r>
     </w:p>
     <w:p>
-      <w:pPr>
-        <w:rPr>
-          <w:rFonts w:hint="eastAsia"/>
-        </w:rPr>
-      </w:pPr>
       <w:r>
         <w:rPr>
           <w:rFonts w:hint="eastAsia"/>
@@ -2418,11 +2043,6 @@
       </w:r>
     </w:p>
     <w:p>
-      <w:pPr>
-        <w:rPr>
-          <w:rFonts w:hint="eastAsia"/>
-        </w:rPr>
-      </w:pPr>
       <w:r>
         <w:rPr>
           <w:rFonts w:hint="eastAsia"/>
@@ -2467,11 +2087,6 @@
       </w:r>
     </w:p>
     <w:p>
-      <w:pPr>
-        <w:rPr>
-          <w:rFonts w:hint="eastAsia"/>
-        </w:rPr>
-      </w:pPr>
       <w:r>
         <w:rPr>
           <w:rFonts w:hint="eastAsia"/>
@@ -2486,11 +2101,6 @@
       </w:r>
     </w:p>
     <w:p>
-      <w:pPr>
-        <w:rPr>
-          <w:rFonts w:hint="eastAsia"/>
-        </w:rPr>
-      </w:pPr>
       <w:r>
         <w:rPr>
           <w:rFonts w:hint="eastAsia"/>
@@ -2523,11 +2133,6 @@
       </w:r>
     </w:p>
     <w:p>
-      <w:pPr>
-        <w:rPr>
-          <w:rFonts w:hint="eastAsia"/>
-        </w:rPr>
-      </w:pPr>
       <w:r>
         <w:rPr>
           <w:rFonts w:hint="eastAsia"/>
@@ -2542,11 +2147,6 @@
       </w:r>
     </w:p>
     <w:p>
-      <w:pPr>
-        <w:rPr>
-          <w:rFonts w:hint="eastAsia"/>
-        </w:rPr>
-      </w:pPr>
       <w:r>
         <w:rPr>
           <w:rFonts w:hint="eastAsia"/>
@@ -2569,9 +2169,6 @@
     <w:p>
       <w:pPr>
         <w:pStyle w:val="8"/>
-        <w:rPr>
-          <w:rFonts w:hint="eastAsia"/>
-        </w:rPr>
       </w:pPr>
       <w:r>
         <w:rPr>
@@ -2593,11 +2190,6 @@
       </w:r>
     </w:p>
     <w:p>
-      <w:pPr>
-        <w:rPr>
-          <w:rFonts w:hint="eastAsia"/>
-        </w:rPr>
-      </w:pPr>
       <w:r>
         <w:rPr>
           <w:rFonts w:hint="eastAsia"/>
@@ -2618,11 +2210,6 @@
       </w:r>
     </w:p>
     <w:p>
-      <w:pPr>
-        <w:rPr>
-          <w:rFonts w:hint="eastAsia"/>
-        </w:rPr>
-      </w:pPr>
       <w:r>
         <w:rPr>
           <w:rFonts w:hint="eastAsia"/>
@@ -2643,11 +2230,6 @@
       </w:r>
     </w:p>
     <w:p>
-      <w:pPr>
-        <w:rPr>
-          <w:rFonts w:hint="eastAsia"/>
-        </w:rPr>
-      </w:pPr>
       <w:r>
         <w:rPr>
           <w:rFonts w:hint="eastAsia"/>
@@ -2664,9 +2246,6 @@
     <w:p>
       <w:pPr>
         <w:pStyle w:val="8"/>
-        <w:rPr>
-          <w:rFonts w:hint="eastAsia"/>
-        </w:rPr>
       </w:pPr>
       <w:r>
         <w:rPr>
@@ -2691,11 +2270,6 @@
       </w:r>
     </w:p>
     <w:p>
-      <w:pPr>
-        <w:rPr>
-          <w:rFonts w:hint="eastAsia"/>
-        </w:rPr>
-      </w:pPr>
       <w:r>
         <w:rPr>
           <w:rFonts w:hint="eastAsia"/>
@@ -2724,11 +2298,6 @@
       </w:r>
     </w:p>
     <w:p>
-      <w:pPr>
-        <w:rPr>
-          <w:rFonts w:hint="eastAsia"/>
-        </w:rPr>
-      </w:pPr>
       <w:r>
         <w:rPr>
           <w:rFonts w:hint="eastAsia"/>
@@ -2751,11 +2320,6 @@
       </w:r>
     </w:p>
     <w:p>
-      <w:pPr>
-        <w:rPr>
-          <w:rFonts w:hint="eastAsia"/>
-        </w:rPr>
-      </w:pPr>
       <w:r>
         <w:rPr>
           <w:rFonts w:hint="eastAsia"/>
@@ -2792,9 +2356,6 @@
     <w:p>
       <w:pPr>
         <w:pStyle w:val="3"/>
-        <w:rPr>
-          <w:rFonts w:hint="eastAsia"/>
-        </w:rPr>
       </w:pPr>
       <w:r>
         <w:rPr>
@@ -2810,6 +2371,766 @@
       </w:r>
     </w:p>
     <w:p>
+      <w:r>
+        <w:rPr>
+          <w:rFonts w:hint="eastAsia"/>
+        </w:rPr>
+        <w:t>3.1</w:t>
+      </w:r>
+      <w:r>
+        <w:rPr>
+          <w:rFonts w:hint="eastAsia"/>
+        </w:rPr>
+        <w:t>游戏主</w:t>
+      </w:r>
+      <w:r>
+        <w:rPr>
+          <w:rFonts w:hint="eastAsia"/>
+        </w:rPr>
+        <w:t>界面</w:t>
+      </w:r>
+    </w:p>
+    <w:p>
+      <w:r>
+        <w:rPr>
+          <w:rFonts w:hint="eastAsia"/>
+        </w:rPr>
+        <w:tab/>
+      </w:r>
+      <w:r>
+        <w:rPr>
+          <w:rFonts w:hint="eastAsia"/>
+        </w:rPr>
+        <w:t>背景图</w:t>
+      </w:r>
+    </w:p>
+    <w:p>
+      <w:r>
+        <w:rPr>
+          <w:rFonts w:hint="eastAsia"/>
+        </w:rPr>
+        <w:tab/>
+      </w:r>
+      <w:r>
+        <w:rPr>
+          <w:rFonts w:hint="eastAsia"/>
+        </w:rPr>
+        <w:t>菜单</w:t>
+      </w:r>
+      <w:r>
+        <w:rPr>
+          <w:rFonts w:hint="eastAsia"/>
+        </w:rPr>
+        <w:t>：</w:t>
+      </w:r>
+    </w:p>
+    <w:p>
+      <w:r>
+        <w:rPr>
+          <w:rFonts w:hint="eastAsia"/>
+        </w:rPr>
+        <w:tab/>
+      </w:r>
+      <w:r>
+        <w:rPr>
+          <w:rFonts w:hint="eastAsia"/>
+        </w:rPr>
+        <w:tab/>
+      </w:r>
+      <w:r>
+        <w:rPr>
+          <w:rFonts w:hint="eastAsia"/>
+        </w:rPr>
+        <w:t>单人模式</w:t>
+      </w:r>
+    </w:p>
+    <w:p>
+      <w:r>
+        <w:rPr>
+          <w:rFonts w:hint="eastAsia"/>
+        </w:rPr>
+        <w:tab/>
+      </w:r>
+      <w:r>
+        <w:rPr>
+          <w:rFonts w:hint="eastAsia"/>
+        </w:rPr>
+        <w:tab/>
+      </w:r>
+      <w:r>
+        <w:rPr>
+          <w:rFonts w:hint="eastAsia"/>
+        </w:rPr>
+        <w:t>联网模式</w:t>
+      </w:r>
+    </w:p>
+    <w:p>
+      <w:r>
+        <w:rPr>
+          <w:rFonts w:hint="eastAsia"/>
+        </w:rPr>
+        <w:tab/>
+      </w:r>
+      <w:r>
+        <w:rPr>
+          <w:rFonts w:hint="eastAsia"/>
+        </w:rPr>
+        <w:tab/>
+      </w:r>
+      <w:r>
+        <w:rPr>
+          <w:rFonts w:hint="eastAsia"/>
+        </w:rPr>
+        <w:t>设置</w:t>
+      </w:r>
+    </w:p>
+    <w:p>
+      <w:r>
+        <w:rPr>
+          <w:rFonts w:hint="eastAsia"/>
+        </w:rPr>
+        <w:tab/>
+      </w:r>
+      <w:r>
+        <w:rPr>
+          <w:rFonts w:hint="eastAsia"/>
+        </w:rPr>
+        <w:tab/>
+      </w:r>
+      <w:r>
+        <w:rPr>
+          <w:rFonts w:hint="eastAsia"/>
+        </w:rPr>
+        <w:tab/>
+      </w:r>
+      <w:r>
+        <w:rPr>
+          <w:rFonts w:hint="eastAsia"/>
+        </w:rPr>
+        <w:t>问答</w:t>
+      </w:r>
+      <w:r>
+        <w:rPr>
+          <w:rFonts w:hint="eastAsia"/>
+        </w:rPr>
+        <w:t>系统</w:t>
+      </w:r>
+      <w:r>
+        <w:rPr>
+          <w:rFonts w:hint="eastAsia"/>
+        </w:rPr>
+        <w:t>设置（题库，难度，开关）</w:t>
+      </w:r>
+    </w:p>
+    <w:p>
+      <w:r>
+        <w:rPr>
+          <w:rFonts w:hint="eastAsia"/>
+        </w:rPr>
+        <w:tab/>
+      </w:r>
+      <w:r>
+        <w:rPr>
+          <w:rFonts w:hint="eastAsia"/>
+        </w:rPr>
+        <w:tab/>
+      </w:r>
+      <w:r>
+        <w:rPr>
+          <w:rFonts w:hint="eastAsia"/>
+        </w:rPr>
+        <w:tab/>
+      </w:r>
+      <w:r>
+        <w:rPr>
+          <w:rFonts w:hint="eastAsia"/>
+        </w:rPr>
+        <w:t>音乐音效</w:t>
+      </w:r>
+      <w:r>
+        <w:rPr>
+          <w:rFonts w:hint="eastAsia"/>
+        </w:rPr>
+        <w:t>设置</w:t>
+      </w:r>
+      <w:r>
+        <w:rPr>
+          <w:rFonts w:hint="eastAsia"/>
+        </w:rPr>
+        <w:t>（音量）</w:t>
+      </w:r>
+    </w:p>
+    <w:p>
+      <w:r>
+        <w:rPr>
+          <w:rFonts w:hint="eastAsia"/>
+        </w:rPr>
+        <w:tab/>
+      </w:r>
+      <w:r>
+        <w:rPr>
+          <w:rFonts w:hint="eastAsia"/>
+        </w:rPr>
+        <w:tab/>
+      </w:r>
+      <w:r>
+        <w:rPr>
+          <w:rFonts w:hint="eastAsia"/>
+        </w:rPr>
+        <w:tab/>
+      </w:r>
+      <w:r>
+        <w:rPr>
+          <w:rFonts w:hint="eastAsia"/>
+        </w:rPr>
+        <w:t>画面设置（全局</w:t>
+      </w:r>
+      <w:r>
+        <w:rPr>
+          <w:rFonts w:hint="eastAsia"/>
+        </w:rPr>
+        <w:t>/</w:t>
+      </w:r>
+      <w:r>
+        <w:rPr>
+          <w:rFonts w:hint="eastAsia"/>
+        </w:rPr>
+        <w:t>窗口，分辨率）</w:t>
+      </w:r>
+    </w:p>
+    <w:p>
+      <w:r>
+        <w:rPr>
+          <w:rFonts w:hint="eastAsia"/>
+        </w:rPr>
+        <w:tab/>
+      </w:r>
+      <w:r>
+        <w:rPr>
+          <w:rFonts w:hint="eastAsia"/>
+        </w:rPr>
+        <w:tab/>
+      </w:r>
+      <w:r>
+        <w:rPr>
+          <w:rFonts w:hint="eastAsia"/>
+        </w:rPr>
+        <w:tab/>
+      </w:r>
+      <w:r>
+        <w:rPr>
+          <w:rFonts w:hint="eastAsia"/>
+        </w:rPr>
+        <w:t>键盘设置</w:t>
+      </w:r>
+    </w:p>
+    <w:p>
+      <w:r>
+        <w:rPr>
+          <w:rFonts w:hint="eastAsia"/>
+        </w:rPr>
+        <w:tab/>
+      </w:r>
+      <w:r>
+        <w:rPr>
+          <w:rFonts w:hint="eastAsia"/>
+        </w:rPr>
+        <w:tab/>
+      </w:r>
+      <w:r>
+        <w:rPr>
+          <w:rFonts w:hint="eastAsia"/>
+        </w:rPr>
+        <w:tab/>
+      </w:r>
+      <w:r>
+        <w:rPr>
+          <w:rFonts w:hint="eastAsia"/>
+        </w:rPr>
+        <w:t>鼠标设置</w:t>
+      </w:r>
+    </w:p>
+    <w:p>
+      <w:r>
+        <w:rPr>
+          <w:rFonts w:hint="eastAsia"/>
+        </w:rPr>
+        <w:tab/>
+      </w:r>
+      <w:r>
+        <w:rPr>
+          <w:rFonts w:hint="eastAsia"/>
+        </w:rPr>
+        <w:tab/>
+      </w:r>
+      <w:r>
+        <w:rPr>
+          <w:rFonts w:hint="eastAsia"/>
+        </w:rPr>
+        <w:t>制作人员</w:t>
+      </w:r>
+    </w:p>
+    <w:p>
+      <w:r>
+        <w:rPr>
+          <w:rFonts w:hint="eastAsia"/>
+        </w:rPr>
+        <w:tab/>
+      </w:r>
+      <w:r>
+        <w:rPr>
+          <w:rFonts w:hint="eastAsia"/>
+        </w:rPr>
+        <w:tab/>
+      </w:r>
+      <w:r>
+        <w:rPr>
+          <w:rFonts w:hint="eastAsia"/>
+        </w:rPr>
+        <w:t>退出游戏</w:t>
+      </w:r>
+    </w:p>
+    <w:p>
+      <w:r>
+        <w:rPr>
+          <w:rFonts w:hint="eastAsia"/>
+        </w:rPr>
+        <w:t>3.2</w:t>
+      </w:r>
+      <w:r>
+        <w:rPr>
+          <w:rFonts w:hint="eastAsia"/>
+        </w:rPr>
+        <w:tab/>
+      </w:r>
+      <w:r>
+        <w:rPr>
+          <w:rFonts w:hint="eastAsia"/>
+        </w:rPr>
+        <w:t>单人模式</w:t>
+      </w:r>
+    </w:p>
+    <w:p>
+      <w:r>
+        <w:rPr>
+          <w:rFonts w:hint="eastAsia"/>
+        </w:rPr>
+        <w:t xml:space="preserve">3.2.1 </w:t>
+      </w:r>
+      <w:r>
+        <w:rPr>
+          <w:rFonts w:hint="eastAsia"/>
+        </w:rPr>
+        <w:t>主界面</w:t>
+      </w:r>
+    </w:p>
+    <w:p>
+      <w:r>
+        <w:rPr>
+          <w:rFonts w:hint="eastAsia"/>
+        </w:rPr>
+        <w:tab/>
+      </w:r>
+      <w:r>
+        <w:rPr>
+          <w:rFonts w:hint="eastAsia"/>
+        </w:rPr>
+        <w:t>背景图</w:t>
+      </w:r>
+    </w:p>
+    <w:p>
+      <w:r>
+        <w:rPr>
+          <w:rFonts w:hint="eastAsia"/>
+        </w:rPr>
+        <w:tab/>
+      </w:r>
+      <w:r>
+        <w:rPr>
+          <w:rFonts w:hint="eastAsia"/>
+        </w:rPr>
+        <w:t>菜单</w:t>
+      </w:r>
+      <w:r>
+        <w:rPr>
+          <w:rFonts w:hint="eastAsia"/>
+        </w:rPr>
+        <w:t>：</w:t>
+      </w:r>
+    </w:p>
+    <w:p>
+      <w:r>
+        <w:rPr>
+          <w:rFonts w:hint="eastAsia"/>
+        </w:rPr>
+        <w:tab/>
+      </w:r>
+      <w:r>
+        <w:rPr>
+          <w:rFonts w:hint="eastAsia"/>
+        </w:rPr>
+        <w:tab/>
+      </w:r>
+      <w:r>
+        <w:rPr>
+          <w:rFonts w:hint="eastAsia"/>
+        </w:rPr>
+        <w:t>开始游戏</w:t>
+      </w:r>
+    </w:p>
+    <w:p>
+      <w:r>
+        <w:rPr>
+          <w:rFonts w:hint="eastAsia"/>
+        </w:rPr>
+        <w:tab/>
+      </w:r>
+      <w:r>
+        <w:rPr>
+          <w:rFonts w:hint="eastAsia"/>
+        </w:rPr>
+        <w:tab/>
+      </w:r>
+      <w:r>
+        <w:rPr>
+          <w:rFonts w:hint="eastAsia"/>
+        </w:rPr>
+        <w:t>读取游戏</w:t>
+      </w:r>
+    </w:p>
+    <w:p>
+      <w:r>
+        <w:rPr>
+          <w:rFonts w:hint="eastAsia"/>
+        </w:rPr>
+        <w:tab/>
+      </w:r>
+      <w:r>
+        <w:rPr>
+          <w:rFonts w:hint="eastAsia"/>
+        </w:rPr>
+        <w:tab/>
+      </w:r>
+      <w:r>
+        <w:rPr>
+          <w:rFonts w:hint="eastAsia"/>
+        </w:rPr>
+        <w:t>难度选择（难，中，易）</w:t>
+      </w:r>
+    </w:p>
+    <w:p>
+      <w:r>
+        <w:rPr>
+          <w:rFonts w:hint="eastAsia"/>
+        </w:rPr>
+        <w:tab/>
+      </w:r>
+      <w:r>
+        <w:rPr>
+          <w:rFonts w:hint="eastAsia"/>
+        </w:rPr>
+        <w:tab/>
+      </w:r>
+      <w:r>
+        <w:rPr>
+          <w:rFonts w:hint="eastAsia"/>
+        </w:rPr>
+        <w:t>返回主菜单</w:t>
+      </w:r>
+    </w:p>
+    <w:p>
+      <w:r>
+        <w:rPr>
+          <w:rFonts w:hint="eastAsia"/>
+        </w:rPr>
+        <w:t>3.</w:t>
+      </w:r>
+      <w:r>
+        <w:rPr>
+          <w:rFonts w:hint="eastAsia"/>
+        </w:rPr>
+        <w:t>2.2</w:t>
+      </w:r>
+      <w:r>
+        <w:rPr>
+          <w:rFonts w:hint="eastAsia"/>
+        </w:rPr>
+        <w:t xml:space="preserve"> </w:t>
+      </w:r>
+      <w:r>
+        <w:rPr>
+          <w:rFonts w:hint="eastAsia"/>
+        </w:rPr>
+        <w:t>单人</w:t>
+      </w:r>
+      <w:r>
+        <w:rPr>
+          <w:rFonts w:hint="eastAsia"/>
+        </w:rPr>
+        <w:t>游戏过场动画</w:t>
+      </w:r>
+    </w:p>
+    <w:p>
+      <w:r>
+        <w:rPr>
+          <w:rFonts w:hint="eastAsia"/>
+        </w:rPr>
+        <w:tab/>
+      </w:r>
+      <w:r>
+        <w:rPr>
+          <w:rFonts w:hint="eastAsia"/>
+        </w:rPr>
+        <w:t>按</w:t>
+      </w:r>
+      <w:r>
+        <w:rPr>
+          <w:rFonts w:hint="eastAsia"/>
+        </w:rPr>
+        <w:t>ESC</w:t>
+      </w:r>
+      <w:r>
+        <w:rPr>
+          <w:rFonts w:hint="eastAsia"/>
+        </w:rPr>
+        <w:t>键可跳过动画</w:t>
+      </w:r>
+    </w:p>
+    <w:p>
+      <w:r>
+        <w:rPr>
+          <w:rFonts w:hint="eastAsia"/>
+        </w:rPr>
+        <w:t>3.2.3</w:t>
+      </w:r>
+      <w:r>
+        <w:rPr>
+          <w:rFonts w:hint="eastAsia"/>
+        </w:rPr>
+        <w:t xml:space="preserve"> </w:t>
+      </w:r>
+      <w:r>
+        <w:rPr>
+          <w:rFonts w:hint="eastAsia"/>
+        </w:rPr>
+        <w:t>单人</w:t>
+      </w:r>
+      <w:r>
+        <w:rPr>
+          <w:rFonts w:hint="eastAsia"/>
+        </w:rPr>
+        <w:t>游戏界面</w:t>
+      </w:r>
+    </w:p>
+    <w:p>
+      <w:r>
+        <w:rPr>
+          <w:rFonts w:hint="eastAsia"/>
+        </w:rPr>
+        <w:tab/>
+      </w:r>
+      <w:r>
+        <w:rPr>
+          <w:rFonts w:hint="eastAsia"/>
+        </w:rPr>
+        <w:t>菜单：</w:t>
+      </w:r>
+    </w:p>
+    <w:p>
+      <w:r>
+        <w:rPr>
+          <w:rFonts w:hint="eastAsia"/>
+        </w:rPr>
+        <w:tab/>
+      </w:r>
+      <w:r>
+        <w:rPr>
+          <w:rFonts w:hint="eastAsia"/>
+        </w:rPr>
+        <w:tab/>
+      </w:r>
+      <w:r>
+        <w:rPr>
+          <w:rFonts w:hint="eastAsia"/>
+        </w:rPr>
+        <w:t>设置</w:t>
+      </w:r>
+    </w:p>
+    <w:p>
+      <w:r>
+        <w:rPr>
+          <w:rFonts w:hint="eastAsia"/>
+        </w:rPr>
+        <w:tab/>
+      </w:r>
+      <w:r>
+        <w:rPr>
+          <w:rFonts w:hint="eastAsia"/>
+        </w:rPr>
+        <w:tab/>
+      </w:r>
+      <w:r>
+        <w:rPr>
+          <w:rFonts w:hint="eastAsia"/>
+        </w:rPr>
+        <w:t>保存游戏</w:t>
+      </w:r>
+    </w:p>
+    <w:p>
+      <w:r>
+        <w:rPr>
+          <w:rFonts w:hint="eastAsia"/>
+        </w:rPr>
+        <w:tab/>
+      </w:r>
+      <w:r>
+        <w:rPr>
+          <w:rFonts w:hint="eastAsia"/>
+        </w:rPr>
+        <w:tab/>
+      </w:r>
+      <w:r>
+        <w:rPr>
+          <w:rFonts w:hint="eastAsia"/>
+        </w:rPr>
+        <w:t>读取游戏</w:t>
+      </w:r>
+    </w:p>
+    <w:p>
+      <w:r>
+        <w:rPr>
+          <w:rFonts w:hint="eastAsia"/>
+        </w:rPr>
+        <w:tab/>
+      </w:r>
+      <w:r>
+        <w:rPr>
+          <w:rFonts w:hint="eastAsia"/>
+        </w:rPr>
+        <w:tab/>
+      </w:r>
+      <w:r>
+        <w:rPr>
+          <w:rFonts w:hint="eastAsia"/>
+        </w:rPr>
+        <w:t>退出任务</w:t>
+      </w:r>
+    </w:p>
+    <w:p>
+      <w:r>
+        <w:rPr>
+          <w:rFonts w:hint="eastAsia"/>
+        </w:rPr>
+        <w:tab/>
+      </w:r>
+      <w:r>
+        <w:rPr>
+          <w:rFonts w:hint="eastAsia"/>
+        </w:rPr>
+        <w:tab/>
+      </w:r>
+      <w:r>
+        <w:rPr>
+          <w:rFonts w:hint="eastAsia"/>
+        </w:rPr>
+        <w:t>重新开始任务</w:t>
+      </w:r>
+    </w:p>
+    <w:p>
+      <w:r>
+        <w:rPr>
+          <w:rFonts w:hint="eastAsia"/>
+        </w:rPr>
+        <w:tab/>
+      </w:r>
+      <w:r>
+        <w:rPr>
+          <w:rFonts w:hint="eastAsia"/>
+        </w:rPr>
+        <w:tab/>
+      </w:r>
+      <w:r>
+        <w:rPr>
+          <w:rFonts w:hint="eastAsia"/>
+        </w:rPr>
+        <w:t>退出游戏</w:t>
+      </w:r>
+    </w:p>
+    <w:p>
+      <w:r>
+        <w:rPr>
+          <w:rFonts w:hint="eastAsia"/>
+        </w:rPr>
+        <w:t xml:space="preserve">3.3 </w:t>
+      </w:r>
+      <w:r>
+        <w:rPr>
+          <w:rFonts w:hint="eastAsia"/>
+        </w:rPr>
+        <w:t>联机模式</w:t>
+      </w:r>
+    </w:p>
+    <w:p>
+      <w:r>
+        <w:rPr>
+          <w:rFonts w:hint="eastAsia"/>
+        </w:rPr>
+        <w:t>3.3.1</w:t>
+      </w:r>
+      <w:r>
+        <w:rPr>
+          <w:rFonts w:hint="eastAsia"/>
+        </w:rPr>
+        <w:t>主界面</w:t>
+      </w:r>
+    </w:p>
+    <w:p>
+      <w:r>
+        <w:rPr>
+          <w:rFonts w:hint="eastAsia"/>
+        </w:rPr>
+        <w:tab/>
+      </w:r>
+      <w:r>
+        <w:rPr>
+          <w:rFonts w:hint="eastAsia"/>
+        </w:rPr>
+        <w:tab/>
+      </w:r>
+      <w:r>
+        <w:rPr>
+          <w:rFonts w:hint="eastAsia"/>
+        </w:rPr>
+        <w:t>菜单：</w:t>
+      </w:r>
+    </w:p>
+    <w:p>
+      <w:r>
+        <w:rPr>
+          <w:rFonts w:hint="eastAsia"/>
+        </w:rPr>
+        <w:tab/>
+      </w:r>
+      <w:r>
+        <w:rPr>
+          <w:rFonts w:hint="eastAsia"/>
+        </w:rPr>
+        <w:tab/>
+      </w:r>
+      <w:r>
+        <w:rPr>
+          <w:rFonts w:hint="eastAsia"/>
+        </w:rPr>
+        <w:tab/>
+      </w:r>
+      <w:r>
+        <w:rPr>
+          <w:rFonts w:hint="eastAsia"/>
+        </w:rPr>
+        <w:t>创建游戏</w:t>
+      </w:r>
+    </w:p>
+    <w:p>
       <w:pPr>
         <w:rPr>
           <w:rFonts w:hint="eastAsia"/>
@@ -2819,19 +3140,84 @@
         <w:rPr>
           <w:rFonts w:hint="eastAsia"/>
         </w:rPr>
-        <w:t>3.1</w:t>
-      </w:r>
-      <w:r>
-        <w:rPr>
-          <w:rFonts w:hint="eastAsia"/>
-        </w:rPr>
-        <w:t>游戏主</w:t>
-      </w:r>
-      <w:r>
-        <w:rPr>
-          <w:rFonts w:hint="eastAsia"/>
-        </w:rPr>
-        <w:t>界面</w:t>
+        <w:tab/>
+      </w:r>
+      <w:r>
+        <w:rPr>
+          <w:rFonts w:hint="eastAsia"/>
+        </w:rPr>
+        <w:tab/>
+      </w:r>
+      <w:r>
+        <w:rPr>
+          <w:rFonts w:hint="eastAsia"/>
+        </w:rPr>
+        <w:tab/>
+      </w:r>
+      <w:r>
+        <w:rPr>
+          <w:rFonts w:hint="eastAsia"/>
+        </w:rPr>
+        <w:t>加入游戏（输入主机</w:t>
+      </w:r>
+      <w:r>
+        <w:rPr>
+          <w:rFonts w:hint="eastAsia"/>
+        </w:rPr>
+        <w:t>IP</w:t>
+      </w:r>
+      <w:r>
+        <w:rPr>
+          <w:rFonts w:hint="eastAsia"/>
+        </w:rPr>
+        <w:t>，开始游戏</w:t>
+      </w:r>
+      <w:r>
+        <w:rPr>
+          <w:rFonts w:hint="eastAsia"/>
+        </w:rPr>
+        <w:t>）</w:t>
+      </w:r>
+    </w:p>
+    <w:p>
+      <w:r>
+        <w:rPr>
+          <w:rFonts w:hint="eastAsia"/>
+        </w:rPr>
+        <w:lastRenderedPageBreak/>
+        <w:tab/>
+      </w:r>
+      <w:r>
+        <w:rPr>
+          <w:rFonts w:hint="eastAsia"/>
+        </w:rPr>
+        <w:tab/>
+      </w:r>
+      <w:r>
+        <w:rPr>
+          <w:rFonts w:hint="eastAsia"/>
+        </w:rPr>
+        <w:tab/>
+      </w:r>
+      <w:r>
+        <w:rPr>
+          <w:rFonts w:hint="eastAsia"/>
+        </w:rPr>
+        <w:t>返回</w:t>
+      </w:r>
+    </w:p>
+    <w:p>
+      <w:r>
+        <w:rPr>
+          <w:rFonts w:hint="eastAsia"/>
+        </w:rPr>
+        <w:t xml:space="preserve">3.3.2 </w:t>
+      </w:r>
+      <w:r>
+        <w:rPr>
+          <w:rFonts w:hint="eastAsia"/>
+        </w:rPr>
+        <w:t>创建游戏界面</w:t>
       </w:r>
     </w:p>
     <w:p>
@@ -2850,10 +3236,247 @@
         <w:rPr>
           <w:rFonts w:hint="eastAsia"/>
         </w:rPr>
-        <w:t>背景图</w:t>
-      </w:r>
-    </w:p>
-    <w:p>
+        <w:tab/>
+      </w:r>
+      <w:r>
+        <w:rPr>
+          <w:rFonts w:hint="eastAsia"/>
+        </w:rPr>
+        <w:t>选择地图</w:t>
+      </w:r>
+    </w:p>
+    <w:p>
+      <w:pPr>
+        <w:rPr>
+          <w:rFonts w:hint="eastAsia"/>
+        </w:rPr>
+      </w:pPr>
+      <w:r>
+        <w:rPr>
+          <w:rFonts w:hint="eastAsia"/>
+        </w:rPr>
+        <w:tab/>
+      </w:r>
+      <w:r>
+        <w:rPr>
+          <w:rFonts w:hint="eastAsia"/>
+        </w:rPr>
+        <w:tab/>
+      </w:r>
+      <w:r>
+        <w:rPr>
+          <w:rFonts w:hint="eastAsia"/>
+        </w:rPr>
+        <w:t>选择游戏时间</w:t>
+      </w:r>
+      <w:bookmarkStart w:id="0" w:name="_GoBack"/>
+      <w:bookmarkEnd w:id="0"/>
+    </w:p>
+    <w:p>
+      <w:r>
+        <w:rPr>
+          <w:rFonts w:hint="eastAsia"/>
+        </w:rPr>
+        <w:tab/>
+      </w:r>
+      <w:r>
+        <w:rPr>
+          <w:rFonts w:hint="eastAsia"/>
+        </w:rPr>
+        <w:tab/>
+      </w:r>
+      <w:r>
+        <w:rPr>
+          <w:rFonts w:hint="eastAsia"/>
+        </w:rPr>
+        <w:t>输入人数上限</w:t>
+      </w:r>
+    </w:p>
+    <w:p>
+      <w:pPr>
+        <w:rPr>
+          <w:rFonts w:hint="eastAsia"/>
+        </w:rPr>
+      </w:pPr>
+      <w:r>
+        <w:rPr>
+          <w:rFonts w:hint="eastAsia"/>
+        </w:rPr>
+        <w:tab/>
+      </w:r>
+      <w:r>
+        <w:rPr>
+          <w:rFonts w:hint="eastAsia"/>
+        </w:rPr>
+        <w:tab/>
+      </w:r>
+      <w:r>
+        <w:rPr>
+          <w:rFonts w:hint="eastAsia"/>
+        </w:rPr>
+        <w:t>开始游戏</w:t>
+      </w:r>
+    </w:p>
+    <w:p>
+      <w:r>
+        <w:rPr>
+          <w:rFonts w:hint="eastAsia"/>
+        </w:rPr>
+        <w:tab/>
+      </w:r>
+      <w:r>
+        <w:rPr>
+          <w:rFonts w:hint="eastAsia"/>
+        </w:rPr>
+        <w:tab/>
+      </w:r>
+      <w:r>
+        <w:rPr>
+          <w:rFonts w:hint="eastAsia"/>
+        </w:rPr>
+        <w:t>返回</w:t>
+      </w:r>
+    </w:p>
+    <w:p>
+      <w:r>
+        <w:rPr>
+          <w:rFonts w:hint="eastAsia"/>
+        </w:rPr>
+        <w:t xml:space="preserve">3.3.3 </w:t>
+      </w:r>
+      <w:r>
+        <w:rPr>
+          <w:rFonts w:hint="eastAsia"/>
+        </w:rPr>
+        <w:t>游戏界面</w:t>
+      </w:r>
+    </w:p>
+    <w:p>
+      <w:r>
+        <w:rPr>
+          <w:rFonts w:hint="eastAsia"/>
+        </w:rPr>
+        <w:tab/>
+      </w:r>
+      <w:r>
+        <w:rPr>
+          <w:rFonts w:hint="eastAsia"/>
+        </w:rPr>
+        <w:tab/>
+      </w:r>
+      <w:r>
+        <w:rPr>
+          <w:rFonts w:hint="eastAsia"/>
+        </w:rPr>
+        <w:t>小地图</w:t>
+      </w:r>
+    </w:p>
+    <w:p>
+      <w:r>
+        <w:rPr>
+          <w:rFonts w:hint="eastAsia"/>
+        </w:rPr>
+        <w:tab/>
+      </w:r>
+      <w:r>
+        <w:rPr>
+          <w:rFonts w:hint="eastAsia"/>
+        </w:rPr>
+        <w:tab/>
+      </w:r>
+      <w:r>
+        <w:rPr>
+          <w:rFonts w:hint="eastAsia"/>
+        </w:rPr>
+        <w:t>属性栏</w:t>
+      </w:r>
+    </w:p>
+    <w:p>
+      <w:r>
+        <w:rPr>
+          <w:rFonts w:hint="eastAsia"/>
+        </w:rPr>
+        <w:tab/>
+      </w:r>
+      <w:r>
+        <w:rPr>
+          <w:rFonts w:hint="eastAsia"/>
+        </w:rPr>
+        <w:tab/>
+      </w:r>
+      <w:r>
+        <w:rPr>
+          <w:rFonts w:hint="eastAsia"/>
+        </w:rPr>
+        <w:tab/>
+        <w:t>HP</w:t>
+      </w:r>
+      <w:r>
+        <w:rPr>
+          <w:rFonts w:hint="eastAsia"/>
+        </w:rPr>
+        <w:t>值</w:t>
+      </w:r>
+    </w:p>
+    <w:p>
+      <w:r>
+        <w:rPr>
+          <w:rFonts w:hint="eastAsia"/>
+        </w:rPr>
+        <w:tab/>
+      </w:r>
+      <w:r>
+        <w:rPr>
+          <w:rFonts w:hint="eastAsia"/>
+        </w:rPr>
+        <w:tab/>
+      </w:r>
+      <w:r>
+        <w:rPr>
+          <w:rFonts w:hint="eastAsia"/>
+        </w:rPr>
+        <w:tab/>
+      </w:r>
+      <w:r>
+        <w:rPr>
+          <w:rFonts w:hint="eastAsia"/>
+        </w:rPr>
+        <w:t>弹药量</w:t>
+      </w:r>
+    </w:p>
+    <w:p>
+      <w:r>
+        <w:rPr>
+          <w:rFonts w:hint="eastAsia"/>
+        </w:rPr>
+        <w:tab/>
+      </w:r>
+      <w:r>
+        <w:rPr>
+          <w:rFonts w:hint="eastAsia"/>
+        </w:rPr>
+        <w:tab/>
+      </w:r>
+      <w:r>
+        <w:rPr>
+          <w:rFonts w:hint="eastAsia"/>
+        </w:rPr>
+        <w:tab/>
+      </w:r>
+      <w:r>
+        <w:rPr>
+          <w:rFonts w:hint="eastAsia"/>
+        </w:rPr>
+        <w:t>持有武器（装载弹药量）</w:t>
+      </w:r>
+    </w:p>
+    <w:p>
+      <w:r>
+        <w:rPr>
+          <w:rFonts w:hint="eastAsia"/>
+        </w:rPr>
+        <w:tab/>
+      </w:r>
       <w:r>
         <w:rPr>
           <w:rFonts w:hint="eastAsia"/>
@@ -2866,54 +3489,14 @@
         </w:rPr>
         <w:t>菜单</w:t>
       </w:r>
-      <w:r>
-        <w:rPr>
-          <w:rFonts w:hint="eastAsia"/>
-        </w:rPr>
-        <w:t>：</w:t>
-      </w:r>
-    </w:p>
-    <w:p>
-      <w:r>
-        <w:rPr>
-          <w:rFonts w:hint="eastAsia"/>
-        </w:rPr>
-        <w:tab/>
-      </w:r>
-      <w:r>
-        <w:rPr>
-          <w:rFonts w:hint="eastAsia"/>
-        </w:rPr>
-        <w:tab/>
-      </w:r>
-      <w:r>
-        <w:rPr>
-          <w:rFonts w:hint="eastAsia"/>
-        </w:rPr>
-        <w:t>单人模式</w:t>
-      </w:r>
-    </w:p>
-    <w:p>
-      <w:r>
-        <w:rPr>
-          <w:rFonts w:hint="eastAsia"/>
-        </w:rPr>
-        <w:tab/>
-      </w:r>
-      <w:r>
-        <w:rPr>
-          <w:rFonts w:hint="eastAsia"/>
-        </w:rPr>
-        <w:tab/>
-      </w:r>
-      <w:r>
-        <w:rPr>
-          <w:rFonts w:hint="eastAsia"/>
-        </w:rPr>
-        <w:t>联网模式</w:t>
-      </w:r>
-    </w:p>
-    <w:p>
+    </w:p>
+    <w:p>
+      <w:r>
+        <w:rPr>
+          <w:rFonts w:hint="eastAsia"/>
+        </w:rPr>
+        <w:tab/>
+      </w:r>
       <w:r>
         <w:rPr>
           <w:rFonts w:hint="eastAsia"/>
@@ -2934,1107 +3517,6 @@
       </w:r>
     </w:p>
     <w:p>
-      <w:r>
-        <w:rPr>
-          <w:rFonts w:hint="eastAsia"/>
-        </w:rPr>
-        <w:tab/>
-      </w:r>
-      <w:r>
-        <w:rPr>
-          <w:rFonts w:hint="eastAsia"/>
-        </w:rPr>
-        <w:tab/>
-      </w:r>
-      <w:r>
-        <w:rPr>
-          <w:rFonts w:hint="eastAsia"/>
-        </w:rPr>
-        <w:tab/>
-      </w:r>
-      <w:r>
-        <w:rPr>
-          <w:rFonts w:hint="eastAsia"/>
-        </w:rPr>
-        <w:t>问答</w:t>
-      </w:r>
-      <w:r>
-        <w:rPr>
-          <w:rFonts w:hint="eastAsia"/>
-        </w:rPr>
-        <w:t>系统</w:t>
-      </w:r>
-      <w:r>
-        <w:rPr>
-          <w:rFonts w:hint="eastAsia"/>
-        </w:rPr>
-        <w:t>设置（题库，难度，开关）</w:t>
-      </w:r>
-    </w:p>
-    <w:p>
-      <w:r>
-        <w:rPr>
-          <w:rFonts w:hint="eastAsia"/>
-        </w:rPr>
-        <w:tab/>
-      </w:r>
-      <w:r>
-        <w:rPr>
-          <w:rFonts w:hint="eastAsia"/>
-        </w:rPr>
-        <w:tab/>
-      </w:r>
-      <w:r>
-        <w:rPr>
-          <w:rFonts w:hint="eastAsia"/>
-        </w:rPr>
-        <w:tab/>
-      </w:r>
-      <w:r>
-        <w:rPr>
-          <w:rFonts w:hint="eastAsia"/>
-        </w:rPr>
-        <w:t>音乐音效</w:t>
-      </w:r>
-      <w:r>
-        <w:rPr>
-          <w:rFonts w:hint="eastAsia"/>
-        </w:rPr>
-        <w:t>设置</w:t>
-      </w:r>
-      <w:r>
-        <w:rPr>
-          <w:rFonts w:hint="eastAsia"/>
-        </w:rPr>
-        <w:t>（音量）</w:t>
-      </w:r>
-    </w:p>
-    <w:p>
-      <w:r>
-        <w:rPr>
-          <w:rFonts w:hint="eastAsia"/>
-        </w:rPr>
-        <w:tab/>
-      </w:r>
-      <w:r>
-        <w:rPr>
-          <w:rFonts w:hint="eastAsia"/>
-        </w:rPr>
-        <w:tab/>
-      </w:r>
-      <w:r>
-        <w:rPr>
-          <w:rFonts w:hint="eastAsia"/>
-        </w:rPr>
-        <w:tab/>
-      </w:r>
-      <w:r>
-        <w:rPr>
-          <w:rFonts w:hint="eastAsia"/>
-        </w:rPr>
-        <w:t>画面设置（全局</w:t>
-      </w:r>
-      <w:r>
-        <w:rPr>
-          <w:rFonts w:hint="eastAsia"/>
-        </w:rPr>
-        <w:t>/</w:t>
-      </w:r>
-      <w:r>
-        <w:rPr>
-          <w:rFonts w:hint="eastAsia"/>
-        </w:rPr>
-        <w:t>窗口，分辨率）</w:t>
-      </w:r>
-    </w:p>
-    <w:p>
-      <w:r>
-        <w:rPr>
-          <w:rFonts w:hint="eastAsia"/>
-        </w:rPr>
-        <w:tab/>
-      </w:r>
-      <w:r>
-        <w:rPr>
-          <w:rFonts w:hint="eastAsia"/>
-        </w:rPr>
-        <w:tab/>
-      </w:r>
-      <w:r>
-        <w:rPr>
-          <w:rFonts w:hint="eastAsia"/>
-        </w:rPr>
-        <w:tab/>
-      </w:r>
-      <w:r>
-        <w:rPr>
-          <w:rFonts w:hint="eastAsia"/>
-        </w:rPr>
-        <w:t>键盘设置</w:t>
-      </w:r>
-    </w:p>
-    <w:p>
-      <w:r>
-        <w:rPr>
-          <w:rFonts w:hint="eastAsia"/>
-        </w:rPr>
-        <w:tab/>
-      </w:r>
-      <w:r>
-        <w:rPr>
-          <w:rFonts w:hint="eastAsia"/>
-        </w:rPr>
-        <w:tab/>
-      </w:r>
-      <w:r>
-        <w:rPr>
-          <w:rFonts w:hint="eastAsia"/>
-        </w:rPr>
-        <w:tab/>
-      </w:r>
-      <w:r>
-        <w:rPr>
-          <w:rFonts w:hint="eastAsia"/>
-        </w:rPr>
-        <w:t>鼠标设置</w:t>
-      </w:r>
-    </w:p>
-    <w:p>
-      <w:r>
-        <w:rPr>
-          <w:rFonts w:hint="eastAsia"/>
-        </w:rPr>
-        <w:tab/>
-      </w:r>
-      <w:r>
-        <w:rPr>
-          <w:rFonts w:hint="eastAsia"/>
-        </w:rPr>
-        <w:tab/>
-      </w:r>
-      <w:r>
-        <w:rPr>
-          <w:rFonts w:hint="eastAsia"/>
-        </w:rPr>
-        <w:t>制作人员</w:t>
-      </w:r>
-    </w:p>
-    <w:p>
-      <w:pPr>
-        <w:rPr>
-          <w:rFonts w:hint="eastAsia"/>
-        </w:rPr>
-      </w:pPr>
-      <w:r>
-        <w:rPr>
-          <w:rFonts w:hint="eastAsia"/>
-        </w:rPr>
-        <w:tab/>
-      </w:r>
-      <w:r>
-        <w:rPr>
-          <w:rFonts w:hint="eastAsia"/>
-        </w:rPr>
-        <w:tab/>
-      </w:r>
-      <w:r>
-        <w:rPr>
-          <w:rFonts w:hint="eastAsia"/>
-        </w:rPr>
-        <w:t>退出游戏</w:t>
-      </w:r>
-    </w:p>
-    <w:p>
-      <w:pPr>
-        <w:rPr>
-          <w:rFonts w:hint="eastAsia"/>
-        </w:rPr>
-      </w:pPr>
-      <w:r>
-        <w:rPr>
-          <w:rFonts w:hint="eastAsia"/>
-        </w:rPr>
-        <w:t>3.2</w:t>
-      </w:r>
-      <w:r>
-        <w:rPr>
-          <w:rFonts w:hint="eastAsia"/>
-        </w:rPr>
-        <w:tab/>
-      </w:r>
-      <w:r>
-        <w:rPr>
-          <w:rFonts w:hint="eastAsia"/>
-        </w:rPr>
-        <w:t>单人模式</w:t>
-      </w:r>
-    </w:p>
-    <w:p>
-      <w:pPr>
-        <w:rPr>
-          <w:rFonts w:hint="eastAsia"/>
-        </w:rPr>
-      </w:pPr>
-      <w:r>
-        <w:rPr>
-          <w:rFonts w:hint="eastAsia"/>
-        </w:rPr>
-        <w:t xml:space="preserve">3.2.1 </w:t>
-      </w:r>
-      <w:r>
-        <w:rPr>
-          <w:rFonts w:hint="eastAsia"/>
-        </w:rPr>
-        <w:t>主界面</w:t>
-      </w:r>
-    </w:p>
-    <w:p>
-      <w:pPr>
-        <w:rPr>
-          <w:rFonts w:hint="eastAsia"/>
-        </w:rPr>
-      </w:pPr>
-      <w:r>
-        <w:rPr>
-          <w:rFonts w:hint="eastAsia"/>
-        </w:rPr>
-        <w:tab/>
-      </w:r>
-      <w:r>
-        <w:rPr>
-          <w:rFonts w:hint="eastAsia"/>
-        </w:rPr>
-        <w:t>背景图</w:t>
-      </w:r>
-    </w:p>
-    <w:p>
-      <w:pPr>
-        <w:rPr>
-          <w:rFonts w:hint="eastAsia"/>
-        </w:rPr>
-      </w:pPr>
-      <w:r>
-        <w:rPr>
-          <w:rFonts w:hint="eastAsia"/>
-        </w:rPr>
-        <w:tab/>
-      </w:r>
-      <w:r>
-        <w:rPr>
-          <w:rFonts w:hint="eastAsia"/>
-        </w:rPr>
-        <w:t>菜单</w:t>
-      </w:r>
-      <w:r>
-        <w:rPr>
-          <w:rFonts w:hint="eastAsia"/>
-        </w:rPr>
-        <w:t>：</w:t>
-      </w:r>
-    </w:p>
-    <w:p>
-      <w:r>
-        <w:rPr>
-          <w:rFonts w:hint="eastAsia"/>
-        </w:rPr>
-        <w:tab/>
-      </w:r>
-      <w:r>
-        <w:rPr>
-          <w:rFonts w:hint="eastAsia"/>
-        </w:rPr>
-        <w:tab/>
-      </w:r>
-      <w:r>
-        <w:rPr>
-          <w:rFonts w:hint="eastAsia"/>
-        </w:rPr>
-        <w:t>开始游戏</w:t>
-      </w:r>
-    </w:p>
-    <w:p>
-      <w:r>
-        <w:rPr>
-          <w:rFonts w:hint="eastAsia"/>
-        </w:rPr>
-        <w:tab/>
-      </w:r>
-      <w:r>
-        <w:rPr>
-          <w:rFonts w:hint="eastAsia"/>
-        </w:rPr>
-        <w:tab/>
-      </w:r>
-      <w:r>
-        <w:rPr>
-          <w:rFonts w:hint="eastAsia"/>
-        </w:rPr>
-        <w:t>读取游戏</w:t>
-      </w:r>
-    </w:p>
-    <w:p>
-      <w:r>
-        <w:rPr>
-          <w:rFonts w:hint="eastAsia"/>
-        </w:rPr>
-        <w:tab/>
-      </w:r>
-      <w:r>
-        <w:rPr>
-          <w:rFonts w:hint="eastAsia"/>
-        </w:rPr>
-        <w:tab/>
-      </w:r>
-      <w:r>
-        <w:rPr>
-          <w:rFonts w:hint="eastAsia"/>
-        </w:rPr>
-        <w:t>难度选择</w:t>
-      </w:r>
-      <w:r>
-        <w:rPr>
-          <w:rFonts w:hint="eastAsia"/>
-        </w:rPr>
-        <w:t>（难，中，易）</w:t>
-      </w:r>
-    </w:p>
-    <w:p>
-      <w:pPr>
-        <w:rPr>
-          <w:rFonts w:hint="eastAsia"/>
-        </w:rPr>
-      </w:pPr>
-      <w:r>
-        <w:rPr>
-          <w:rFonts w:hint="eastAsia"/>
-        </w:rPr>
-        <w:tab/>
-      </w:r>
-      <w:r>
-        <w:rPr>
-          <w:rFonts w:hint="eastAsia"/>
-        </w:rPr>
-        <w:tab/>
-      </w:r>
-      <w:r>
-        <w:rPr>
-          <w:rFonts w:hint="eastAsia"/>
-        </w:rPr>
-        <w:t>返回</w:t>
-      </w:r>
-      <w:r>
-        <w:rPr>
-          <w:rFonts w:hint="eastAsia"/>
-        </w:rPr>
-        <w:t>主菜单</w:t>
-      </w:r>
-    </w:p>
-    <w:p>
-      <w:pPr>
-        <w:rPr>
-          <w:rFonts w:hint="eastAsia"/>
-        </w:rPr>
-      </w:pPr>
-      <w:r>
-        <w:rPr>
-          <w:rFonts w:hint="eastAsia"/>
-        </w:rPr>
-        <w:t>3.</w:t>
-      </w:r>
-      <w:r>
-        <w:rPr>
-          <w:rFonts w:hint="eastAsia"/>
-        </w:rPr>
-        <w:t>2.2</w:t>
-      </w:r>
-      <w:r>
-        <w:rPr>
-          <w:rFonts w:hint="eastAsia"/>
-        </w:rPr>
-        <w:t xml:space="preserve"> </w:t>
-      </w:r>
-      <w:r>
-        <w:rPr>
-          <w:rFonts w:hint="eastAsia"/>
-        </w:rPr>
-        <w:t>单人</w:t>
-      </w:r>
-      <w:r>
-        <w:rPr>
-          <w:rFonts w:hint="eastAsia"/>
-        </w:rPr>
-        <w:t>游戏过场动画</w:t>
-      </w:r>
-    </w:p>
-    <w:p>
-      <w:pPr>
-        <w:rPr>
-          <w:rFonts w:hint="eastAsia"/>
-        </w:rPr>
-      </w:pPr>
-      <w:r>
-        <w:rPr>
-          <w:rFonts w:hint="eastAsia"/>
-        </w:rPr>
-        <w:tab/>
-      </w:r>
-      <w:r>
-        <w:rPr>
-          <w:rFonts w:hint="eastAsia"/>
-        </w:rPr>
-        <w:t>按</w:t>
-      </w:r>
-      <w:r>
-        <w:rPr>
-          <w:rFonts w:hint="eastAsia"/>
-        </w:rPr>
-        <w:t>ESC</w:t>
-      </w:r>
-      <w:r>
-        <w:rPr>
-          <w:rFonts w:hint="eastAsia"/>
-        </w:rPr>
-        <w:t>键可跳过动画</w:t>
-      </w:r>
-    </w:p>
-    <w:p>
-      <w:pPr>
-        <w:rPr>
-          <w:rFonts w:hint="eastAsia"/>
-        </w:rPr>
-      </w:pPr>
-      <w:r>
-        <w:rPr>
-          <w:rFonts w:hint="eastAsia"/>
-        </w:rPr>
-        <w:t>3.2.3</w:t>
-      </w:r>
-      <w:r>
-        <w:rPr>
-          <w:rFonts w:hint="eastAsia"/>
-        </w:rPr>
-        <w:t xml:space="preserve"> </w:t>
-      </w:r>
-      <w:r>
-        <w:rPr>
-          <w:rFonts w:hint="eastAsia"/>
-        </w:rPr>
-        <w:t>单人</w:t>
-      </w:r>
-      <w:r>
-        <w:rPr>
-          <w:rFonts w:hint="eastAsia"/>
-        </w:rPr>
-        <w:t>游戏界面</w:t>
-      </w:r>
-    </w:p>
-    <w:p>
-      <w:pPr>
-        <w:rPr>
-          <w:rFonts w:hint="eastAsia"/>
-        </w:rPr>
-      </w:pPr>
-      <w:r>
-        <w:rPr>
-          <w:rFonts w:hint="eastAsia"/>
-        </w:rPr>
-        <w:tab/>
-      </w:r>
-      <w:r>
-        <w:rPr>
-          <w:rFonts w:hint="eastAsia"/>
-        </w:rPr>
-        <w:t>菜单：</w:t>
-      </w:r>
-    </w:p>
-    <w:p>
-      <w:pPr>
-        <w:rPr>
-          <w:rFonts w:hint="eastAsia"/>
-        </w:rPr>
-      </w:pPr>
-      <w:r>
-        <w:rPr>
-          <w:rFonts w:hint="eastAsia"/>
-        </w:rPr>
-        <w:tab/>
-      </w:r>
-      <w:r>
-        <w:rPr>
-          <w:rFonts w:hint="eastAsia"/>
-        </w:rPr>
-        <w:tab/>
-      </w:r>
-      <w:r>
-        <w:rPr>
-          <w:rFonts w:hint="eastAsia"/>
-        </w:rPr>
-        <w:t>设置</w:t>
-      </w:r>
-    </w:p>
-    <w:p>
-      <w:pPr>
-        <w:rPr>
-          <w:rFonts w:hint="eastAsia"/>
-        </w:rPr>
-      </w:pPr>
-      <w:r>
-        <w:rPr>
-          <w:rFonts w:hint="eastAsia"/>
-        </w:rPr>
-        <w:tab/>
-      </w:r>
-      <w:r>
-        <w:rPr>
-          <w:rFonts w:hint="eastAsia"/>
-        </w:rPr>
-        <w:tab/>
-      </w:r>
-      <w:r>
-        <w:rPr>
-          <w:rFonts w:hint="eastAsia"/>
-        </w:rPr>
-        <w:t>保存游戏</w:t>
-      </w:r>
-    </w:p>
-    <w:p>
-      <w:pPr>
-        <w:rPr>
-          <w:rFonts w:hint="eastAsia"/>
-        </w:rPr>
-      </w:pPr>
-      <w:r>
-        <w:rPr>
-          <w:rFonts w:hint="eastAsia"/>
-        </w:rPr>
-        <w:tab/>
-      </w:r>
-      <w:r>
-        <w:rPr>
-          <w:rFonts w:hint="eastAsia"/>
-        </w:rPr>
-        <w:tab/>
-      </w:r>
-      <w:r>
-        <w:rPr>
-          <w:rFonts w:hint="eastAsia"/>
-        </w:rPr>
-        <w:t>读取游戏</w:t>
-      </w:r>
-    </w:p>
-    <w:p>
-      <w:pPr>
-        <w:rPr>
-          <w:rFonts w:hint="eastAsia"/>
-        </w:rPr>
-      </w:pPr>
-      <w:r>
-        <w:rPr>
-          <w:rFonts w:hint="eastAsia"/>
-        </w:rPr>
-        <w:tab/>
-      </w:r>
-      <w:r>
-        <w:rPr>
-          <w:rFonts w:hint="eastAsia"/>
-        </w:rPr>
-        <w:tab/>
-      </w:r>
-      <w:r>
-        <w:rPr>
-          <w:rFonts w:hint="eastAsia"/>
-        </w:rPr>
-        <w:t>退出任务</w:t>
-      </w:r>
-    </w:p>
-    <w:p>
-      <w:pPr>
-        <w:rPr>
-          <w:rFonts w:hint="eastAsia"/>
-        </w:rPr>
-      </w:pPr>
-      <w:r>
-        <w:rPr>
-          <w:rFonts w:hint="eastAsia"/>
-        </w:rPr>
-        <w:tab/>
-      </w:r>
-      <w:r>
-        <w:rPr>
-          <w:rFonts w:hint="eastAsia"/>
-        </w:rPr>
-        <w:tab/>
-      </w:r>
-      <w:r>
-        <w:rPr>
-          <w:rFonts w:hint="eastAsia"/>
-        </w:rPr>
-        <w:t>重新开始任务</w:t>
-      </w:r>
-    </w:p>
-    <w:p>
-      <w:pPr>
-        <w:rPr>
-          <w:rFonts w:hint="eastAsia"/>
-        </w:rPr>
-      </w:pPr>
-      <w:r>
-        <w:rPr>
-          <w:rFonts w:hint="eastAsia"/>
-        </w:rPr>
-        <w:tab/>
-      </w:r>
-      <w:r>
-        <w:rPr>
-          <w:rFonts w:hint="eastAsia"/>
-        </w:rPr>
-        <w:tab/>
-      </w:r>
-      <w:r>
-        <w:rPr>
-          <w:rFonts w:hint="eastAsia"/>
-        </w:rPr>
-        <w:t>退出游戏</w:t>
-      </w:r>
-    </w:p>
-    <w:p>
-      <w:pPr>
-        <w:rPr>
-          <w:rFonts w:hint="eastAsia"/>
-        </w:rPr>
-      </w:pPr>
-      <w:r>
-        <w:rPr>
-          <w:rFonts w:hint="eastAsia"/>
-        </w:rPr>
-        <w:t xml:space="preserve">3.3 </w:t>
-      </w:r>
-      <w:r>
-        <w:rPr>
-          <w:rFonts w:hint="eastAsia"/>
-        </w:rPr>
-        <w:t>联机模式</w:t>
-      </w:r>
-    </w:p>
-    <w:p>
-      <w:pPr>
-        <w:rPr>
-          <w:rFonts w:hint="eastAsia"/>
-        </w:rPr>
-      </w:pPr>
-      <w:r>
-        <w:rPr>
-          <w:rFonts w:hint="eastAsia"/>
-        </w:rPr>
-        <w:t>3.3.1</w:t>
-      </w:r>
-      <w:r>
-        <w:rPr>
-          <w:rFonts w:hint="eastAsia"/>
-        </w:rPr>
-        <w:t>主界面</w:t>
-      </w:r>
-    </w:p>
-    <w:p>
-      <w:pPr>
-        <w:rPr>
-          <w:rFonts w:hint="eastAsia"/>
-        </w:rPr>
-      </w:pPr>
-      <w:r>
-        <w:rPr>
-          <w:rFonts w:hint="eastAsia"/>
-        </w:rPr>
-        <w:tab/>
-      </w:r>
-      <w:r>
-        <w:rPr>
-          <w:rFonts w:hint="eastAsia"/>
-        </w:rPr>
-        <w:tab/>
-      </w:r>
-      <w:r>
-        <w:rPr>
-          <w:rFonts w:hint="eastAsia"/>
-        </w:rPr>
-        <w:t>菜单：</w:t>
-      </w:r>
-    </w:p>
-    <w:p>
-      <w:pPr>
-        <w:rPr>
-          <w:rFonts w:hint="eastAsia"/>
-        </w:rPr>
-      </w:pPr>
-      <w:r>
-        <w:rPr>
-          <w:rFonts w:hint="eastAsia"/>
-        </w:rPr>
-        <w:tab/>
-      </w:r>
-      <w:r>
-        <w:rPr>
-          <w:rFonts w:hint="eastAsia"/>
-        </w:rPr>
-        <w:tab/>
-      </w:r>
-      <w:r>
-        <w:rPr>
-          <w:rFonts w:hint="eastAsia"/>
-        </w:rPr>
-        <w:tab/>
-      </w:r>
-      <w:r>
-        <w:rPr>
-          <w:rFonts w:hint="eastAsia"/>
-        </w:rPr>
-        <w:t>创建游戏</w:t>
-      </w:r>
-    </w:p>
-    <w:p>
-      <w:pPr>
-        <w:rPr>
-          <w:rFonts w:hint="eastAsia"/>
-        </w:rPr>
-      </w:pPr>
-      <w:r>
-        <w:rPr>
-          <w:rFonts w:hint="eastAsia"/>
-        </w:rPr>
-        <w:tab/>
-      </w:r>
-      <w:r>
-        <w:rPr>
-          <w:rFonts w:hint="eastAsia"/>
-        </w:rPr>
-        <w:tab/>
-      </w:r>
-      <w:r>
-        <w:rPr>
-          <w:rFonts w:hint="eastAsia"/>
-        </w:rPr>
-        <w:tab/>
-      </w:r>
-      <w:r>
-        <w:rPr>
-          <w:rFonts w:hint="eastAsia"/>
-        </w:rPr>
-        <w:t>加入游戏（输入主机</w:t>
-      </w:r>
-      <w:r>
-        <w:rPr>
-          <w:rFonts w:hint="eastAsia"/>
-        </w:rPr>
-        <w:t>IP</w:t>
-      </w:r>
-      <w:r>
-        <w:rPr>
-          <w:rFonts w:hint="eastAsia"/>
-        </w:rPr>
-        <w:t>，开始游戏</w:t>
-      </w:r>
-      <w:r>
-        <w:rPr>
-          <w:rFonts w:hint="eastAsia"/>
-        </w:rPr>
-        <w:t>）</w:t>
-      </w:r>
-    </w:p>
-    <w:p>
-      <w:pPr>
-        <w:rPr>
-          <w:rFonts w:hint="eastAsia"/>
-        </w:rPr>
-      </w:pPr>
-      <w:r>
-        <w:rPr>
-          <w:rFonts w:hint="eastAsia"/>
-        </w:rPr>
-        <w:lastRenderedPageBreak/>
-        <w:t xml:space="preserve">3.3.2 </w:t>
-      </w:r>
-      <w:r>
-        <w:rPr>
-          <w:rFonts w:hint="eastAsia"/>
-        </w:rPr>
-        <w:t>创建游戏界面</w:t>
-      </w:r>
-    </w:p>
-    <w:p>
-      <w:pPr>
-        <w:rPr>
-          <w:rFonts w:hint="eastAsia"/>
-        </w:rPr>
-      </w:pPr>
-      <w:r>
-        <w:rPr>
-          <w:rFonts w:hint="eastAsia"/>
-        </w:rPr>
-        <w:tab/>
-      </w:r>
-      <w:r>
-        <w:rPr>
-          <w:rFonts w:hint="eastAsia"/>
-        </w:rPr>
-        <w:tab/>
-      </w:r>
-      <w:r>
-        <w:rPr>
-          <w:rFonts w:hint="eastAsia"/>
-        </w:rPr>
-        <w:t>选择地图</w:t>
-      </w:r>
-    </w:p>
-    <w:p>
-      <w:pPr>
-        <w:rPr>
-          <w:rFonts w:hint="eastAsia"/>
-        </w:rPr>
-      </w:pPr>
-      <w:r>
-        <w:rPr>
-          <w:rFonts w:hint="eastAsia"/>
-        </w:rPr>
-        <w:tab/>
-      </w:r>
-      <w:r>
-        <w:rPr>
-          <w:rFonts w:hint="eastAsia"/>
-        </w:rPr>
-        <w:tab/>
-      </w:r>
-      <w:r>
-        <w:rPr>
-          <w:rFonts w:hint="eastAsia"/>
-        </w:rPr>
-        <w:t>开始游戏</w:t>
-      </w:r>
-    </w:p>
-    <w:p>
-      <w:pPr>
-        <w:rPr>
-          <w:rFonts w:hint="eastAsia"/>
-        </w:rPr>
-      </w:pPr>
-      <w:r>
-        <w:rPr>
-          <w:rFonts w:hint="eastAsia"/>
-        </w:rPr>
-        <w:t xml:space="preserve">3.3.3 </w:t>
-      </w:r>
-      <w:r>
-        <w:rPr>
-          <w:rFonts w:hint="eastAsia"/>
-        </w:rPr>
-        <w:t>游戏界面</w:t>
-      </w:r>
-    </w:p>
-    <w:p>
-      <w:pPr>
-        <w:rPr>
-          <w:rFonts w:hint="eastAsia"/>
-        </w:rPr>
-      </w:pPr>
-      <w:r>
-        <w:rPr>
-          <w:rFonts w:hint="eastAsia"/>
-        </w:rPr>
-        <w:tab/>
-      </w:r>
-      <w:r>
-        <w:rPr>
-          <w:rFonts w:hint="eastAsia"/>
-        </w:rPr>
-        <w:tab/>
-      </w:r>
-      <w:r>
-        <w:rPr>
-          <w:rFonts w:hint="eastAsia"/>
-        </w:rPr>
-        <w:t>小地图</w:t>
-      </w:r>
-    </w:p>
-    <w:p>
-      <w:pPr>
-        <w:rPr>
-          <w:rFonts w:hint="eastAsia"/>
-        </w:rPr>
-      </w:pPr>
-      <w:r>
-        <w:rPr>
-          <w:rFonts w:hint="eastAsia"/>
-        </w:rPr>
-        <w:tab/>
-      </w:r>
-      <w:r>
-        <w:rPr>
-          <w:rFonts w:hint="eastAsia"/>
-        </w:rPr>
-        <w:tab/>
-      </w:r>
-      <w:r>
-        <w:rPr>
-          <w:rFonts w:hint="eastAsia"/>
-        </w:rPr>
-        <w:t>属性栏</w:t>
-      </w:r>
-    </w:p>
-    <w:p>
-      <w:pPr>
-        <w:rPr>
-          <w:rFonts w:hint="eastAsia"/>
-        </w:rPr>
-      </w:pPr>
-      <w:r>
-        <w:rPr>
-          <w:rFonts w:hint="eastAsia"/>
-        </w:rPr>
-        <w:tab/>
-      </w:r>
-      <w:r>
-        <w:rPr>
-          <w:rFonts w:hint="eastAsia"/>
-        </w:rPr>
-        <w:tab/>
-      </w:r>
-      <w:r>
-        <w:rPr>
-          <w:rFonts w:hint="eastAsia"/>
-        </w:rPr>
-        <w:tab/>
-        <w:t>HP</w:t>
-      </w:r>
-      <w:r>
-        <w:rPr>
-          <w:rFonts w:hint="eastAsia"/>
-        </w:rPr>
-        <w:t>值</w:t>
-      </w:r>
-    </w:p>
-    <w:p>
-      <w:pPr>
-        <w:rPr>
-          <w:rFonts w:hint="eastAsia"/>
-        </w:rPr>
-      </w:pPr>
-      <w:r>
-        <w:rPr>
-          <w:rFonts w:hint="eastAsia"/>
-        </w:rPr>
-        <w:tab/>
-      </w:r>
-      <w:r>
-        <w:rPr>
-          <w:rFonts w:hint="eastAsia"/>
-        </w:rPr>
-        <w:tab/>
-      </w:r>
-      <w:r>
-        <w:rPr>
-          <w:rFonts w:hint="eastAsia"/>
-        </w:rPr>
-        <w:tab/>
-      </w:r>
-      <w:r>
-        <w:rPr>
-          <w:rFonts w:hint="eastAsia"/>
-        </w:rPr>
-        <w:t>弹药量</w:t>
-      </w:r>
-    </w:p>
-    <w:p>
-      <w:pPr>
-        <w:rPr>
-          <w:rFonts w:hint="eastAsia"/>
-        </w:rPr>
-      </w:pPr>
-      <w:r>
-        <w:rPr>
-          <w:rFonts w:hint="eastAsia"/>
-        </w:rPr>
-        <w:tab/>
-      </w:r>
-      <w:r>
-        <w:rPr>
-          <w:rFonts w:hint="eastAsia"/>
-        </w:rPr>
-        <w:tab/>
-      </w:r>
-      <w:r>
-        <w:rPr>
-          <w:rFonts w:hint="eastAsia"/>
-        </w:rPr>
-        <w:tab/>
-      </w:r>
-      <w:r>
-        <w:rPr>
-          <w:rFonts w:hint="eastAsia"/>
-        </w:rPr>
-        <w:t>持有武器（装载弹药量）</w:t>
-      </w:r>
-    </w:p>
-    <w:p>
-      <w:pPr>
-        <w:rPr>
-          <w:rFonts w:hint="eastAsia"/>
-        </w:rPr>
-      </w:pPr>
-      <w:r>
-        <w:rPr>
-          <w:rFonts w:hint="eastAsia"/>
-        </w:rPr>
-        <w:tab/>
-      </w:r>
-      <w:r>
-        <w:rPr>
-          <w:rFonts w:hint="eastAsia"/>
-        </w:rPr>
-        <w:tab/>
-      </w:r>
-      <w:r>
-        <w:rPr>
-          <w:rFonts w:hint="eastAsia"/>
-        </w:rPr>
-        <w:t>菜单</w:t>
-      </w:r>
-    </w:p>
-    <w:p>
-      <w:pPr>
-        <w:rPr>
-          <w:rFonts w:hint="eastAsia"/>
-        </w:rPr>
-      </w:pPr>
-      <w:r>
-        <w:rPr>
-          <w:rFonts w:hint="eastAsia"/>
-        </w:rPr>
-        <w:tab/>
-      </w:r>
-      <w:r>
-        <w:rPr>
-          <w:rFonts w:hint="eastAsia"/>
-        </w:rPr>
-        <w:tab/>
-      </w:r>
-      <w:r>
-        <w:rPr>
-          <w:rFonts w:hint="eastAsia"/>
-        </w:rPr>
-        <w:tab/>
-      </w:r>
-      <w:r>
-        <w:rPr>
-          <w:rFonts w:hint="eastAsia"/>
-        </w:rPr>
-        <w:t>设置</w:t>
-      </w:r>
-    </w:p>
-    <w:p>
-      <w:pPr>
-        <w:rPr>
-          <w:rFonts w:hint="eastAsia"/>
-        </w:rPr>
-      </w:pPr>
       <w:r>
         <w:rPr>
           <w:rFonts w:hint="eastAsia"/>
@@ -4063,9 +3545,6 @@
     <w:p>
       <w:pPr>
         <w:pStyle w:val="2"/>
-        <w:rPr>
-          <w:rFonts w:hint="eastAsia"/>
-        </w:rPr>
       </w:pPr>
       <w:r>
         <w:rPr>
@@ -4081,11 +3560,6 @@
       </w:r>
     </w:p>
     <w:p>
-      <w:pPr>
-        <w:rPr>
-          <w:rFonts w:hint="eastAsia"/>
-        </w:rPr>
-      </w:pPr>
       <w:r>
         <w:rPr>
           <w:rFonts w:hint="eastAsia"/>
@@ -4100,11 +3574,6 @@
       </w:r>
     </w:p>
     <w:p>
-      <w:pPr>
-        <w:rPr>
-          <w:rFonts w:hint="eastAsia"/>
-        </w:rPr>
-      </w:pPr>
       <w:r>
         <w:rPr>
           <w:rFonts w:hint="eastAsia"/>
@@ -4113,11 +3582,6 @@
       </w:r>
     </w:p>
     <w:p>
-      <w:pPr>
-        <w:rPr>
-          <w:rFonts w:hint="eastAsia"/>
-        </w:rPr>
-      </w:pPr>
       <w:r>
         <w:rPr>
           <w:rFonts w:hint="eastAsia"/>
@@ -4144,11 +3608,6 @@
       </w:r>
     </w:p>
     <w:p>
-      <w:pPr>
-        <w:rPr>
-          <w:rFonts w:hint="eastAsia"/>
-        </w:rPr>
-      </w:pPr>
       <w:r>
         <w:rPr>
           <w:rFonts w:hint="eastAsia"/>
@@ -4175,11 +3634,6 @@
       </w:r>
     </w:p>
     <w:p>
-      <w:pPr>
-        <w:rPr>
-          <w:rFonts w:hint="eastAsia"/>
-        </w:rPr>
-      </w:pPr>
       <w:r>
         <w:rPr>
           <w:rFonts w:hint="eastAsia"/>
@@ -4200,11 +3654,6 @@
       </w:r>
     </w:p>
     <w:p>
-      <w:pPr>
-        <w:rPr>
-          <w:rFonts w:hint="eastAsia"/>
-        </w:rPr>
-      </w:pPr>
       <w:r>
         <w:rPr>
           <w:rFonts w:hint="eastAsia"/>
@@ -4219,11 +3668,6 @@
       </w:r>
     </w:p>
     <w:p>
-      <w:pPr>
-        <w:rPr>
-          <w:rFonts w:hint="eastAsia"/>
-        </w:rPr>
-      </w:pPr>
       <w:r>
         <w:rPr>
           <w:rFonts w:hint="eastAsia"/>
@@ -4232,11 +3676,6 @@
       </w:r>
     </w:p>
     <w:p>
-      <w:pPr>
-        <w:rPr>
-          <w:rFonts w:hint="eastAsia"/>
-        </w:rPr>
-      </w:pPr>
       <w:r>
         <w:rPr>
           <w:rFonts w:hint="eastAsia"/>
@@ -4251,11 +3690,6 @@
       </w:r>
     </w:p>
     <w:p>
-      <w:pPr>
-        <w:rPr>
-          <w:rFonts w:hint="eastAsia"/>
-        </w:rPr>
-      </w:pPr>
       <w:r>
         <w:rPr>
           <w:rFonts w:hint="eastAsia"/>

--- a/docs/requirement/The-Dark-Crystal - Game Plan v0.1.docx
+++ b/docs/requirement/The-Dark-Crystal - Game Plan v0.1.docx
@@ -525,27 +525,19 @@
         <w:rPr>
           <w:rFonts w:hint="eastAsia"/>
         </w:rPr>
-        <w:t>耗尽血量</w:t>
-      </w:r>
-      <w:proofErr w:type="gramStart"/>
-      <w:r>
-        <w:rPr>
-          <w:rFonts w:hint="eastAsia"/>
-        </w:rPr>
-        <w:t>则任务</w:t>
-      </w:r>
-      <w:proofErr w:type="gramEnd"/>
-      <w:r>
-        <w:rPr>
-          <w:rFonts w:hint="eastAsia"/>
-        </w:rPr>
-        <w:t>失败</w:t>
-      </w:r>
-      <w:r>
-        <w:rPr>
-          <w:rFonts w:hint="eastAsia"/>
-        </w:rPr>
-        <w:t>，血量不可补给</w:t>
+        <w:t>耗尽血量则任务失败</w:t>
+      </w:r>
+      <w:r>
+        <w:rPr>
+          <w:rFonts w:hint="eastAsia"/>
+        </w:rPr>
+        <w:t>，血量可以</w:t>
+      </w:r>
+      <w:r>
+        <w:rPr>
+          <w:rFonts w:hint="eastAsia"/>
+        </w:rPr>
+        <w:t>补给</w:t>
       </w:r>
       <w:r>
         <w:rPr>
@@ -618,35 +610,21 @@
         <w:rPr>
           <w:rFonts w:hint="eastAsia"/>
         </w:rPr>
-        <w:t>种模式，单人模式，单人遭遇模式，联网模式。</w:t>
-      </w:r>
-    </w:p>
-    <w:p>
-      <w:r>
-        <w:rPr>
-          <w:rFonts w:hint="eastAsia"/>
-        </w:rPr>
-        <w:tab/>
-      </w:r>
-      <w:r>
-        <w:rPr>
-          <w:rFonts w:hint="eastAsia"/>
-        </w:rPr>
-        <w:t>单人模式即基本</w:t>
-      </w:r>
-      <w:proofErr w:type="gramStart"/>
-      <w:r>
-        <w:rPr>
-          <w:rFonts w:hint="eastAsia"/>
-        </w:rPr>
-        <w:t>版实现</w:t>
-      </w:r>
-      <w:proofErr w:type="gramEnd"/>
-      <w:r>
-        <w:rPr>
-          <w:rFonts w:hint="eastAsia"/>
-        </w:rPr>
-        <w:t>的内容。</w:t>
+        <w:t>种模式，单人模式，联网模式。</w:t>
+      </w:r>
+    </w:p>
+    <w:p>
+      <w:r>
+        <w:rPr>
+          <w:rFonts w:hint="eastAsia"/>
+        </w:rPr>
+        <w:tab/>
+      </w:r>
+      <w:r>
+        <w:rPr>
+          <w:rFonts w:hint="eastAsia"/>
+        </w:rPr>
+        <w:t>单人模式即基本版实现的内容。</w:t>
       </w:r>
     </w:p>
     <w:p>
@@ -716,6 +694,385 @@
           <w:rFonts w:hint="eastAsia"/>
         </w:rPr>
         <w:t>故事背景：</w:t>
+      </w:r>
+    </w:p>
+    <w:p>
+      <w:r>
+        <w:rPr>
+          <w:rFonts w:hint="eastAsia"/>
+        </w:rPr>
+        <w:t xml:space="preserve">    </w:t>
+      </w:r>
+      <w:r>
+        <w:rPr>
+          <w:rFonts w:hint="eastAsia"/>
+        </w:rPr>
+        <w:t>宇宙纪年</w:t>
+      </w:r>
+      <w:r>
+        <w:rPr>
+          <w:rFonts w:hint="eastAsia"/>
+        </w:rPr>
+        <w:t>8080</w:t>
+      </w:r>
+      <w:r>
+        <w:rPr>
+          <w:rFonts w:hint="eastAsia"/>
+        </w:rPr>
+        <w:t>年，宇宙中各种族进入了发展的全盛时期，与此同时，各种族面临着能源枯竭的危机，他们为了争夺所剩不多的资源关系日益紧张，</w:t>
+      </w:r>
+      <w:r>
+        <w:rPr>
+          <w:rFonts w:hint="eastAsia"/>
+        </w:rPr>
+        <w:t>宇宙纪年</w:t>
+      </w:r>
+      <w:r>
+        <w:rPr>
+          <w:rFonts w:hint="eastAsia"/>
+        </w:rPr>
+        <w:t>8085</w:t>
+      </w:r>
+      <w:r>
+        <w:rPr>
+          <w:rFonts w:hint="eastAsia"/>
+        </w:rPr>
+        <w:t>年，在宇宙中发现了一种具有极大能源的物质——黑水晶，这种矿物仅仅一小块就足以满足一个星球</w:t>
+      </w:r>
+      <w:r>
+        <w:rPr>
+          <w:rFonts w:hint="eastAsia"/>
+        </w:rPr>
+        <w:t>10</w:t>
+      </w:r>
+      <w:r>
+        <w:rPr>
+          <w:rFonts w:hint="eastAsia"/>
+        </w:rPr>
+        <w:t>年的能源需求，然而，这种珍贵的矿物只能在宇宙中极少数的星球上被开采出来，而且这些星球上矿物的蕴藏量最多也不超</w:t>
+      </w:r>
+      <w:r>
+        <w:rPr>
+          <w:rFonts w:hint="eastAsia"/>
+        </w:rPr>
+        <w:t>过</w:t>
+      </w:r>
+      <w:r>
+        <w:rPr>
+          <w:rFonts w:hint="eastAsia"/>
+        </w:rPr>
+        <w:t>10</w:t>
+      </w:r>
+      <w:r>
+        <w:rPr>
+          <w:rFonts w:hint="eastAsia"/>
+        </w:rPr>
+        <w:t>个质量单位</w:t>
+      </w:r>
+      <w:r>
+        <w:rPr>
+          <w:rFonts w:hint="eastAsia"/>
+        </w:rPr>
+        <w:t>，于是更进一步加剧了宇宙各种族间能源争夺，最终爆发了能源大战。</w:t>
+      </w:r>
+    </w:p>
+    <w:p>
+      <w:r>
+        <w:rPr>
+          <w:rFonts w:hint="eastAsia"/>
+        </w:rPr>
+        <w:t>剧情：</w:t>
+      </w:r>
+    </w:p>
+    <w:p>
+      <w:pPr>
+        <w:ind w:firstLineChars="200" w:firstLine="420"/>
+      </w:pPr>
+      <w:r>
+        <w:rPr>
+          <w:rFonts w:hint="eastAsia"/>
+        </w:rPr>
+        <w:t>故事</w:t>
+      </w:r>
+      <w:r>
+        <w:rPr>
+          <w:rFonts w:hint="eastAsia"/>
+        </w:rPr>
+        <w:t>发生在宇宙纪年</w:t>
+      </w:r>
+      <w:r>
+        <w:rPr>
+          <w:rFonts w:hint="eastAsia"/>
+        </w:rPr>
+        <w:t>8090</w:t>
+      </w:r>
+      <w:r>
+        <w:rPr>
+          <w:rFonts w:hint="eastAsia"/>
+        </w:rPr>
+        <w:t>年</w:t>
+      </w:r>
+      <w:r>
+        <w:rPr>
+          <w:rFonts w:hint="eastAsia"/>
+        </w:rPr>
+        <w:t>。</w:t>
+      </w:r>
+      <w:r>
+        <w:rPr>
+          <w:rFonts w:hint="eastAsia"/>
+        </w:rPr>
+        <w:t>那美克</w:t>
+      </w:r>
+      <w:r>
+        <w:rPr>
+          <w:rFonts w:hint="eastAsia"/>
+        </w:rPr>
+        <w:t>星面临能源枯竭，人们为此叫苦不迭。</w:t>
+      </w:r>
+      <w:r>
+        <w:rPr>
+          <w:rFonts w:hint="eastAsia"/>
+        </w:rPr>
+        <w:t>当年</w:t>
+      </w:r>
+      <w:r>
+        <w:rPr>
+          <w:rFonts w:hint="eastAsia"/>
+        </w:rPr>
+        <w:t>5</w:t>
+      </w:r>
+      <w:r>
+        <w:rPr>
+          <w:rFonts w:hint="eastAsia"/>
+        </w:rPr>
+        <w:t>月</w:t>
+      </w:r>
+      <w:r>
+        <w:rPr>
+          <w:rFonts w:hint="eastAsia"/>
+        </w:rPr>
+        <w:t>17</w:t>
+      </w:r>
+      <w:r>
+        <w:rPr>
+          <w:rFonts w:hint="eastAsia"/>
+        </w:rPr>
+        <w:t>日，一支那美克</w:t>
+      </w:r>
+      <w:r>
+        <w:rPr>
+          <w:rFonts w:hint="eastAsia"/>
+        </w:rPr>
+        <w:t>星</w:t>
+      </w:r>
+      <w:r>
+        <w:rPr>
+          <w:rFonts w:hint="eastAsia"/>
+        </w:rPr>
+        <w:t>人探险队偶然</w:t>
+      </w:r>
+      <w:r>
+        <w:rPr>
+          <w:rFonts w:hint="eastAsia"/>
+        </w:rPr>
+        <w:t>发现了</w:t>
+      </w:r>
+      <w:r>
+        <w:rPr>
+          <w:rFonts w:hint="eastAsia"/>
+        </w:rPr>
+        <w:t>一块神秘的记忆碎片</w:t>
+      </w:r>
+      <w:r>
+        <w:rPr>
+          <w:rFonts w:hint="eastAsia"/>
+        </w:rPr>
+        <w:t>，</w:t>
+      </w:r>
+      <w:r>
+        <w:rPr>
+          <w:rFonts w:hint="eastAsia"/>
+        </w:rPr>
+        <w:t>根据碎片里解析出来的记录显示在希雷姆星很有可能存在一块在五个质量单位以上的黑水晶</w:t>
+      </w:r>
+      <w:r>
+        <w:rPr>
+          <w:rFonts w:hint="eastAsia"/>
+        </w:rPr>
+        <w:t>。</w:t>
+      </w:r>
+      <w:r>
+        <w:rPr>
+          <w:rFonts w:hint="eastAsia"/>
+        </w:rPr>
+        <w:t>于是，</w:t>
+      </w:r>
+      <w:r>
+        <w:rPr>
+          <w:rFonts w:hint="eastAsia"/>
+        </w:rPr>
+        <w:t>那美克星</w:t>
+      </w:r>
+      <w:r>
+        <w:rPr>
+          <w:rFonts w:hint="eastAsia"/>
+        </w:rPr>
+        <w:t>人</w:t>
+      </w:r>
+      <w:r>
+        <w:rPr>
+          <w:rFonts w:hint="eastAsia"/>
+        </w:rPr>
+        <w:t>派出一个</w:t>
+      </w:r>
+      <w:r>
+        <w:rPr>
+          <w:rFonts w:hint="eastAsia"/>
+        </w:rPr>
+        <w:t>潜行者小队</w:t>
+      </w:r>
+      <w:r>
+        <w:rPr>
+          <w:rFonts w:hint="eastAsia"/>
+        </w:rPr>
+        <w:t>飞往</w:t>
+      </w:r>
+      <w:r>
+        <w:rPr>
+          <w:rFonts w:hint="eastAsia"/>
+        </w:rPr>
+        <w:t>希雷姆星夺取</w:t>
+      </w:r>
+      <w:r>
+        <w:rPr>
+          <w:rFonts w:hint="eastAsia"/>
+        </w:rPr>
+        <w:t>黑水晶。</w:t>
+      </w:r>
+      <w:r>
+        <w:rPr>
+          <w:rFonts w:hint="eastAsia"/>
+        </w:rPr>
+        <w:t>希鲁被选中为执行官</w:t>
+      </w:r>
+      <w:r>
+        <w:rPr>
+          <w:rFonts w:hint="eastAsia"/>
+        </w:rPr>
+        <w:t>，</w:t>
+      </w:r>
+      <w:r>
+        <w:rPr>
+          <w:rFonts w:hint="eastAsia"/>
+        </w:rPr>
+        <w:t>他们</w:t>
+      </w:r>
+      <w:r>
+        <w:rPr>
+          <w:rFonts w:hint="eastAsia"/>
+        </w:rPr>
+        <w:t>乘坐</w:t>
+      </w:r>
+      <w:r>
+        <w:rPr>
+          <w:rFonts w:hint="eastAsia"/>
+        </w:rPr>
+        <w:t>穿梭者飞船</w:t>
+      </w:r>
+      <w:r>
+        <w:rPr>
+          <w:rFonts w:hint="eastAsia"/>
+        </w:rPr>
+        <w:t>前往</w:t>
+      </w:r>
+      <w:r>
+        <w:rPr>
+          <w:rFonts w:hint="eastAsia"/>
+        </w:rPr>
+        <w:t>希雷姆星</w:t>
+      </w:r>
+      <w:r>
+        <w:rPr>
+          <w:rFonts w:hint="eastAsia"/>
+        </w:rPr>
+        <w:t>。</w:t>
+      </w:r>
+    </w:p>
+    <w:p>
+      <w:pPr>
+        <w:ind w:firstLineChars="200" w:firstLine="420"/>
+      </w:pPr>
+      <w:r>
+        <w:rPr>
+          <w:rFonts w:hint="eastAsia"/>
+        </w:rPr>
+        <w:t>探测仪显示</w:t>
+      </w:r>
+      <w:r>
+        <w:rPr>
+          <w:rFonts w:hint="eastAsia"/>
+        </w:rPr>
+        <w:t>在一个距地表</w:t>
+      </w:r>
+      <w:r>
+        <w:rPr>
+          <w:rFonts w:hint="eastAsia"/>
+        </w:rPr>
+        <w:t>5000</w:t>
+      </w:r>
+      <w:r>
+        <w:rPr>
+          <w:rFonts w:hint="eastAsia"/>
+        </w:rPr>
+        <w:t>公尺一下的</w:t>
+      </w:r>
+      <w:r>
+        <w:rPr>
+          <w:rFonts w:hint="eastAsia"/>
+        </w:rPr>
+        <w:t>建筑物中存在黑水晶</w:t>
+      </w:r>
+      <w:r>
+        <w:rPr>
+          <w:rFonts w:hint="eastAsia"/>
+        </w:rPr>
+        <w:t>，</w:t>
+      </w:r>
+      <w:r>
+        <w:rPr>
+          <w:rFonts w:hint="eastAsia"/>
+        </w:rPr>
+        <w:t>希鲁执行官带领其他潜行者</w:t>
+      </w:r>
+      <w:r>
+        <w:rPr>
+          <w:rFonts w:hint="eastAsia"/>
+        </w:rPr>
+        <w:t>一同</w:t>
+      </w:r>
+      <w:r>
+        <w:rPr>
+          <w:rFonts w:hint="eastAsia"/>
+        </w:rPr>
+        <w:t>进入建筑物</w:t>
+      </w:r>
+      <w:r>
+        <w:rPr>
+          <w:rFonts w:hint="eastAsia"/>
+        </w:rPr>
+        <w:t>。</w:t>
+      </w:r>
+    </w:p>
+    <w:p>
+      <w:pPr>
+        <w:ind w:firstLineChars="200" w:firstLine="420"/>
+      </w:pPr>
+      <w:r>
+        <w:rPr>
+          <w:rFonts w:hint="eastAsia"/>
+        </w:rPr>
+        <w:t>关卡一提要</w:t>
       </w:r>
     </w:p>
     <w:p>
@@ -726,242 +1083,25 @@
         <w:rPr>
           <w:rFonts w:hint="eastAsia"/>
         </w:rPr>
-        <w:t>公元</w:t>
-      </w:r>
-      <w:r>
-        <w:rPr>
-          <w:rFonts w:hint="eastAsia"/>
-        </w:rPr>
-        <w:t>2012</w:t>
-      </w:r>
-      <w:r>
-        <w:rPr>
-          <w:rFonts w:hint="eastAsia"/>
-        </w:rPr>
-        <w:t>年</w:t>
-      </w:r>
-      <w:r>
-        <w:rPr>
-          <w:rFonts w:hint="eastAsia"/>
-        </w:rPr>
-        <w:t>12</w:t>
-      </w:r>
-      <w:r>
-        <w:rPr>
-          <w:rFonts w:hint="eastAsia"/>
-        </w:rPr>
-        <w:t>月，世界末日即将到来。地球上的人们陷入恐慌。此时，一个名为“黑水晶”的小组研究出了一种能提供接近无限能量的物质，并将其命名为“黑水晶”。人类使用黑水晶为宇宙飞船提供动力，飞向浩瀚的宇宙。</w:t>
-      </w:r>
-    </w:p>
-    <w:p/>
-    <w:p>
-      <w:r>
-        <w:rPr>
-          <w:rFonts w:hint="eastAsia"/>
-        </w:rPr>
-        <w:t>剧情：</w:t>
-      </w:r>
-    </w:p>
-    <w:p>
-      <w:pPr>
-        <w:ind w:firstLineChars="200" w:firstLine="420"/>
-      </w:pPr>
-      <w:r>
-        <w:rPr>
-          <w:rFonts w:hint="eastAsia"/>
-        </w:rPr>
-        <w:t>故事发生在</w:t>
-      </w:r>
-      <w:r>
-        <w:rPr>
-          <w:rFonts w:hint="eastAsia"/>
-        </w:rPr>
-        <w:t>X</w:t>
-      </w:r>
-      <w:r>
-        <w:rPr>
-          <w:rFonts w:hint="eastAsia"/>
-        </w:rPr>
-        <w:t>星纪年</w:t>
-      </w:r>
-      <w:r>
-        <w:rPr>
-          <w:rFonts w:hint="eastAsia"/>
-        </w:rPr>
-        <w:t>1010011</w:t>
-      </w:r>
-      <w:r>
-        <w:rPr>
-          <w:rFonts w:hint="eastAsia"/>
-        </w:rPr>
-        <w:t>年。</w:t>
-      </w:r>
-      <w:r>
-        <w:rPr>
-          <w:rFonts w:hint="eastAsia"/>
-        </w:rPr>
-        <w:t>X</w:t>
-      </w:r>
-      <w:proofErr w:type="gramStart"/>
-      <w:r>
-        <w:rPr>
-          <w:rFonts w:hint="eastAsia"/>
-        </w:rPr>
-        <w:t>星面临</w:t>
-      </w:r>
-      <w:proofErr w:type="gramEnd"/>
-      <w:r>
-        <w:rPr>
-          <w:rFonts w:hint="eastAsia"/>
-        </w:rPr>
-        <w:t>能源枯竭，人们为此叫苦不迭。一天，</w:t>
-      </w:r>
-      <w:r>
-        <w:rPr>
-          <w:rFonts w:hint="eastAsia"/>
-        </w:rPr>
-        <w:t>X</w:t>
-      </w:r>
-      <w:r>
-        <w:rPr>
-          <w:rFonts w:hint="eastAsia"/>
-        </w:rPr>
-        <w:t>星的情报局的探员在为硬盘做数据恢复时意外发现了一份文件（见附</w:t>
-      </w:r>
-      <w:r>
-        <w:rPr>
-          <w:rFonts w:hint="eastAsia"/>
-        </w:rPr>
-        <w:t>1</w:t>
-      </w:r>
-      <w:r>
-        <w:rPr>
-          <w:rFonts w:hint="eastAsia"/>
-        </w:rPr>
-        <w:t>），文件显示人类可能将黑水晶分解后遗弃于地球。</w:t>
-      </w:r>
-      <w:r>
-        <w:rPr>
-          <w:rFonts w:hint="eastAsia"/>
-        </w:rPr>
-        <w:t>X</w:t>
-      </w:r>
-      <w:r>
-        <w:rPr>
-          <w:rFonts w:hint="eastAsia"/>
-        </w:rPr>
-        <w:t>星的科学家们经过计算，发现人类仅利用了黑水晶</w:t>
-      </w:r>
-      <w:r>
-        <w:rPr>
-          <w:rFonts w:hint="eastAsia"/>
-        </w:rPr>
-        <w:t>0.1%</w:t>
-      </w:r>
-      <w:r>
-        <w:rPr>
-          <w:rFonts w:hint="eastAsia"/>
-        </w:rPr>
-        <w:t>的能源，也就是说，黑水晶还剩余</w:t>
-      </w:r>
-      <w:r>
-        <w:rPr>
-          <w:rFonts w:hint="eastAsia"/>
-        </w:rPr>
-        <w:t>99.9%</w:t>
-      </w:r>
-      <w:r>
-        <w:rPr>
-          <w:rFonts w:hint="eastAsia"/>
-        </w:rPr>
-        <w:t>的可用能源。并且科学家们还发现，他们现有的技术可以将被分解的黑水晶重新合成。为寻求无限能源，</w:t>
-      </w:r>
-      <w:r>
-        <w:rPr>
-          <w:rFonts w:hint="eastAsia"/>
-        </w:rPr>
-        <w:t>X</w:t>
-      </w:r>
-      <w:r>
-        <w:rPr>
-          <w:rFonts w:hint="eastAsia"/>
-        </w:rPr>
-        <w:t>星人决定派出一个突击小组飞往地球寻找黑水晶。奥特曼上尉被选中为领队，带领</w:t>
-      </w:r>
-      <w:r>
-        <w:rPr>
-          <w:rFonts w:hint="eastAsia"/>
-        </w:rPr>
-        <w:t>5</w:t>
-      </w:r>
-      <w:r>
-        <w:rPr>
-          <w:rFonts w:hint="eastAsia"/>
-        </w:rPr>
-        <w:t>个一等兵乘坐宇宙飞船前往地球。</w:t>
-      </w:r>
-    </w:p>
-    <w:p>
-      <w:pPr>
-        <w:ind w:firstLineChars="200" w:firstLine="420"/>
-      </w:pPr>
-      <w:r>
-        <w:rPr>
-          <w:rFonts w:hint="eastAsia"/>
-        </w:rPr>
-        <w:t>走出宇宙飞船，映入眼帘的是一片破败的景象。奥特曼上尉利用探测仪探测出黑水晶的位置，他们重新登上飞船前往目标地。</w:t>
-      </w:r>
-    </w:p>
-    <w:p>
-      <w:pPr>
-        <w:ind w:firstLineChars="200" w:firstLine="420"/>
-      </w:pPr>
-      <w:r>
-        <w:rPr>
-          <w:rFonts w:hint="eastAsia"/>
-        </w:rPr>
-        <w:t>探测仪显示水晶很可能位于某栋不知为什么半陷入地底的大楼中，奥特曼上尉指挥手下一同进入大楼。</w:t>
-      </w:r>
-    </w:p>
-    <w:p>
-      <w:pPr>
-        <w:ind w:firstLineChars="200" w:firstLine="420"/>
-      </w:pPr>
-    </w:p>
-    <w:p>
-      <w:pPr>
-        <w:ind w:firstLineChars="200" w:firstLine="420"/>
-      </w:pPr>
-      <w:r>
-        <w:rPr>
-          <w:rFonts w:hint="eastAsia"/>
-        </w:rPr>
-        <w:t>关卡</w:t>
-      </w:r>
-      <w:proofErr w:type="gramStart"/>
-      <w:r>
-        <w:rPr>
-          <w:rFonts w:hint="eastAsia"/>
-        </w:rPr>
-        <w:t>一</w:t>
-      </w:r>
-      <w:proofErr w:type="gramEnd"/>
-      <w:r>
-        <w:rPr>
-          <w:rFonts w:hint="eastAsia"/>
-        </w:rPr>
-        <w:t>提要</w:t>
-      </w:r>
-    </w:p>
-    <w:p>
-      <w:pPr>
-        <w:ind w:firstLine="420"/>
-      </w:pPr>
-      <w:r>
-        <w:rPr>
-          <w:rFonts w:hint="eastAsia"/>
-        </w:rPr>
-        <w:t>突击小队进入大楼后，突然响起了一阵刺耳的警报声，突击小队随后即刻遭到了射击。</w:t>
+        <w:t>潜行者小队进入建筑物</w:t>
+      </w:r>
+      <w:r>
+        <w:rPr>
+          <w:rFonts w:hint="eastAsia"/>
+        </w:rPr>
+        <w:t>后，突然响起了一阵刺耳的警报声，</w:t>
+      </w:r>
+      <w:r>
+        <w:rPr>
+          <w:rFonts w:hint="eastAsia"/>
+        </w:rPr>
+        <w:t>潜行者小队随后即刻遭到了攻</w:t>
+      </w:r>
+      <w:r>
+        <w:rPr>
+          <w:rFonts w:hint="eastAsia"/>
+        </w:rPr>
+        <w:t>击。</w:t>
       </w:r>
       <w:r>
         <w:rPr>
@@ -973,41 +1113,43 @@
         <w:rPr>
           <w:rFonts w:hint="eastAsia"/>
         </w:rPr>
-        <w:t>在躲避到遮蔽物后面之后，奥特曼上尉意识到已经有人捷足先登。此时，总部来电告诉奥特曼上尉，塞得星人在一个星期前已经抵达地球，人数大概在</w:t>
-      </w:r>
-      <w:r>
-        <w:rPr>
-          <w:rFonts w:hint="eastAsia"/>
-        </w:rPr>
-        <w:t>100</w:t>
-      </w:r>
-      <w:r>
-        <w:rPr>
-          <w:rFonts w:hint="eastAsia"/>
-        </w:rPr>
-        <w:t>人左右。总部对奥特曼上尉下达命令：夺取黑水晶，并给奥特曼上尉传来了那栋大楼的结构图。</w:t>
-      </w:r>
-    </w:p>
-    <w:p>
-      <w:r>
-        <w:rPr>
-          <w:rFonts w:hint="eastAsia"/>
-        </w:rPr>
-        <w:tab/>
-      </w:r>
-      <w:r>
-        <w:rPr>
-          <w:rFonts w:hint="eastAsia"/>
-        </w:rPr>
-        <w:t>奥特曼上尉得到命令，决定直接突击，攻占大楼，夺取水晶碎片。</w:t>
-      </w:r>
-    </w:p>
-    <w:p>
-      <w:r>
-        <w:rPr>
-          <w:rFonts w:hint="eastAsia"/>
-        </w:rPr>
-        <w:tab/>
+        <w:t>在躲避到遮蔽物后面之后，</w:t>
+      </w:r>
+      <w:r>
+        <w:rPr>
+          <w:rFonts w:hint="eastAsia"/>
+        </w:rPr>
+        <w:t>希鲁执行官</w:t>
+      </w:r>
+      <w:r>
+        <w:rPr>
+          <w:rFonts w:hint="eastAsia"/>
+        </w:rPr>
+        <w:t>意识</w:t>
+      </w:r>
+      <w:r>
+        <w:rPr>
+          <w:rFonts w:hint="eastAsia"/>
+        </w:rPr>
+        <w:t>到潜入行动已经被发现</w:t>
+      </w:r>
+      <w:r>
+        <w:rPr>
+          <w:rFonts w:hint="eastAsia"/>
+        </w:rPr>
+        <w:t>。</w:t>
+      </w:r>
+      <w:r>
+        <w:rPr>
+          <w:rFonts w:hint="eastAsia"/>
+        </w:rPr>
+        <w:t>希雷姆星人已经加强了戒备，希鲁执行官决定以强行抢夺黑水晶的方式继续执行任务。</w:t>
+      </w:r>
+      <w:r>
+        <w:rPr>
+          <w:rFonts w:hint="eastAsia"/>
+        </w:rPr>
+        <w:t>经过一番苦战，潜行者小队成功将黑水晶夺取到手。</w:t>
       </w:r>
     </w:p>
     <w:p>
@@ -1035,22 +1177,33 @@
         <w:rPr>
           <w:rFonts w:hint="eastAsia"/>
         </w:rPr>
-        <w:t>奥特曼上尉在大楼中向本部汇报，他们已经得到了黑水晶的一部分：绿水晶。本部向他们发来祝贺，并告诉奥特曼上尉，本部的增援部队第二突击队已经到达地球，并且他们已经发现了黑水晶的另一个部分：蓝水晶。总部的飞船将在</w:t>
-      </w:r>
-      <w:r>
-        <w:rPr>
-          <w:rFonts w:hint="eastAsia"/>
-        </w:rPr>
-        <w:t>5</w:t>
-      </w:r>
-      <w:r>
-        <w:rPr>
-          <w:rFonts w:hint="eastAsia"/>
-        </w:rPr>
-        <w:t>个小时（虚拟时间）后抵达蓝水晶的所在地。总部要求奥特曼上尉支援第二突击队，在总部抵达之前保护好蓝水晶。</w:t>
-      </w:r>
-    </w:p>
-    <w:p/>
+        <w:t>正当他们返回穿梭者宇宙飞船准备撤退的时候，发现宇宙飞船已经遭到破坏，于是他们发出求救信息</w:t>
+      </w:r>
+      <w:r>
+        <w:rPr>
+          <w:rFonts w:hint="eastAsia"/>
+        </w:rPr>
+        <w:t>，此时希雷姆星人已经将他们团团包围</w:t>
+      </w:r>
+      <w:r>
+        <w:rPr>
+          <w:rFonts w:hint="eastAsia"/>
+        </w:rPr>
+        <w:t>，但是救援部队最快要在半个小时后才能到达。他们</w:t>
+      </w:r>
+      <w:r>
+        <w:rPr>
+          <w:rFonts w:hint="eastAsia"/>
+        </w:rPr>
+        <w:t>退守飞船，坚守半个小时，他们面临又一场恶战的考验。</w:t>
+      </w:r>
+      <w:r>
+        <w:rPr>
+          <w:rFonts w:hint="eastAsia"/>
+        </w:rPr>
+        <w:t>半个小时后救援飞船到达，潜行者小队登上救援飞船，逃离希雷姆星。</w:t>
+      </w:r>
+    </w:p>
     <w:p>
       <w:r>
         <w:rPr>
@@ -1076,21 +1229,7 @@
         <w:rPr>
           <w:rFonts w:hint="eastAsia"/>
         </w:rPr>
-        <w:t>在总部的飞船上，科学家对蓝水晶和绿水晶进行了研究。研究发现要重新合成黑水晶，还缺少最后一部分碎片。根据蓝水晶和绿水晶的所在地，科学家分析出最后一部分水晶的所在地，长白山。</w:t>
-      </w:r>
-    </w:p>
-    <w:p>
-      <w:r>
-        <w:rPr>
-          <w:rFonts w:hint="eastAsia"/>
-        </w:rPr>
-        <w:tab/>
-      </w:r>
-      <w:r>
-        <w:rPr>
-          <w:rFonts w:hint="eastAsia"/>
-        </w:rPr>
-        <w:t>奥特曼上尉带领突击队前往，但是与此同时塞得星人也收到消息，于是双方都马不停蹄地赶往目的地争夺黑水晶的最后一部分红水晶。并在山脚下遭遇。双方狭路相逢，展开了一场激烈的遭遇战。</w:t>
+        <w:t>在返回那美克星的过程中，希雷姆星人穷追不舍，并逐渐将他们包围，希鲁执行官决定用救援飞船突围，于是双方在太空中展开飞船大战。最终，他们突出重围，返回那美克星。</w:t>
       </w:r>
     </w:p>
     <w:p>
@@ -1101,7 +1240,6 @@
         <w:rPr>
           <w:rFonts w:hint="eastAsia"/>
         </w:rPr>
-        <w:lastRenderedPageBreak/>
         <w:t>2</w:t>
       </w:r>
       <w:r>
@@ -1177,7 +1315,19 @@
         <w:rPr>
           <w:rFonts w:hint="eastAsia"/>
         </w:rPr>
-        <w:t>，射击，投弹</w:t>
+        <w:t>，</w:t>
+      </w:r>
+      <w:r>
+        <w:rPr>
+          <w:rFonts w:hint="eastAsia"/>
+        </w:rPr>
+        <w:t>乘坐载具，</w:t>
+      </w:r>
+      <w:r>
+        <w:rPr>
+          <w:rFonts w:hint="eastAsia"/>
+        </w:rPr>
+        <w:t>射击，投弹</w:t>
       </w:r>
       <w:r>
         <w:rPr>
@@ -1247,21 +1397,7 @@
         <w:rPr>
           <w:rFonts w:hint="eastAsia"/>
         </w:rPr>
-        <w:t>受到敌人的攻击将减少角色的生命值，生命值耗尽</w:t>
-      </w:r>
-      <w:proofErr w:type="gramStart"/>
-      <w:r>
-        <w:rPr>
-          <w:rFonts w:hint="eastAsia"/>
-        </w:rPr>
-        <w:t>则任务</w:t>
-      </w:r>
-      <w:proofErr w:type="gramEnd"/>
-      <w:r>
-        <w:rPr>
-          <w:rFonts w:hint="eastAsia"/>
-        </w:rPr>
-        <w:t>失败</w:t>
+        <w:t>受到敌人的攻击将减少角色的生命值，生命值耗尽则任务失败</w:t>
       </w:r>
     </w:p>
     <w:p>
@@ -1395,6 +1531,7 @@
         <w:rPr>
           <w:rFonts w:hint="eastAsia"/>
         </w:rPr>
+        <w:lastRenderedPageBreak/>
         <w:tab/>
       </w:r>
       <w:r>
@@ -2230,6 +2367,11 @@
       </w:r>
     </w:p>
     <w:p>
+      <w:pPr>
+        <w:rPr>
+          <w:rFonts w:hint="eastAsia"/>
+        </w:rPr>
+      </w:pPr>
       <w:r>
         <w:rPr>
           <w:rFonts w:hint="eastAsia"/>
@@ -2241,6 +2383,20 @@
           <w:rFonts w:hint="eastAsia"/>
         </w:rPr>
         <w:t>事件触发：问答由特定事件触发</w:t>
+      </w:r>
+    </w:p>
+    <w:p>
+      <w:r>
+        <w:rPr>
+          <w:rFonts w:hint="eastAsia"/>
+        </w:rPr>
+        <w:t xml:space="preserve">    </w:t>
+      </w:r>
+      <w:r>
+        <w:rPr>
+          <w:rFonts w:hint="eastAsia"/>
+        </w:rPr>
+        <w:t>结果：回答正确获得奖励，回答失败地图上增加一个怪物</w:t>
       </w:r>
     </w:p>
     <w:p>
@@ -2251,17 +2407,14 @@
         <w:rPr>
           <w:rFonts w:hint="eastAsia"/>
         </w:rPr>
-        <w:lastRenderedPageBreak/>
         <w:t xml:space="preserve">2.5 </w:t>
       </w:r>
-      <w:proofErr w:type="gramStart"/>
       <w:r>
         <w:rPr>
           <w:rFonts w:hint="eastAsia"/>
         </w:rPr>
         <w:t>载具系统</w:t>
       </w:r>
-      <w:proofErr w:type="gramEnd"/>
       <w:r>
         <w:rPr>
           <w:rFonts w:hint="eastAsia"/>
@@ -2276,19 +2429,11 @@
         </w:rPr>
         <w:tab/>
       </w:r>
-      <w:proofErr w:type="gramStart"/>
-      <w:r>
-        <w:rPr>
-          <w:rFonts w:hint="eastAsia"/>
-        </w:rPr>
-        <w:t>载具可</w:t>
-      </w:r>
-      <w:proofErr w:type="gramEnd"/>
-      <w:r>
-        <w:rPr>
-          <w:rFonts w:hint="eastAsia"/>
-        </w:rPr>
-        <w:t>由玩家在地图中获取，</w:t>
+      <w:r>
+        <w:rPr>
+          <w:rFonts w:hint="eastAsia"/>
+        </w:rPr>
+        <w:t>载具可由玩家在地图中获取，</w:t>
       </w:r>
       <w:r>
         <w:rPr>
@@ -2304,55 +2449,165 @@
         </w:rPr>
         <w:tab/>
       </w:r>
-      <w:proofErr w:type="gramStart"/>
-      <w:r>
-        <w:rPr>
-          <w:rFonts w:hint="eastAsia"/>
-        </w:rPr>
-        <w:t>载具属性</w:t>
-      </w:r>
-      <w:proofErr w:type="gramEnd"/>
-      <w:r>
-        <w:rPr>
-          <w:rFonts w:hint="eastAsia"/>
-        </w:rPr>
-        <w:t>：</w:t>
-      </w:r>
-    </w:p>
-    <w:p>
-      <w:r>
-        <w:rPr>
-          <w:rFonts w:hint="eastAsia"/>
-        </w:rPr>
-        <w:tab/>
-      </w:r>
-      <w:r>
-        <w:rPr>
-          <w:rFonts w:hint="eastAsia"/>
-        </w:rPr>
-        <w:tab/>
-      </w:r>
-      <w:r>
-        <w:rPr>
-          <w:rFonts w:hint="eastAsia"/>
-        </w:rPr>
-        <w:t>速度：</w:t>
-      </w:r>
-      <w:proofErr w:type="gramStart"/>
-      <w:r>
-        <w:rPr>
-          <w:rFonts w:hint="eastAsia"/>
-        </w:rPr>
-        <w:t>载具载</w:t>
-      </w:r>
-      <w:proofErr w:type="gramEnd"/>
-      <w:r>
-        <w:rPr>
-          <w:rFonts w:hint="eastAsia"/>
-        </w:rPr>
-        <w:t>人时的移动速度</w:t>
-      </w:r>
-    </w:p>
+      <w:r>
+        <w:rPr>
+          <w:rFonts w:hint="eastAsia"/>
+        </w:rPr>
+        <w:t>载具属性：</w:t>
+      </w:r>
+    </w:p>
+    <w:p>
+      <w:pPr>
+        <w:rPr>
+          <w:rFonts w:hint="eastAsia"/>
+        </w:rPr>
+      </w:pPr>
+      <w:r>
+        <w:rPr>
+          <w:rFonts w:hint="eastAsia"/>
+        </w:rPr>
+        <w:tab/>
+      </w:r>
+      <w:r>
+        <w:rPr>
+          <w:rFonts w:hint="eastAsia"/>
+        </w:rPr>
+        <w:tab/>
+      </w:r>
+      <w:r>
+        <w:rPr>
+          <w:rFonts w:hint="eastAsia"/>
+        </w:rPr>
+        <w:t>速度：载具载人时的移动速度</w:t>
+      </w:r>
+    </w:p>
+    <w:p>
+      <w:r>
+        <w:rPr>
+          <w:rFonts w:hint="eastAsia"/>
+        </w:rPr>
+        <w:t xml:space="preserve">        </w:t>
+      </w:r>
+      <w:r>
+        <w:rPr>
+          <w:rFonts w:hint="eastAsia"/>
+        </w:rPr>
+        <w:t>生命值：</w:t>
+      </w:r>
+      <w:r>
+        <w:rPr>
+          <w:rFonts w:hint="eastAsia"/>
+        </w:rPr>
+        <w:tab/>
+      </w:r>
+      <w:r>
+        <w:rPr>
+          <w:rFonts w:hint="eastAsia"/>
+        </w:rPr>
+        <w:tab/>
+      </w:r>
+      <w:r>
+        <w:rPr>
+          <w:rFonts w:hint="eastAsia"/>
+        </w:rPr>
+        <w:t>受到攻击则生命值减少，生命值为</w:t>
+      </w:r>
+      <w:r>
+        <w:rPr>
+          <w:rFonts w:hint="eastAsia"/>
+        </w:rPr>
+        <w:t>0</w:t>
+      </w:r>
+      <w:r>
+        <w:rPr>
+          <w:rFonts w:hint="eastAsia"/>
+        </w:rPr>
+        <w:t>时</w:t>
+      </w:r>
+      <w:r>
+        <w:rPr>
+          <w:rFonts w:hint="eastAsia"/>
+        </w:rPr>
+        <w:t>载具失效</w:t>
+      </w:r>
+    </w:p>
+    <w:p>
+      <w:r>
+        <w:rPr>
+          <w:rFonts w:hint="eastAsia"/>
+        </w:rPr>
+        <w:tab/>
+      </w:r>
+      <w:r>
+        <w:rPr>
+          <w:rFonts w:hint="eastAsia"/>
+        </w:rPr>
+        <w:tab/>
+      </w:r>
+      <w:r>
+        <w:rPr>
+          <w:rFonts w:hint="eastAsia"/>
+        </w:rPr>
+        <w:t>攻击力：</w:t>
+      </w:r>
+      <w:r>
+        <w:rPr>
+          <w:rFonts w:hint="eastAsia"/>
+        </w:rPr>
+        <w:tab/>
+      </w:r>
+      <w:r>
+        <w:rPr>
+          <w:rFonts w:hint="eastAsia"/>
+        </w:rPr>
+        <w:tab/>
+      </w:r>
+      <w:r>
+        <w:rPr>
+          <w:rFonts w:hint="eastAsia"/>
+        </w:rPr>
+        <w:t>对敌方造成伤害的程度</w:t>
+      </w:r>
+    </w:p>
+    <w:p>
+      <w:r>
+        <w:rPr>
+          <w:rFonts w:hint="eastAsia"/>
+        </w:rPr>
+        <w:tab/>
+      </w:r>
+      <w:r>
+        <w:rPr>
+          <w:rFonts w:hint="eastAsia"/>
+        </w:rPr>
+        <w:tab/>
+      </w:r>
+      <w:r>
+        <w:rPr>
+          <w:rFonts w:hint="eastAsia"/>
+        </w:rPr>
+        <w:t>攻击距离：</w:t>
+      </w:r>
+      <w:r>
+        <w:rPr>
+          <w:rFonts w:hint="eastAsia"/>
+        </w:rPr>
+        <w:tab/>
+      </w:r>
+      <w:r>
+        <w:rPr>
+          <w:rFonts w:hint="eastAsia"/>
+        </w:rPr>
+        <w:tab/>
+      </w:r>
+      <w:r>
+        <w:rPr>
+          <w:rFonts w:hint="eastAsia"/>
+        </w:rPr>
+        <w:t>攻击影响的范围</w:t>
+      </w:r>
+    </w:p>
+    <w:p/>
     <w:p>
       <w:pPr>
         <w:pStyle w:val="3"/>
@@ -2361,6 +2616,7 @@
         <w:rPr>
           <w:rFonts w:hint="eastAsia"/>
         </w:rPr>
+        <w:lastRenderedPageBreak/>
         <w:t>3.</w:t>
       </w:r>
       <w:r>
@@ -3131,6 +3387,370 @@
       </w:r>
     </w:p>
     <w:p>
+      <w:r>
+        <w:rPr>
+          <w:rFonts w:hint="eastAsia"/>
+        </w:rPr>
+        <w:tab/>
+      </w:r>
+      <w:r>
+        <w:rPr>
+          <w:rFonts w:hint="eastAsia"/>
+        </w:rPr>
+        <w:tab/>
+      </w:r>
+      <w:r>
+        <w:rPr>
+          <w:rFonts w:hint="eastAsia"/>
+        </w:rPr>
+        <w:tab/>
+      </w:r>
+      <w:r>
+        <w:rPr>
+          <w:rFonts w:hint="eastAsia"/>
+        </w:rPr>
+        <w:t>加入游戏（输入主机</w:t>
+      </w:r>
+      <w:r>
+        <w:rPr>
+          <w:rFonts w:hint="eastAsia"/>
+        </w:rPr>
+        <w:t>IP</w:t>
+      </w:r>
+      <w:r>
+        <w:rPr>
+          <w:rFonts w:hint="eastAsia"/>
+        </w:rPr>
+        <w:t>，开始游戏</w:t>
+      </w:r>
+      <w:r>
+        <w:rPr>
+          <w:rFonts w:hint="eastAsia"/>
+        </w:rPr>
+        <w:t>）</w:t>
+      </w:r>
+    </w:p>
+    <w:p>
+      <w:r>
+        <w:rPr>
+          <w:rFonts w:hint="eastAsia"/>
+        </w:rPr>
+        <w:tab/>
+      </w:r>
+      <w:r>
+        <w:rPr>
+          <w:rFonts w:hint="eastAsia"/>
+        </w:rPr>
+        <w:tab/>
+      </w:r>
+      <w:r>
+        <w:rPr>
+          <w:rFonts w:hint="eastAsia"/>
+        </w:rPr>
+        <w:tab/>
+      </w:r>
+      <w:r>
+        <w:rPr>
+          <w:rFonts w:hint="eastAsia"/>
+        </w:rPr>
+        <w:t>返回</w:t>
+      </w:r>
+    </w:p>
+    <w:p>
+      <w:r>
+        <w:rPr>
+          <w:rFonts w:hint="eastAsia"/>
+        </w:rPr>
+        <w:t xml:space="preserve">3.3.2 </w:t>
+      </w:r>
+      <w:r>
+        <w:rPr>
+          <w:rFonts w:hint="eastAsia"/>
+        </w:rPr>
+        <w:t>创建游戏界面</w:t>
+      </w:r>
+    </w:p>
+    <w:p>
+      <w:r>
+        <w:rPr>
+          <w:rFonts w:hint="eastAsia"/>
+        </w:rPr>
+        <w:tab/>
+      </w:r>
+      <w:r>
+        <w:rPr>
+          <w:rFonts w:hint="eastAsia"/>
+        </w:rPr>
+        <w:tab/>
+      </w:r>
+      <w:r>
+        <w:rPr>
+          <w:rFonts w:hint="eastAsia"/>
+        </w:rPr>
+        <w:t>选择地图</w:t>
+      </w:r>
+    </w:p>
+    <w:p>
+      <w:r>
+        <w:rPr>
+          <w:rFonts w:hint="eastAsia"/>
+        </w:rPr>
+        <w:tab/>
+      </w:r>
+      <w:r>
+        <w:rPr>
+          <w:rFonts w:hint="eastAsia"/>
+        </w:rPr>
+        <w:tab/>
+      </w:r>
+      <w:r>
+        <w:rPr>
+          <w:rFonts w:hint="eastAsia"/>
+        </w:rPr>
+        <w:t>选择游戏时间</w:t>
+      </w:r>
+    </w:p>
+    <w:p>
+      <w:r>
+        <w:rPr>
+          <w:rFonts w:hint="eastAsia"/>
+        </w:rPr>
+        <w:tab/>
+      </w:r>
+      <w:r>
+        <w:rPr>
+          <w:rFonts w:hint="eastAsia"/>
+        </w:rPr>
+        <w:tab/>
+      </w:r>
+      <w:r>
+        <w:rPr>
+          <w:rFonts w:hint="eastAsia"/>
+        </w:rPr>
+        <w:t>输入人数上限</w:t>
+      </w:r>
+    </w:p>
+    <w:p>
+      <w:r>
+        <w:rPr>
+          <w:rFonts w:hint="eastAsia"/>
+        </w:rPr>
+        <w:lastRenderedPageBreak/>
+        <w:tab/>
+      </w:r>
+      <w:r>
+        <w:rPr>
+          <w:rFonts w:hint="eastAsia"/>
+        </w:rPr>
+        <w:tab/>
+      </w:r>
+      <w:r>
+        <w:rPr>
+          <w:rFonts w:hint="eastAsia"/>
+        </w:rPr>
+        <w:t>开始游戏</w:t>
+      </w:r>
+    </w:p>
+    <w:p>
+      <w:r>
+        <w:rPr>
+          <w:rFonts w:hint="eastAsia"/>
+        </w:rPr>
+        <w:tab/>
+      </w:r>
+      <w:r>
+        <w:rPr>
+          <w:rFonts w:hint="eastAsia"/>
+        </w:rPr>
+        <w:tab/>
+      </w:r>
+      <w:r>
+        <w:rPr>
+          <w:rFonts w:hint="eastAsia"/>
+        </w:rPr>
+        <w:t>返回</w:t>
+      </w:r>
+    </w:p>
+    <w:p>
+      <w:r>
+        <w:rPr>
+          <w:rFonts w:hint="eastAsia"/>
+        </w:rPr>
+        <w:t xml:space="preserve">3.3.3 </w:t>
+      </w:r>
+      <w:r>
+        <w:rPr>
+          <w:rFonts w:hint="eastAsia"/>
+        </w:rPr>
+        <w:t>游戏界面</w:t>
+      </w:r>
+    </w:p>
+    <w:p>
+      <w:r>
+        <w:rPr>
+          <w:rFonts w:hint="eastAsia"/>
+        </w:rPr>
+        <w:tab/>
+      </w:r>
+      <w:r>
+        <w:rPr>
+          <w:rFonts w:hint="eastAsia"/>
+        </w:rPr>
+        <w:tab/>
+      </w:r>
+      <w:r>
+        <w:rPr>
+          <w:rFonts w:hint="eastAsia"/>
+        </w:rPr>
+        <w:t>小地图</w:t>
+      </w:r>
+    </w:p>
+    <w:p>
+      <w:r>
+        <w:rPr>
+          <w:rFonts w:hint="eastAsia"/>
+        </w:rPr>
+        <w:tab/>
+      </w:r>
+      <w:r>
+        <w:rPr>
+          <w:rFonts w:hint="eastAsia"/>
+        </w:rPr>
+        <w:tab/>
+      </w:r>
+      <w:r>
+        <w:rPr>
+          <w:rFonts w:hint="eastAsia"/>
+        </w:rPr>
+        <w:t>属性栏</w:t>
+      </w:r>
+    </w:p>
+    <w:p>
+      <w:r>
+        <w:rPr>
+          <w:rFonts w:hint="eastAsia"/>
+        </w:rPr>
+        <w:tab/>
+      </w:r>
+      <w:r>
+        <w:rPr>
+          <w:rFonts w:hint="eastAsia"/>
+        </w:rPr>
+        <w:tab/>
+      </w:r>
+      <w:r>
+        <w:rPr>
+          <w:rFonts w:hint="eastAsia"/>
+        </w:rPr>
+        <w:tab/>
+        <w:t>HP</w:t>
+      </w:r>
+      <w:r>
+        <w:rPr>
+          <w:rFonts w:hint="eastAsia"/>
+        </w:rPr>
+        <w:t>值</w:t>
+      </w:r>
+    </w:p>
+    <w:p>
+      <w:r>
+        <w:rPr>
+          <w:rFonts w:hint="eastAsia"/>
+        </w:rPr>
+        <w:tab/>
+      </w:r>
+      <w:r>
+        <w:rPr>
+          <w:rFonts w:hint="eastAsia"/>
+        </w:rPr>
+        <w:tab/>
+      </w:r>
+      <w:r>
+        <w:rPr>
+          <w:rFonts w:hint="eastAsia"/>
+        </w:rPr>
+        <w:tab/>
+      </w:r>
+      <w:r>
+        <w:rPr>
+          <w:rFonts w:hint="eastAsia"/>
+        </w:rPr>
+        <w:t>弹药量</w:t>
+      </w:r>
+    </w:p>
+    <w:p>
+      <w:r>
+        <w:rPr>
+          <w:rFonts w:hint="eastAsia"/>
+        </w:rPr>
+        <w:tab/>
+      </w:r>
+      <w:r>
+        <w:rPr>
+          <w:rFonts w:hint="eastAsia"/>
+        </w:rPr>
+        <w:tab/>
+      </w:r>
+      <w:r>
+        <w:rPr>
+          <w:rFonts w:hint="eastAsia"/>
+        </w:rPr>
+        <w:tab/>
+      </w:r>
+      <w:r>
+        <w:rPr>
+          <w:rFonts w:hint="eastAsia"/>
+        </w:rPr>
+        <w:t>持有武器（装载弹药量）</w:t>
+      </w:r>
+    </w:p>
+    <w:p>
+      <w:r>
+        <w:rPr>
+          <w:rFonts w:hint="eastAsia"/>
+        </w:rPr>
+        <w:tab/>
+      </w:r>
+      <w:r>
+        <w:rPr>
+          <w:rFonts w:hint="eastAsia"/>
+        </w:rPr>
+        <w:tab/>
+      </w:r>
+      <w:r>
+        <w:rPr>
+          <w:rFonts w:hint="eastAsia"/>
+        </w:rPr>
+        <w:t>菜单</w:t>
+      </w:r>
+    </w:p>
+    <w:p>
+      <w:r>
+        <w:rPr>
+          <w:rFonts w:hint="eastAsia"/>
+        </w:rPr>
+        <w:tab/>
+      </w:r>
+      <w:r>
+        <w:rPr>
+          <w:rFonts w:hint="eastAsia"/>
+        </w:rPr>
+        <w:tab/>
+      </w:r>
+      <w:r>
+        <w:rPr>
+          <w:rFonts w:hint="eastAsia"/>
+        </w:rPr>
+        <w:tab/>
+      </w:r>
+      <w:r>
+        <w:rPr>
+          <w:rFonts w:hint="eastAsia"/>
+        </w:rPr>
+        <w:t>设置</w:t>
+      </w:r>
+    </w:p>
+    <w:p>
       <w:pPr>
         <w:rPr>
           <w:rFonts w:hint="eastAsia"/>
@@ -3158,66 +3778,198 @@
         <w:rPr>
           <w:rFonts w:hint="eastAsia"/>
         </w:rPr>
-        <w:t>加入游戏（输入主机</w:t>
-      </w:r>
-      <w:r>
-        <w:rPr>
-          <w:rFonts w:hint="eastAsia"/>
-        </w:rPr>
-        <w:t>IP</w:t>
-      </w:r>
-      <w:r>
-        <w:rPr>
-          <w:rFonts w:hint="eastAsia"/>
-        </w:rPr>
-        <w:t>，开始游戏</w:t>
-      </w:r>
-      <w:r>
-        <w:rPr>
-          <w:rFonts w:hint="eastAsia"/>
-        </w:rPr>
-        <w:t>）</w:t>
-      </w:r>
-    </w:p>
-    <w:p>
-      <w:r>
-        <w:rPr>
-          <w:rFonts w:hint="eastAsia"/>
+        <w:t>离开游戏</w:t>
+      </w:r>
+    </w:p>
+    <w:p>
+      <w:pPr>
+        <w:rPr>
+          <w:rFonts w:hint="eastAsia"/>
+        </w:rPr>
+      </w:pPr>
+      <w:r>
+        <w:rPr>
+          <w:rFonts w:hint="eastAsia"/>
+        </w:rPr>
+        <w:t>3.4</w:t>
+      </w:r>
+      <w:r>
+        <w:rPr>
+          <w:rFonts w:hint="eastAsia"/>
+        </w:rPr>
+        <w:t>游戏界面原型如下所示：</w:t>
+      </w:r>
+    </w:p>
+    <w:p>
+      <w:pPr>
+        <w:rPr>
+          <w:rFonts w:hint="eastAsia"/>
+        </w:rPr>
+      </w:pPr>
+      <w:r>
+        <w:rPr>
+          <w:rFonts w:hint="eastAsia"/>
+        </w:rPr>
+        <w:t>3.</w:t>
+      </w:r>
+      <w:r>
+        <w:rPr>
+          <w:rFonts w:hint="eastAsia"/>
+        </w:rPr>
+        <w:t>4.1</w:t>
+      </w:r>
+      <w:r>
+        <w:rPr>
+          <w:rFonts w:hint="eastAsia"/>
+        </w:rPr>
+        <w:t>主界面：</w:t>
+      </w:r>
+    </w:p>
+    <w:p>
+      <w:pPr>
+        <w:rPr>
+          <w:rFonts w:hint="eastAsia"/>
+        </w:rPr>
+      </w:pPr>
+      <w:r>
+        <w:rPr>
+          <w:rFonts w:hint="eastAsia"/>
+          <w:noProof/>
+        </w:rPr>
+        <w:drawing>
+          <wp:inline distT="0" distB="0" distL="0" distR="0">
+            <wp:extent cx="4591050" cy="3439144"/>
+            <wp:effectExtent l="0" t="0" r="0" b="9525"/>
+            <wp:docPr id="1" name="图片 1" descr="C:\Users\JIANGJIAZHI\Desktop\Main Menu Prototype.png"/>
+            <wp:cNvGraphicFramePr>
+              <a:graphicFrameLocks xmlns:a="http://schemas.openxmlformats.org/drawingml/2006/main" noChangeAspect="1"/>
+            </wp:cNvGraphicFramePr>
+            <a:graphic xmlns:a="http://schemas.openxmlformats.org/drawingml/2006/main">
+              <a:graphicData uri="http://schemas.openxmlformats.org/drawingml/2006/picture">
+                <pic:pic xmlns:pic="http://schemas.openxmlformats.org/drawingml/2006/picture">
+                  <pic:nvPicPr>
+                    <pic:cNvPr id="0" name="Picture 1" descr="C:\Users\JIANGJIAZHI\Desktop\Main Menu Prototype.png"/>
+                    <pic:cNvPicPr>
+                      <a:picLocks noChangeAspect="1" noChangeArrowheads="1"/>
+                    </pic:cNvPicPr>
+                  </pic:nvPicPr>
+                  <pic:blipFill>
+                    <a:blip r:embed="rId8">
+                      <a:extLst>
+                        <a:ext uri="{28A0092B-C50C-407E-A947-70E740481C1C}">
+                          <a14:useLocalDpi xmlns:a14="http://schemas.microsoft.com/office/drawing/2010/main" val="0"/>
+                        </a:ext>
+                      </a:extLst>
+                    </a:blip>
+                    <a:srcRect/>
+                    <a:stretch>
+                      <a:fillRect/>
+                    </a:stretch>
+                  </pic:blipFill>
+                  <pic:spPr bwMode="auto">
+                    <a:xfrm>
+                      <a:off x="0" y="0"/>
+                      <a:ext cx="4591050" cy="3439144"/>
+                    </a:xfrm>
+                    <a:prstGeom prst="rect">
+                      <a:avLst/>
+                    </a:prstGeom>
+                    <a:noFill/>
+                    <a:ln>
+                      <a:noFill/>
+                    </a:ln>
+                  </pic:spPr>
+                </pic:pic>
+              </a:graphicData>
+            </a:graphic>
+          </wp:inline>
+        </w:drawing>
+      </w:r>
+    </w:p>
+    <w:p>
+      <w:pPr>
+        <w:rPr>
+          <w:rFonts w:hint="eastAsia"/>
+        </w:rPr>
+      </w:pPr>
+      <w:r>
+        <w:rPr>
+          <w:rFonts w:hint="eastAsia"/>
+        </w:rPr>
+        <w:t>3.</w:t>
+      </w:r>
+      <w:r>
+        <w:rPr>
+          <w:rFonts w:hint="eastAsia"/>
+        </w:rPr>
+        <w:t>4.2</w:t>
+      </w:r>
+      <w:r>
+        <w:rPr>
+          <w:rFonts w:hint="eastAsia"/>
+        </w:rPr>
+        <w:t>设置界面：</w:t>
+      </w:r>
+    </w:p>
+    <w:p>
+      <w:pPr>
+        <w:rPr>
+          <w:rFonts w:hint="eastAsia"/>
+        </w:rPr>
+      </w:pPr>
+      <w:r>
+        <w:rPr>
+          <w:noProof/>
         </w:rPr>
         <w:lastRenderedPageBreak/>
-        <w:tab/>
-      </w:r>
-      <w:r>
-        <w:rPr>
-          <w:rFonts w:hint="eastAsia"/>
-        </w:rPr>
-        <w:tab/>
-      </w:r>
-      <w:r>
-        <w:rPr>
-          <w:rFonts w:hint="eastAsia"/>
-        </w:rPr>
-        <w:tab/>
-      </w:r>
-      <w:r>
-        <w:rPr>
-          <w:rFonts w:hint="eastAsia"/>
-        </w:rPr>
-        <w:t>返回</w:t>
-      </w:r>
-    </w:p>
-    <w:p>
-      <w:r>
-        <w:rPr>
-          <w:rFonts w:hint="eastAsia"/>
-        </w:rPr>
-        <w:t xml:space="preserve">3.3.2 </w:t>
-      </w:r>
-      <w:r>
-        <w:rPr>
-          <w:rFonts w:hint="eastAsia"/>
-        </w:rPr>
-        <w:t>创建游戏界面</w:t>
+        <w:drawing>
+          <wp:inline distT="0" distB="0" distL="0" distR="0">
+            <wp:extent cx="4649653" cy="3486150"/>
+            <wp:effectExtent l="0" t="0" r="0" b="0"/>
+            <wp:docPr id="2" name="图片 2" descr="C:\Users\JIANGJIAZHI\Desktop\Setting Menu Prototype.png"/>
+            <wp:cNvGraphicFramePr>
+              <a:graphicFrameLocks xmlns:a="http://schemas.openxmlformats.org/drawingml/2006/main" noChangeAspect="1"/>
+            </wp:cNvGraphicFramePr>
+            <a:graphic xmlns:a="http://schemas.openxmlformats.org/drawingml/2006/main">
+              <a:graphicData uri="http://schemas.openxmlformats.org/drawingml/2006/picture">
+                <pic:pic xmlns:pic="http://schemas.openxmlformats.org/drawingml/2006/picture">
+                  <pic:nvPicPr>
+                    <pic:cNvPr id="0" name="Picture 2" descr="C:\Users\JIANGJIAZHI\Desktop\Setting Menu Prototype.png"/>
+                    <pic:cNvPicPr>
+                      <a:picLocks noChangeAspect="1" noChangeArrowheads="1"/>
+                    </pic:cNvPicPr>
+                  </pic:nvPicPr>
+                  <pic:blipFill>
+                    <a:blip r:embed="rId9">
+                      <a:extLst>
+                        <a:ext uri="{28A0092B-C50C-407E-A947-70E740481C1C}">
+                          <a14:useLocalDpi xmlns:a14="http://schemas.microsoft.com/office/drawing/2010/main" val="0"/>
+                        </a:ext>
+                      </a:extLst>
+                    </a:blip>
+                    <a:srcRect/>
+                    <a:stretch>
+                      <a:fillRect/>
+                    </a:stretch>
+                  </pic:blipFill>
+                  <pic:spPr bwMode="auto">
+                    <a:xfrm>
+                      <a:off x="0" y="0"/>
+                      <a:ext cx="4651561" cy="3487580"/>
+                    </a:xfrm>
+                    <a:prstGeom prst="rect">
+                      <a:avLst/>
+                    </a:prstGeom>
+                    <a:noFill/>
+                    <a:ln>
+                      <a:noFill/>
+                    </a:ln>
+                  </pic:spPr>
+                </pic:pic>
+              </a:graphicData>
+            </a:graphic>
+          </wp:inline>
+        </w:drawing>
       </w:r>
     </w:p>
     <w:p>
@@ -3230,19 +3982,19 @@
         <w:rPr>
           <w:rFonts w:hint="eastAsia"/>
         </w:rPr>
-        <w:tab/>
-      </w:r>
-      <w:r>
-        <w:rPr>
-          <w:rFonts w:hint="eastAsia"/>
-        </w:rPr>
-        <w:tab/>
-      </w:r>
-      <w:r>
-        <w:rPr>
-          <w:rFonts w:hint="eastAsia"/>
-        </w:rPr>
-        <w:t>选择地图</w:t>
+        <w:t>3.</w:t>
+      </w:r>
+      <w:r>
+        <w:rPr>
+          <w:rFonts w:hint="eastAsia"/>
+        </w:rPr>
+        <w:t>4.3</w:t>
+      </w:r>
+      <w:r>
+        <w:rPr>
+          <w:rFonts w:hint="eastAsia"/>
+        </w:rPr>
+        <w:t>存档界面：</w:t>
       </w:r>
     </w:p>
     <w:p>
@@ -3254,20 +4006,81 @@
       <w:r>
         <w:rPr>
           <w:rFonts w:hint="eastAsia"/>
-        </w:rPr>
-        <w:tab/>
-      </w:r>
-      <w:r>
-        <w:rPr>
-          <w:rFonts w:hint="eastAsia"/>
-        </w:rPr>
-        <w:tab/>
-      </w:r>
-      <w:r>
-        <w:rPr>
-          <w:rFonts w:hint="eastAsia"/>
-        </w:rPr>
-        <w:t>选择游戏时间</w:t>
+          <w:noProof/>
+        </w:rPr>
+        <w:drawing>
+          <wp:inline distT="0" distB="0" distL="0" distR="0">
+            <wp:extent cx="4602939" cy="3448050"/>
+            <wp:effectExtent l="0" t="0" r="7620" b="0"/>
+            <wp:docPr id="3" name="图片 3" descr="C:\Users\JIANGJIAZHI\Desktop\Save Menu Prototype.png"/>
+            <wp:cNvGraphicFramePr>
+              <a:graphicFrameLocks xmlns:a="http://schemas.openxmlformats.org/drawingml/2006/main" noChangeAspect="1"/>
+            </wp:cNvGraphicFramePr>
+            <a:graphic xmlns:a="http://schemas.openxmlformats.org/drawingml/2006/main">
+              <a:graphicData uri="http://schemas.openxmlformats.org/drawingml/2006/picture">
+                <pic:pic xmlns:pic="http://schemas.openxmlformats.org/drawingml/2006/picture">
+                  <pic:nvPicPr>
+                    <pic:cNvPr id="0" name="Picture 3" descr="C:\Users\JIANGJIAZHI\Desktop\Save Menu Prototype.png"/>
+                    <pic:cNvPicPr>
+                      <a:picLocks noChangeAspect="1" noChangeArrowheads="1"/>
+                    </pic:cNvPicPr>
+                  </pic:nvPicPr>
+                  <pic:blipFill>
+                    <a:blip r:embed="rId10">
+                      <a:extLst>
+                        <a:ext uri="{28A0092B-C50C-407E-A947-70E740481C1C}">
+                          <a14:useLocalDpi xmlns:a14="http://schemas.microsoft.com/office/drawing/2010/main" val="0"/>
+                        </a:ext>
+                      </a:extLst>
+                    </a:blip>
+                    <a:srcRect/>
+                    <a:stretch>
+                      <a:fillRect/>
+                    </a:stretch>
+                  </pic:blipFill>
+                  <pic:spPr bwMode="auto">
+                    <a:xfrm>
+                      <a:off x="0" y="0"/>
+                      <a:ext cx="4609219" cy="3452754"/>
+                    </a:xfrm>
+                    <a:prstGeom prst="rect">
+                      <a:avLst/>
+                    </a:prstGeom>
+                    <a:noFill/>
+                    <a:ln>
+                      <a:noFill/>
+                    </a:ln>
+                  </pic:spPr>
+                </pic:pic>
+              </a:graphicData>
+            </a:graphic>
+          </wp:inline>
+        </w:drawing>
+      </w:r>
+    </w:p>
+    <w:p>
+      <w:pPr>
+        <w:rPr>
+          <w:rFonts w:hint="eastAsia"/>
+        </w:rPr>
+      </w:pPr>
+      <w:r>
+        <w:rPr>
+          <w:rFonts w:hint="eastAsia"/>
+        </w:rPr>
+        <w:t>3.</w:t>
+      </w:r>
+      <w:r>
+        <w:rPr>
+          <w:rFonts w:hint="eastAsia"/>
+        </w:rPr>
+        <w:t>4.4</w:t>
+      </w:r>
+      <w:r>
+        <w:rPr>
+          <w:rFonts w:hint="eastAsia"/>
+        </w:rPr>
+        <w:t>游戏场景画面：</w:t>
       </w:r>
       <w:bookmarkStart w:id="0" w:name="_GoBack"/>
       <w:bookmarkEnd w:id="0"/>
@@ -3276,270 +4089,57 @@
       <w:r>
         <w:rPr>
           <w:rFonts w:hint="eastAsia"/>
-        </w:rPr>
-        <w:tab/>
-      </w:r>
-      <w:r>
-        <w:rPr>
-          <w:rFonts w:hint="eastAsia"/>
-        </w:rPr>
-        <w:tab/>
-      </w:r>
-      <w:r>
-        <w:rPr>
-          <w:rFonts w:hint="eastAsia"/>
-        </w:rPr>
-        <w:t>输入人数上限</w:t>
-      </w:r>
-    </w:p>
-    <w:p>
-      <w:pPr>
-        <w:rPr>
-          <w:rFonts w:hint="eastAsia"/>
-        </w:rPr>
-      </w:pPr>
-      <w:r>
-        <w:rPr>
-          <w:rFonts w:hint="eastAsia"/>
-        </w:rPr>
-        <w:tab/>
-      </w:r>
-      <w:r>
-        <w:rPr>
-          <w:rFonts w:hint="eastAsia"/>
-        </w:rPr>
-        <w:tab/>
-      </w:r>
-      <w:r>
-        <w:rPr>
-          <w:rFonts w:hint="eastAsia"/>
-        </w:rPr>
-        <w:t>开始游戏</w:t>
-      </w:r>
-    </w:p>
-    <w:p>
-      <w:r>
-        <w:rPr>
-          <w:rFonts w:hint="eastAsia"/>
-        </w:rPr>
-        <w:tab/>
-      </w:r>
-      <w:r>
-        <w:rPr>
-          <w:rFonts w:hint="eastAsia"/>
-        </w:rPr>
-        <w:tab/>
-      </w:r>
-      <w:r>
-        <w:rPr>
-          <w:rFonts w:hint="eastAsia"/>
-        </w:rPr>
-        <w:t>返回</w:t>
-      </w:r>
-    </w:p>
-    <w:p>
-      <w:r>
-        <w:rPr>
-          <w:rFonts w:hint="eastAsia"/>
-        </w:rPr>
-        <w:t xml:space="preserve">3.3.3 </w:t>
-      </w:r>
-      <w:r>
-        <w:rPr>
-          <w:rFonts w:hint="eastAsia"/>
-        </w:rPr>
-        <w:t>游戏界面</w:t>
-      </w:r>
-    </w:p>
-    <w:p>
-      <w:r>
-        <w:rPr>
-          <w:rFonts w:hint="eastAsia"/>
-        </w:rPr>
-        <w:tab/>
-      </w:r>
-      <w:r>
-        <w:rPr>
-          <w:rFonts w:hint="eastAsia"/>
-        </w:rPr>
-        <w:tab/>
-      </w:r>
-      <w:r>
-        <w:rPr>
-          <w:rFonts w:hint="eastAsia"/>
-        </w:rPr>
-        <w:t>小地图</w:t>
-      </w:r>
-    </w:p>
-    <w:p>
-      <w:r>
-        <w:rPr>
-          <w:rFonts w:hint="eastAsia"/>
-        </w:rPr>
-        <w:tab/>
-      </w:r>
-      <w:r>
-        <w:rPr>
-          <w:rFonts w:hint="eastAsia"/>
-        </w:rPr>
-        <w:tab/>
-      </w:r>
-      <w:r>
-        <w:rPr>
-          <w:rFonts w:hint="eastAsia"/>
-        </w:rPr>
-        <w:t>属性栏</w:t>
-      </w:r>
-    </w:p>
-    <w:p>
-      <w:r>
-        <w:rPr>
-          <w:rFonts w:hint="eastAsia"/>
-        </w:rPr>
-        <w:tab/>
-      </w:r>
-      <w:r>
-        <w:rPr>
-          <w:rFonts w:hint="eastAsia"/>
-        </w:rPr>
-        <w:tab/>
-      </w:r>
-      <w:r>
-        <w:rPr>
-          <w:rFonts w:hint="eastAsia"/>
-        </w:rPr>
-        <w:tab/>
-        <w:t>HP</w:t>
-      </w:r>
-      <w:r>
-        <w:rPr>
-          <w:rFonts w:hint="eastAsia"/>
-        </w:rPr>
-        <w:t>值</w:t>
-      </w:r>
-    </w:p>
-    <w:p>
-      <w:r>
-        <w:rPr>
-          <w:rFonts w:hint="eastAsia"/>
-        </w:rPr>
-        <w:tab/>
-      </w:r>
-      <w:r>
-        <w:rPr>
-          <w:rFonts w:hint="eastAsia"/>
-        </w:rPr>
-        <w:tab/>
-      </w:r>
-      <w:r>
-        <w:rPr>
-          <w:rFonts w:hint="eastAsia"/>
-        </w:rPr>
-        <w:tab/>
-      </w:r>
-      <w:r>
-        <w:rPr>
-          <w:rFonts w:hint="eastAsia"/>
-        </w:rPr>
-        <w:t>弹药量</w:t>
-      </w:r>
-    </w:p>
-    <w:p>
-      <w:r>
-        <w:rPr>
-          <w:rFonts w:hint="eastAsia"/>
-        </w:rPr>
-        <w:tab/>
-      </w:r>
-      <w:r>
-        <w:rPr>
-          <w:rFonts w:hint="eastAsia"/>
-        </w:rPr>
-        <w:tab/>
-      </w:r>
-      <w:r>
-        <w:rPr>
-          <w:rFonts w:hint="eastAsia"/>
-        </w:rPr>
-        <w:tab/>
-      </w:r>
-      <w:r>
-        <w:rPr>
-          <w:rFonts w:hint="eastAsia"/>
-        </w:rPr>
-        <w:t>持有武器（装载弹药量）</w:t>
-      </w:r>
-    </w:p>
-    <w:p>
-      <w:r>
-        <w:rPr>
-          <w:rFonts w:hint="eastAsia"/>
-        </w:rPr>
-        <w:tab/>
-      </w:r>
-      <w:r>
-        <w:rPr>
-          <w:rFonts w:hint="eastAsia"/>
-        </w:rPr>
-        <w:tab/>
-      </w:r>
-      <w:r>
-        <w:rPr>
-          <w:rFonts w:hint="eastAsia"/>
-        </w:rPr>
-        <w:t>菜单</w:t>
-      </w:r>
-    </w:p>
-    <w:p>
-      <w:r>
-        <w:rPr>
-          <w:rFonts w:hint="eastAsia"/>
-        </w:rPr>
-        <w:tab/>
-      </w:r>
-      <w:r>
-        <w:rPr>
-          <w:rFonts w:hint="eastAsia"/>
-        </w:rPr>
-        <w:tab/>
-      </w:r>
-      <w:r>
-        <w:rPr>
-          <w:rFonts w:hint="eastAsia"/>
-        </w:rPr>
-        <w:tab/>
-      </w:r>
-      <w:r>
-        <w:rPr>
-          <w:rFonts w:hint="eastAsia"/>
-        </w:rPr>
-        <w:t>设置</w:t>
-      </w:r>
-    </w:p>
-    <w:p>
-      <w:r>
-        <w:rPr>
-          <w:rFonts w:hint="eastAsia"/>
-        </w:rPr>
-        <w:tab/>
-      </w:r>
-      <w:r>
-        <w:rPr>
-          <w:rFonts w:hint="eastAsia"/>
-        </w:rPr>
-        <w:tab/>
-      </w:r>
-      <w:r>
-        <w:rPr>
-          <w:rFonts w:hint="eastAsia"/>
-        </w:rPr>
-        <w:tab/>
-      </w:r>
-      <w:r>
-        <w:rPr>
-          <w:rFonts w:hint="eastAsia"/>
-        </w:rPr>
-        <w:t>离开游戏</w:t>
+          <w:noProof/>
+        </w:rPr>
+        <w:lastRenderedPageBreak/>
+        <w:drawing>
+          <wp:inline distT="0" distB="0" distL="0" distR="0">
+            <wp:extent cx="4333875" cy="3025092"/>
+            <wp:effectExtent l="0" t="0" r="0" b="4445"/>
+            <wp:docPr id="4" name="图片 4" descr="C:\Users\JIANGJIAZHI\Desktop\In-game Prototype.png"/>
+            <wp:cNvGraphicFramePr>
+              <a:graphicFrameLocks xmlns:a="http://schemas.openxmlformats.org/drawingml/2006/main" noChangeAspect="1"/>
+            </wp:cNvGraphicFramePr>
+            <a:graphic xmlns:a="http://schemas.openxmlformats.org/drawingml/2006/main">
+              <a:graphicData uri="http://schemas.openxmlformats.org/drawingml/2006/picture">
+                <pic:pic xmlns:pic="http://schemas.openxmlformats.org/drawingml/2006/picture">
+                  <pic:nvPicPr>
+                    <pic:cNvPr id="0" name="Picture 4" descr="C:\Users\JIANGJIAZHI\Desktop\In-game Prototype.png"/>
+                    <pic:cNvPicPr>
+                      <a:picLocks noChangeAspect="1" noChangeArrowheads="1"/>
+                    </pic:cNvPicPr>
+                  </pic:nvPicPr>
+                  <pic:blipFill>
+                    <a:blip r:embed="rId11">
+                      <a:extLst>
+                        <a:ext uri="{28A0092B-C50C-407E-A947-70E740481C1C}">
+                          <a14:useLocalDpi xmlns:a14="http://schemas.microsoft.com/office/drawing/2010/main" val="0"/>
+                        </a:ext>
+                      </a:extLst>
+                    </a:blip>
+                    <a:srcRect/>
+                    <a:stretch>
+                      <a:fillRect/>
+                    </a:stretch>
+                  </pic:blipFill>
+                  <pic:spPr bwMode="auto">
+                    <a:xfrm>
+                      <a:off x="0" y="0"/>
+                      <a:ext cx="4333875" cy="3025092"/>
+                    </a:xfrm>
+                    <a:prstGeom prst="rect">
+                      <a:avLst/>
+                    </a:prstGeom>
+                    <a:noFill/>
+                    <a:ln>
+                      <a:noFill/>
+                    </a:ln>
+                  </pic:spPr>
+                </pic:pic>
+              </a:graphicData>
+            </a:graphic>
+          </wp:inline>
+        </w:drawing>
       </w:r>
     </w:p>
     <w:p>
@@ -4379,6 +4979,31 @@
       <w:szCs w:val="24"/>
     </w:rPr>
   </w:style>
+  <w:style w:type="paragraph" w:styleId="a8">
+    <w:name w:val="Balloon Text"/>
+    <w:basedOn w:val="a"/>
+    <w:link w:val="Char3"/>
+    <w:uiPriority w:val="99"/>
+    <w:semiHidden/>
+    <w:unhideWhenUsed/>
+    <w:rsid w:val="000E1333"/>
+    <w:rPr>
+      <w:sz w:val="18"/>
+      <w:szCs w:val="18"/>
+    </w:rPr>
+  </w:style>
+  <w:style w:type="character" w:customStyle="1" w:styleId="Char3">
+    <w:name w:val="批注框文本 Char"/>
+    <w:basedOn w:val="a0"/>
+    <w:link w:val="a8"/>
+    <w:uiPriority w:val="99"/>
+    <w:semiHidden/>
+    <w:rsid w:val="000E1333"/>
+    <w:rPr>
+      <w:sz w:val="18"/>
+      <w:szCs w:val="18"/>
+    </w:rPr>
+  </w:style>
 </w:styles>
 </file>
 
@@ -5000,6 +5625,31 @@
       <w:rFonts w:asciiTheme="majorHAnsi" w:eastAsiaTheme="majorEastAsia" w:hAnsiTheme="majorHAnsi" w:cstheme="majorBidi"/>
       <w:sz w:val="24"/>
       <w:szCs w:val="24"/>
+    </w:rPr>
+  </w:style>
+  <w:style w:type="paragraph" w:styleId="a8">
+    <w:name w:val="Balloon Text"/>
+    <w:basedOn w:val="a"/>
+    <w:link w:val="Char3"/>
+    <w:uiPriority w:val="99"/>
+    <w:semiHidden/>
+    <w:unhideWhenUsed/>
+    <w:rsid w:val="000E1333"/>
+    <w:rPr>
+      <w:sz w:val="18"/>
+      <w:szCs w:val="18"/>
+    </w:rPr>
+  </w:style>
+  <w:style w:type="character" w:customStyle="1" w:styleId="Char3">
+    <w:name w:val="批注框文本 Char"/>
+    <w:basedOn w:val="a0"/>
+    <w:link w:val="a8"/>
+    <w:uiPriority w:val="99"/>
+    <w:semiHidden/>
+    <w:rsid w:val="000E1333"/>
+    <w:rPr>
+      <w:sz w:val="18"/>
+      <w:szCs w:val="18"/>
     </w:rPr>
   </w:style>
 </w:styles>
@@ -5288,4 +5938,16 @@
   <a:objectDefaults/>
   <a:extraClrSchemeLst/>
 </a:theme>
+</file>
+
+<file path=customXml/item1.xml><?xml version="1.0" encoding="utf-8"?>
+<b:Sources xmlns:b="http://schemas.openxmlformats.org/officeDocument/2006/bibliography" xmlns="http://schemas.openxmlformats.org/officeDocument/2006/bibliography" SelectedStyle="\APA.XSL" StyleName="APA"/>
+</file>
+
+<file path=customXml/itemProps1.xml><?xml version="1.0" encoding="utf-8"?>
+<ds:datastoreItem xmlns:ds="http://schemas.openxmlformats.org/officeDocument/2006/customXml" ds:itemID="{21500408-8573-42B9-B74D-E1E997447D92}">
+  <ds:schemaRefs>
+    <ds:schemaRef ds:uri="http://schemas.openxmlformats.org/officeDocument/2006/bibliography"/>
+  </ds:schemaRefs>
+</ds:datastoreItem>
 </file>
--- a/docs/requirement/The-Dark-Crystal - Game Plan v0.1.docx
+++ b/docs/requirement/The-Dark-Crystal - Game Plan v0.1.docx
@@ -363,7 +363,19 @@
         <w:rPr>
           <w:rFonts w:hint="eastAsia"/>
         </w:rPr>
-        <w:t>游戏具有神秘，魔幻的风格</w:t>
+        <w:t>游戏具有</w:t>
+      </w:r>
+      <w:r>
+        <w:rPr>
+          <w:rFonts w:hint="eastAsia"/>
+        </w:rPr>
+        <w:t>科幻</w:t>
+      </w:r>
+      <w:r>
+        <w:rPr>
+          <w:rFonts w:hint="eastAsia"/>
+        </w:rPr>
+        <w:t>的风格</w:t>
       </w:r>
     </w:p>
     <w:p>
@@ -475,7 +487,15 @@
         <w:rPr>
           <w:rFonts w:hint="eastAsia"/>
         </w:rPr>
-        <w:t>击小队需完成总部交付给他们的任务。任务成功后才可进入下一个关卡。每过一个关卡将对下一关进行解锁，通过所有关卡则游戏情节部分结束。</w:t>
+        <w:t>击小队需完成总部交付给他们的任务。任务成</w:t>
+      </w:r>
+      <w:bookmarkStart w:id="0" w:name="_GoBack"/>
+      <w:bookmarkEnd w:id="0"/>
+      <w:r>
+        <w:rPr>
+          <w:rFonts w:hint="eastAsia"/>
+        </w:rPr>
+        <w:t>功后才可进入下一个关卡。每过一个关卡将对下一关进行解锁，通过所有关卡则游戏情节部分结束。</w:t>
       </w:r>
       <w:r>
         <w:rPr>
@@ -525,7 +545,21 @@
         <w:rPr>
           <w:rFonts w:hint="eastAsia"/>
         </w:rPr>
-        <w:t>耗尽血量则任务失败</w:t>
+        <w:t>耗尽血量</w:t>
+      </w:r>
+      <w:proofErr w:type="gramStart"/>
+      <w:r>
+        <w:rPr>
+          <w:rFonts w:hint="eastAsia"/>
+        </w:rPr>
+        <w:t>则任务</w:t>
+      </w:r>
+      <w:proofErr w:type="gramEnd"/>
+      <w:r>
+        <w:rPr>
+          <w:rFonts w:hint="eastAsia"/>
+        </w:rPr>
+        <w:t>失败</w:t>
       </w:r>
       <w:r>
         <w:rPr>
@@ -624,7 +658,21 @@
         <w:rPr>
           <w:rFonts w:hint="eastAsia"/>
         </w:rPr>
-        <w:t>单人模式即基本版实现的内容。</w:t>
+        <w:t>单人模式即基本</w:t>
+      </w:r>
+      <w:proofErr w:type="gramStart"/>
+      <w:r>
+        <w:rPr>
+          <w:rFonts w:hint="eastAsia"/>
+        </w:rPr>
+        <w:t>版实现</w:t>
+      </w:r>
+      <w:proofErr w:type="gramEnd"/>
+      <w:r>
+        <w:rPr>
+          <w:rFonts w:hint="eastAsia"/>
+        </w:rPr>
+        <w:t>的内容。</w:t>
       </w:r>
     </w:p>
     <w:p>
@@ -719,7 +767,21 @@
         <w:rPr>
           <w:rFonts w:hint="eastAsia"/>
         </w:rPr>
-        <w:t>年，宇宙中各种族进入了发展的全盛时期，与此同时，各种族面临着能源枯竭的危机，他们为了争夺所剩不多的资源关系日益紧张，</w:t>
+        <w:t>年，宇宙中各种族进入了发展的全盛时期，与此同时，各种</w:t>
+      </w:r>
+      <w:proofErr w:type="gramStart"/>
+      <w:r>
+        <w:rPr>
+          <w:rFonts w:hint="eastAsia"/>
+        </w:rPr>
+        <w:t>族面临</w:t>
+      </w:r>
+      <w:proofErr w:type="gramEnd"/>
+      <w:r>
+        <w:rPr>
+          <w:rFonts w:hint="eastAsia"/>
+        </w:rPr>
+        <w:t>着能源枯竭的危机，他们为了争夺所剩不多的资源关系日益紧张，</w:t>
       </w:r>
       <w:r>
         <w:rPr>
@@ -858,7 +920,21 @@
         <w:rPr>
           <w:rFonts w:hint="eastAsia"/>
         </w:rPr>
-        <w:t>日，一支那美克</w:t>
+        <w:t>日，</w:t>
+      </w:r>
+      <w:proofErr w:type="gramStart"/>
+      <w:r>
+        <w:rPr>
+          <w:rFonts w:hint="eastAsia"/>
+        </w:rPr>
+        <w:t>一</w:t>
+      </w:r>
+      <w:proofErr w:type="gramEnd"/>
+      <w:r>
+        <w:rPr>
+          <w:rFonts w:hint="eastAsia"/>
+        </w:rPr>
+        <w:t>支那美克</w:t>
       </w:r>
       <w:r>
         <w:rPr>
@@ -950,11 +1026,19 @@
         </w:rPr>
         <w:t>黑水晶。</w:t>
       </w:r>
-      <w:r>
-        <w:rPr>
-          <w:rFonts w:hint="eastAsia"/>
-        </w:rPr>
-        <w:t>希鲁被选中为执行官</w:t>
+      <w:proofErr w:type="gramStart"/>
+      <w:r>
+        <w:rPr>
+          <w:rFonts w:hint="eastAsia"/>
+        </w:rPr>
+        <w:t>希鲁被</w:t>
+      </w:r>
+      <w:proofErr w:type="gramEnd"/>
+      <w:r>
+        <w:rPr>
+          <w:rFonts w:hint="eastAsia"/>
+        </w:rPr>
+        <w:t>选中为执行官</w:t>
       </w:r>
       <w:r>
         <w:rPr>
@@ -1039,11 +1123,19 @@
         </w:rPr>
         <w:t>，</w:t>
       </w:r>
-      <w:r>
-        <w:rPr>
-          <w:rFonts w:hint="eastAsia"/>
-        </w:rPr>
-        <w:t>希鲁执行官带领其他潜行者</w:t>
+      <w:proofErr w:type="gramStart"/>
+      <w:r>
+        <w:rPr>
+          <w:rFonts w:hint="eastAsia"/>
+        </w:rPr>
+        <w:t>希鲁执行官</w:t>
+      </w:r>
+      <w:proofErr w:type="gramEnd"/>
+      <w:r>
+        <w:rPr>
+          <w:rFonts w:hint="eastAsia"/>
+        </w:rPr>
+        <w:t>带领其他潜行者</w:t>
       </w:r>
       <w:r>
         <w:rPr>
@@ -1072,7 +1164,21 @@
         <w:rPr>
           <w:rFonts w:hint="eastAsia"/>
         </w:rPr>
-        <w:t>关卡一提要</w:t>
+        <w:t>关卡</w:t>
+      </w:r>
+      <w:proofErr w:type="gramStart"/>
+      <w:r>
+        <w:rPr>
+          <w:rFonts w:hint="eastAsia"/>
+        </w:rPr>
+        <w:t>一</w:t>
+      </w:r>
+      <w:proofErr w:type="gramEnd"/>
+      <w:r>
+        <w:rPr>
+          <w:rFonts w:hint="eastAsia"/>
+        </w:rPr>
+        <w:t>提要</w:t>
       </w:r>
     </w:p>
     <w:p>
@@ -1115,12 +1221,14 @@
         </w:rPr>
         <w:t>在躲避到遮蔽物后面之后，</w:t>
       </w:r>
+      <w:proofErr w:type="gramStart"/>
       <w:r>
         <w:rPr>
           <w:rFonts w:hint="eastAsia"/>
         </w:rPr>
         <w:t>希鲁执行官</w:t>
       </w:r>
+      <w:proofErr w:type="gramEnd"/>
       <w:r>
         <w:rPr>
           <w:rFonts w:hint="eastAsia"/>
@@ -1143,7 +1251,21 @@
         <w:rPr>
           <w:rFonts w:hint="eastAsia"/>
         </w:rPr>
-        <w:t>希雷姆星人已经加强了戒备，希鲁执行官决定以强行抢夺黑水晶的方式继续执行任务。</w:t>
+        <w:t>希雷姆星人已经加强了戒备，</w:t>
+      </w:r>
+      <w:proofErr w:type="gramStart"/>
+      <w:r>
+        <w:rPr>
+          <w:rFonts w:hint="eastAsia"/>
+        </w:rPr>
+        <w:t>希鲁执行官</w:t>
+      </w:r>
+      <w:proofErr w:type="gramEnd"/>
+      <w:r>
+        <w:rPr>
+          <w:rFonts w:hint="eastAsia"/>
+        </w:rPr>
+        <w:t>决定以强行抢夺黑水晶的方式继续执行任务。</w:t>
       </w:r>
       <w:r>
         <w:rPr>
@@ -1229,7 +1351,21 @@
         <w:rPr>
           <w:rFonts w:hint="eastAsia"/>
         </w:rPr>
-        <w:t>在返回那美克星的过程中，希雷姆星人穷追不舍，并逐渐将他们包围，希鲁执行官决定用救援飞船突围，于是双方在太空中展开飞船大战。最终，他们突出重围，返回那美克星。</w:t>
+        <w:t>在返回那美克星的过程中，希雷姆星人穷追不舍，并逐渐将他们包围，</w:t>
+      </w:r>
+      <w:proofErr w:type="gramStart"/>
+      <w:r>
+        <w:rPr>
+          <w:rFonts w:hint="eastAsia"/>
+        </w:rPr>
+        <w:t>希鲁执行官</w:t>
+      </w:r>
+      <w:proofErr w:type="gramEnd"/>
+      <w:r>
+        <w:rPr>
+          <w:rFonts w:hint="eastAsia"/>
+        </w:rPr>
+        <w:t>决定用救援飞船突围，于是双方在太空中展开飞船大战。最终，他们突出重围，返回那美克星。</w:t>
       </w:r>
     </w:p>
     <w:p>
@@ -1397,7 +1533,21 @@
         <w:rPr>
           <w:rFonts w:hint="eastAsia"/>
         </w:rPr>
-        <w:t>受到敌人的攻击将减少角色的生命值，生命值耗尽则任务失败</w:t>
+        <w:t>受到敌人的攻击将减少角色的生命值，生命值耗尽</w:t>
+      </w:r>
+      <w:proofErr w:type="gramStart"/>
+      <w:r>
+        <w:rPr>
+          <w:rFonts w:hint="eastAsia"/>
+        </w:rPr>
+        <w:t>则任务</w:t>
+      </w:r>
+      <w:proofErr w:type="gramEnd"/>
+      <w:r>
+        <w:rPr>
+          <w:rFonts w:hint="eastAsia"/>
+        </w:rPr>
+        <w:t>失败</w:t>
       </w:r>
     </w:p>
     <w:p>
@@ -1531,7 +1681,6 @@
         <w:rPr>
           <w:rFonts w:hint="eastAsia"/>
         </w:rPr>
-        <w:lastRenderedPageBreak/>
         <w:tab/>
       </w:r>
       <w:r>
@@ -2367,11 +2516,6 @@
       </w:r>
     </w:p>
     <w:p>
-      <w:pPr>
-        <w:rPr>
-          <w:rFonts w:hint="eastAsia"/>
-        </w:rPr>
-      </w:pPr>
       <w:r>
         <w:rPr>
           <w:rFonts w:hint="eastAsia"/>
@@ -2409,12 +2553,14 @@
         </w:rPr>
         <w:t xml:space="preserve">2.5 </w:t>
       </w:r>
+      <w:proofErr w:type="gramStart"/>
       <w:r>
         <w:rPr>
           <w:rFonts w:hint="eastAsia"/>
         </w:rPr>
         <w:t>载具系统</w:t>
       </w:r>
+      <w:proofErr w:type="gramEnd"/>
       <w:r>
         <w:rPr>
           <w:rFonts w:hint="eastAsia"/>
@@ -2429,11 +2575,19 @@
         </w:rPr>
         <w:tab/>
       </w:r>
-      <w:r>
-        <w:rPr>
-          <w:rFonts w:hint="eastAsia"/>
-        </w:rPr>
-        <w:t>载具可由玩家在地图中获取，</w:t>
+      <w:proofErr w:type="gramStart"/>
+      <w:r>
+        <w:rPr>
+          <w:rFonts w:hint="eastAsia"/>
+        </w:rPr>
+        <w:t>载具可</w:t>
+      </w:r>
+      <w:proofErr w:type="gramEnd"/>
+      <w:r>
+        <w:rPr>
+          <w:rFonts w:hint="eastAsia"/>
+        </w:rPr>
+        <w:t>由玩家在地图中获取，</w:t>
       </w:r>
       <w:r>
         <w:rPr>
@@ -2449,36 +2603,53 @@
         </w:rPr>
         <w:tab/>
       </w:r>
-      <w:r>
-        <w:rPr>
-          <w:rFonts w:hint="eastAsia"/>
-        </w:rPr>
-        <w:t>载具属性：</w:t>
-      </w:r>
-    </w:p>
-    <w:p>
-      <w:pPr>
-        <w:rPr>
-          <w:rFonts w:hint="eastAsia"/>
-        </w:rPr>
-      </w:pPr>
-      <w:r>
-        <w:rPr>
-          <w:rFonts w:hint="eastAsia"/>
-        </w:rPr>
-        <w:tab/>
-      </w:r>
-      <w:r>
-        <w:rPr>
-          <w:rFonts w:hint="eastAsia"/>
-        </w:rPr>
-        <w:tab/>
-      </w:r>
-      <w:r>
-        <w:rPr>
-          <w:rFonts w:hint="eastAsia"/>
-        </w:rPr>
-        <w:t>速度：载具载人时的移动速度</w:t>
+      <w:proofErr w:type="gramStart"/>
+      <w:r>
+        <w:rPr>
+          <w:rFonts w:hint="eastAsia"/>
+        </w:rPr>
+        <w:t>载具属性</w:t>
+      </w:r>
+      <w:proofErr w:type="gramEnd"/>
+      <w:r>
+        <w:rPr>
+          <w:rFonts w:hint="eastAsia"/>
+        </w:rPr>
+        <w:t>：</w:t>
+      </w:r>
+    </w:p>
+    <w:p>
+      <w:r>
+        <w:rPr>
+          <w:rFonts w:hint="eastAsia"/>
+        </w:rPr>
+        <w:tab/>
+      </w:r>
+      <w:r>
+        <w:rPr>
+          <w:rFonts w:hint="eastAsia"/>
+        </w:rPr>
+        <w:tab/>
+      </w:r>
+      <w:r>
+        <w:rPr>
+          <w:rFonts w:hint="eastAsia"/>
+        </w:rPr>
+        <w:t>速度：</w:t>
+      </w:r>
+      <w:proofErr w:type="gramStart"/>
+      <w:r>
+        <w:rPr>
+          <w:rFonts w:hint="eastAsia"/>
+        </w:rPr>
+        <w:t>载具载</w:t>
+      </w:r>
+      <w:proofErr w:type="gramEnd"/>
+      <w:r>
+        <w:rPr>
+          <w:rFonts w:hint="eastAsia"/>
+        </w:rPr>
+        <w:t>人时的移动速度</w:t>
       </w:r>
     </w:p>
     <w:p>
@@ -2512,6 +2683,7 @@
         </w:rPr>
         <w:t>受到攻击则生命值减少，生命值为</w:t>
       </w:r>
+      <w:proofErr w:type="gramStart"/>
       <w:r>
         <w:rPr>
           <w:rFonts w:hint="eastAsia"/>
@@ -2522,14 +2694,9 @@
         <w:rPr>
           <w:rFonts w:hint="eastAsia"/>
         </w:rPr>
-        <w:t>时</w:t>
-      </w:r>
-      <w:r>
-        <w:rPr>
-          <w:rFonts w:hint="eastAsia"/>
-        </w:rPr>
-        <w:t>载具失效</w:t>
-      </w:r>
+        <w:t>时载具失效</w:t>
+      </w:r>
+      <w:proofErr w:type="gramEnd"/>
     </w:p>
     <w:p>
       <w:r>
@@ -2616,7 +2783,6 @@
         <w:rPr>
           <w:rFonts w:hint="eastAsia"/>
         </w:rPr>
-        <w:lastRenderedPageBreak/>
         <w:t>3.</w:t>
       </w:r>
       <w:r>
@@ -3535,7 +3701,6 @@
         <w:rPr>
           <w:rFonts w:hint="eastAsia"/>
         </w:rPr>
-        <w:lastRenderedPageBreak/>
         <w:tab/>
       </w:r>
       <w:r>
@@ -3751,11 +3916,6 @@
       </w:r>
     </w:p>
     <w:p>
-      <w:pPr>
-        <w:rPr>
-          <w:rFonts w:hint="eastAsia"/>
-        </w:rPr>
-      </w:pPr>
       <w:r>
         <w:rPr>
           <w:rFonts w:hint="eastAsia"/>
@@ -3782,11 +3942,6 @@
       </w:r>
     </w:p>
     <w:p>
-      <w:pPr>
-        <w:rPr>
-          <w:rFonts w:hint="eastAsia"/>
-        </w:rPr>
-      </w:pPr>
       <w:r>
         <w:rPr>
           <w:rFonts w:hint="eastAsia"/>
@@ -3801,11 +3956,6 @@
       </w:r>
     </w:p>
     <w:p>
-      <w:pPr>
-        <w:rPr>
-          <w:rFonts w:hint="eastAsia"/>
-        </w:rPr>
-      </w:pPr>
       <w:r>
         <w:rPr>
           <w:rFonts w:hint="eastAsia"/>
@@ -3826,11 +3976,6 @@
       </w:r>
     </w:p>
     <w:p>
-      <w:pPr>
-        <w:rPr>
-          <w:rFonts w:hint="eastAsia"/>
-        </w:rPr>
-      </w:pPr>
       <w:r>
         <w:rPr>
           <w:rFonts w:hint="eastAsia"/>
@@ -3887,11 +4032,6 @@
       </w:r>
     </w:p>
     <w:p>
-      <w:pPr>
-        <w:rPr>
-          <w:rFonts w:hint="eastAsia"/>
-        </w:rPr>
-      </w:pPr>
       <w:r>
         <w:rPr>
           <w:rFonts w:hint="eastAsia"/>
@@ -3912,16 +4052,10 @@
       </w:r>
     </w:p>
     <w:p>
-      <w:pPr>
-        <w:rPr>
-          <w:rFonts w:hint="eastAsia"/>
-        </w:rPr>
-      </w:pPr>
       <w:r>
         <w:rPr>
           <w:noProof/>
         </w:rPr>
-        <w:lastRenderedPageBreak/>
         <w:drawing>
           <wp:inline distT="0" distB="0" distL="0" distR="0">
             <wp:extent cx="4649653" cy="3486150"/>
@@ -3973,11 +4107,6 @@
       </w:r>
     </w:p>
     <w:p>
-      <w:pPr>
-        <w:rPr>
-          <w:rFonts w:hint="eastAsia"/>
-        </w:rPr>
-      </w:pPr>
       <w:r>
         <w:rPr>
           <w:rFonts w:hint="eastAsia"/>
@@ -3998,11 +4127,6 @@
       </w:r>
     </w:p>
     <w:p>
-      <w:pPr>
-        <w:rPr>
-          <w:rFonts w:hint="eastAsia"/>
-        </w:rPr>
-      </w:pPr>
       <w:r>
         <w:rPr>
           <w:rFonts w:hint="eastAsia"/>
@@ -4059,11 +4183,6 @@
       </w:r>
     </w:p>
     <w:p>
-      <w:pPr>
-        <w:rPr>
-          <w:rFonts w:hint="eastAsia"/>
-        </w:rPr>
-      </w:pPr>
       <w:r>
         <w:rPr>
           <w:rFonts w:hint="eastAsia"/>
@@ -4082,8 +4201,6 @@
         </w:rPr>
         <w:t>游戏场景画面：</w:t>
       </w:r>
-      <w:bookmarkStart w:id="0" w:name="_GoBack"/>
-      <w:bookmarkEnd w:id="0"/>
     </w:p>
     <w:p>
       <w:r>
@@ -4091,7 +4208,6 @@
           <w:rFonts w:hint="eastAsia"/>
           <w:noProof/>
         </w:rPr>
-        <w:lastRenderedPageBreak/>
         <w:drawing>
           <wp:inline distT="0" distB="0" distL="0" distR="0">
             <wp:extent cx="4333875" cy="3025092"/>
@@ -5945,7 +6061,7 @@
 </file>
 
 <file path=customXml/itemProps1.xml><?xml version="1.0" encoding="utf-8"?>
-<ds:datastoreItem xmlns:ds="http://schemas.openxmlformats.org/officeDocument/2006/customXml" ds:itemID="{21500408-8573-42B9-B74D-E1E997447D92}">
+<ds:datastoreItem xmlns:ds="http://schemas.openxmlformats.org/officeDocument/2006/customXml" ds:itemID="{DCDF1D46-B30A-44E0-8D47-190F394F155D}">
   <ds:schemaRefs>
     <ds:schemaRef ds:uri="http://schemas.openxmlformats.org/officeDocument/2006/bibliography"/>
   </ds:schemaRefs>

--- a/docs/requirement/The-Dark-Crystal - Game Plan v0.1.docx
+++ b/docs/requirement/The-Dark-Crystal - Game Plan v0.1.docx
@@ -1,6 +1,6 @@
 
 <file path=word/document.xml><?xml version="1.0" encoding="utf-8"?>
-<w:document xmlns:wpc="http://schemas.microsoft.com/office/word/2010/wordprocessingCanvas" xmlns:mc="http://schemas.openxmlformats.org/markup-compatibility/2006" xmlns:o="urn:schemas-microsoft-com:office:office" xmlns:r="http://schemas.openxmlformats.org/officeDocument/2006/relationships" xmlns:m="http://schemas.openxmlformats.org/officeDocument/2006/math" xmlns:v="urn:schemas-microsoft-com:vml" xmlns:wp14="http://schemas.microsoft.com/office/word/2010/wordprocessingDrawing" xmlns:wp="http://schemas.openxmlformats.org/drawingml/2006/wordprocessingDrawing" xmlns:w10="urn:schemas-microsoft-com:office:word" xmlns:w="http://schemas.openxmlformats.org/wordprocessingml/2006/main" xmlns:w14="http://schemas.microsoft.com/office/word/2010/wordml" xmlns:wpg="http://schemas.microsoft.com/office/word/2010/wordprocessingGroup" xmlns:wpi="http://schemas.microsoft.com/office/word/2010/wordprocessingInk" xmlns:wne="http://schemas.microsoft.com/office/word/2006/wordml" xmlns:wps="http://schemas.microsoft.com/office/word/2010/wordprocessingShape" mc:Ignorable="w14 wp14">
+<w:document xmlns:ve="http://schemas.openxmlformats.org/markup-compatibility/2006" xmlns:o="urn:schemas-microsoft-com:office:office" xmlns:r="http://schemas.openxmlformats.org/officeDocument/2006/relationships" xmlns:m="http://schemas.openxmlformats.org/officeDocument/2006/math" xmlns:v="urn:schemas-microsoft-com:vml" xmlns:wp="http://schemas.openxmlformats.org/drawingml/2006/wordprocessingDrawing" xmlns:w10="urn:schemas-microsoft-com:office:word" xmlns:w="http://schemas.openxmlformats.org/wordprocessingml/2006/main" xmlns:wne="http://schemas.microsoft.com/office/word/2006/wordml">
   <w:body>
     <w:p>
       <w:pPr>
@@ -120,12 +120,6 @@
           <w:rFonts w:hint="eastAsia"/>
         </w:rPr>
         <w:t>日星期四</w:t>
-      </w:r>
-      <w:r>
-        <w:rPr>
-          <w:rFonts w:hint="eastAsia"/>
-        </w:rPr>
-        <w:t xml:space="preserve"> </w:t>
       </w:r>
     </w:p>
     <w:p/>
@@ -423,12 +417,6 @@
         <w:rPr>
           <w:rFonts w:hint="eastAsia"/>
         </w:rPr>
-        <w:t xml:space="preserve"> </w:t>
-      </w:r>
-      <w:r>
-        <w:rPr>
-          <w:rFonts w:hint="eastAsia"/>
-        </w:rPr>
         <w:t>游戏玩法</w:t>
       </w:r>
     </w:p>
@@ -545,21 +533,7 @@
         <w:rPr>
           <w:rFonts w:hint="eastAsia"/>
         </w:rPr>
-        <w:t>耗尽血量</w:t>
-      </w:r>
-      <w:proofErr w:type="gramStart"/>
-      <w:r>
-        <w:rPr>
-          <w:rFonts w:hint="eastAsia"/>
-        </w:rPr>
-        <w:t>则任务</w:t>
-      </w:r>
-      <w:proofErr w:type="gramEnd"/>
-      <w:r>
-        <w:rPr>
-          <w:rFonts w:hint="eastAsia"/>
-        </w:rPr>
-        <w:t>失败</w:t>
+        <w:t>耗尽血量则任务失败</w:t>
       </w:r>
       <w:r>
         <w:rPr>
@@ -658,21 +632,7 @@
         <w:rPr>
           <w:rFonts w:hint="eastAsia"/>
         </w:rPr>
-        <w:t>单人模式即基本</w:t>
-      </w:r>
-      <w:proofErr w:type="gramStart"/>
-      <w:r>
-        <w:rPr>
-          <w:rFonts w:hint="eastAsia"/>
-        </w:rPr>
-        <w:t>版实现</w:t>
-      </w:r>
-      <w:proofErr w:type="gramEnd"/>
-      <w:r>
-        <w:rPr>
-          <w:rFonts w:hint="eastAsia"/>
-        </w:rPr>
-        <w:t>的内容。</w:t>
+        <w:t>单人模式即基本版实现的内容。</w:t>
       </w:r>
     </w:p>
     <w:p>
@@ -749,12 +709,6 @@
         <w:rPr>
           <w:rFonts w:hint="eastAsia"/>
         </w:rPr>
-        <w:t xml:space="preserve">    </w:t>
-      </w:r>
-      <w:r>
-        <w:rPr>
-          <w:rFonts w:hint="eastAsia"/>
-        </w:rPr>
         <w:t>宇宙纪年</w:t>
       </w:r>
       <w:r>
@@ -767,21 +721,7 @@
         <w:rPr>
           <w:rFonts w:hint="eastAsia"/>
         </w:rPr>
-        <w:t>年，宇宙中各种族进入了发展的全盛时期，与此同时，各种</w:t>
-      </w:r>
-      <w:proofErr w:type="gramStart"/>
-      <w:r>
-        <w:rPr>
-          <w:rFonts w:hint="eastAsia"/>
-        </w:rPr>
-        <w:t>族面临</w:t>
-      </w:r>
-      <w:proofErr w:type="gramEnd"/>
-      <w:r>
-        <w:rPr>
-          <w:rFonts w:hint="eastAsia"/>
-        </w:rPr>
-        <w:t>着能源枯竭的危机，他们为了争夺所剩不多的资源关系日益紧张，</w:t>
+        <w:t>年，宇宙中各种族进入了发展的全盛时期，与此同时，各种族面临着能源枯竭的危机，他们为了争夺所剩不多的资源关系日益紧张，</w:t>
       </w:r>
       <w:r>
         <w:rPr>
@@ -920,21 +860,7 @@
         <w:rPr>
           <w:rFonts w:hint="eastAsia"/>
         </w:rPr>
-        <w:t>日，</w:t>
-      </w:r>
-      <w:proofErr w:type="gramStart"/>
-      <w:r>
-        <w:rPr>
-          <w:rFonts w:hint="eastAsia"/>
-        </w:rPr>
-        <w:t>一</w:t>
-      </w:r>
-      <w:proofErr w:type="gramEnd"/>
-      <w:r>
-        <w:rPr>
-          <w:rFonts w:hint="eastAsia"/>
-        </w:rPr>
-        <w:t>支那美克</w:t>
+        <w:t>日，一支那美克</w:t>
       </w:r>
       <w:r>
         <w:rPr>
@@ -1026,19 +952,11 @@
         </w:rPr>
         <w:t>黑水晶。</w:t>
       </w:r>
-      <w:proofErr w:type="gramStart"/>
-      <w:r>
-        <w:rPr>
-          <w:rFonts w:hint="eastAsia"/>
-        </w:rPr>
-        <w:t>希鲁被</w:t>
-      </w:r>
-      <w:proofErr w:type="gramEnd"/>
-      <w:r>
-        <w:rPr>
-          <w:rFonts w:hint="eastAsia"/>
-        </w:rPr>
-        <w:t>选中为执行官</w:t>
+      <w:r>
+        <w:rPr>
+          <w:rFonts w:hint="eastAsia"/>
+        </w:rPr>
+        <w:t>希鲁被选中为执行官</w:t>
       </w:r>
       <w:r>
         <w:rPr>
@@ -1123,19 +1041,11 @@
         </w:rPr>
         <w:t>，</w:t>
       </w:r>
-      <w:proofErr w:type="gramStart"/>
-      <w:r>
-        <w:rPr>
-          <w:rFonts w:hint="eastAsia"/>
-        </w:rPr>
-        <w:t>希鲁执行官</w:t>
-      </w:r>
-      <w:proofErr w:type="gramEnd"/>
-      <w:r>
-        <w:rPr>
-          <w:rFonts w:hint="eastAsia"/>
-        </w:rPr>
-        <w:t>带领其他潜行者</w:t>
+      <w:r>
+        <w:rPr>
+          <w:rFonts w:hint="eastAsia"/>
+        </w:rPr>
+        <w:t>希鲁执行官带领其他潜行者</w:t>
       </w:r>
       <w:r>
         <w:rPr>
@@ -1164,21 +1074,7 @@
         <w:rPr>
           <w:rFonts w:hint="eastAsia"/>
         </w:rPr>
-        <w:t>关卡</w:t>
-      </w:r>
-      <w:proofErr w:type="gramStart"/>
-      <w:r>
-        <w:rPr>
-          <w:rFonts w:hint="eastAsia"/>
-        </w:rPr>
-        <w:t>一</w:t>
-      </w:r>
-      <w:proofErr w:type="gramEnd"/>
-      <w:r>
-        <w:rPr>
-          <w:rFonts w:hint="eastAsia"/>
-        </w:rPr>
-        <w:t>提要</w:t>
+        <w:t>关卡一提要</w:t>
       </w:r>
     </w:p>
     <w:p>
@@ -1207,28 +1103,14 @@
         <w:rPr>
           <w:rFonts w:hint="eastAsia"/>
         </w:rPr>
-        <w:t>击。</w:t>
-      </w:r>
-      <w:r>
-        <w:rPr>
-          <w:rFonts w:hint="eastAsia"/>
-        </w:rPr>
-        <w:t xml:space="preserve"> </w:t>
-      </w:r>
-      <w:r>
-        <w:rPr>
-          <w:rFonts w:hint="eastAsia"/>
-        </w:rPr>
-        <w:t>在躲避到遮蔽物后面之后，</w:t>
-      </w:r>
-      <w:proofErr w:type="gramStart"/>
+        <w:t>击。在躲避到遮蔽物后面之后，</w:t>
+      </w:r>
       <w:r>
         <w:rPr>
           <w:rFonts w:hint="eastAsia"/>
         </w:rPr>
         <w:t>希鲁执行官</w:t>
       </w:r>
-      <w:proofErr w:type="gramEnd"/>
       <w:r>
         <w:rPr>
           <w:rFonts w:hint="eastAsia"/>
@@ -1251,21 +1133,7 @@
         <w:rPr>
           <w:rFonts w:hint="eastAsia"/>
         </w:rPr>
-        <w:t>希雷姆星人已经加强了戒备，</w:t>
-      </w:r>
-      <w:proofErr w:type="gramStart"/>
-      <w:r>
-        <w:rPr>
-          <w:rFonts w:hint="eastAsia"/>
-        </w:rPr>
-        <w:t>希鲁执行官</w:t>
-      </w:r>
-      <w:proofErr w:type="gramEnd"/>
-      <w:r>
-        <w:rPr>
-          <w:rFonts w:hint="eastAsia"/>
-        </w:rPr>
-        <w:t>决定以强行抢夺黑水晶的方式继续执行任务。</w:t>
+        <w:t>希雷姆星人已经加强了戒备，希鲁执行官决定以强行抢夺黑水晶的方式继续执行任务。</w:t>
       </w:r>
       <w:r>
         <w:rPr>
@@ -1351,21 +1219,7 @@
         <w:rPr>
           <w:rFonts w:hint="eastAsia"/>
         </w:rPr>
-        <w:t>在返回那美克星的过程中，希雷姆星人穷追不舍，并逐渐将他们包围，</w:t>
-      </w:r>
-      <w:proofErr w:type="gramStart"/>
-      <w:r>
-        <w:rPr>
-          <w:rFonts w:hint="eastAsia"/>
-        </w:rPr>
-        <w:t>希鲁执行官</w:t>
-      </w:r>
-      <w:proofErr w:type="gramEnd"/>
-      <w:r>
-        <w:rPr>
-          <w:rFonts w:hint="eastAsia"/>
-        </w:rPr>
-        <w:t>决定用救援飞船突围，于是双方在太空中展开飞船大战。最终，他们突出重围，返回那美克星。</w:t>
+        <w:t>在返回那美克星的过程中，希雷姆星人穷追不舍，并逐渐将他们包围，希鲁执行官决定用救援飞船突围，于是双方在太空中展开飞船大战。最终，他们突出重围，返回那美克星。</w:t>
       </w:r>
     </w:p>
     <w:p>
@@ -1533,21 +1387,7 @@
         <w:rPr>
           <w:rFonts w:hint="eastAsia"/>
         </w:rPr>
-        <w:t>受到敌人的攻击将减少角色的生命值，生命值耗尽</w:t>
-      </w:r>
-      <w:proofErr w:type="gramStart"/>
-      <w:r>
-        <w:rPr>
-          <w:rFonts w:hint="eastAsia"/>
-        </w:rPr>
-        <w:t>则任务</w:t>
-      </w:r>
-      <w:proofErr w:type="gramEnd"/>
-      <w:r>
-        <w:rPr>
-          <w:rFonts w:hint="eastAsia"/>
-        </w:rPr>
-        <w:t>失败</w:t>
+        <w:t>受到敌人的攻击将减少角色的生命值，生命值耗尽则任务失败</w:t>
       </w:r>
     </w:p>
     <w:p>
@@ -1694,12 +1534,6 @@
           <w:rFonts w:hint="eastAsia"/>
         </w:rPr>
         <w:t>载具（扩展）：</w:t>
-      </w:r>
-      <w:r>
-        <w:rPr>
-          <w:rFonts w:hint="eastAsia"/>
-        </w:rPr>
-        <w:t xml:space="preserve"> </w:t>
       </w:r>
       <w:r>
         <w:rPr>
@@ -2466,12 +2300,6 @@
         <w:rPr>
           <w:rFonts w:hint="eastAsia"/>
         </w:rPr>
-        <w:t xml:space="preserve"> </w:t>
-      </w:r>
-      <w:r>
-        <w:rPr>
-          <w:rFonts w:hint="eastAsia"/>
-        </w:rPr>
         <w:t>问答系统</w:t>
       </w:r>
     </w:p>
@@ -2530,12 +2358,6 @@
       </w:r>
     </w:p>
     <w:p>
-      <w:r>
-        <w:rPr>
-          <w:rFonts w:hint="eastAsia"/>
-        </w:rPr>
-        <w:t xml:space="preserve">    </w:t>
-      </w:r>
       <w:r>
         <w:rPr>
           <w:rFonts w:hint="eastAsia"/>
@@ -2553,14 +2375,12 @@
         </w:rPr>
         <w:t xml:space="preserve">2.5 </w:t>
       </w:r>
-      <w:proofErr w:type="gramStart"/>
       <w:r>
         <w:rPr>
           <w:rFonts w:hint="eastAsia"/>
         </w:rPr>
         <w:t>载具系统</w:t>
       </w:r>
-      <w:proofErr w:type="gramEnd"/>
       <w:r>
         <w:rPr>
           <w:rFonts w:hint="eastAsia"/>
@@ -2575,19 +2395,11 @@
         </w:rPr>
         <w:tab/>
       </w:r>
-      <w:proofErr w:type="gramStart"/>
-      <w:r>
-        <w:rPr>
-          <w:rFonts w:hint="eastAsia"/>
-        </w:rPr>
-        <w:t>载具可</w:t>
-      </w:r>
-      <w:proofErr w:type="gramEnd"/>
-      <w:r>
-        <w:rPr>
-          <w:rFonts w:hint="eastAsia"/>
-        </w:rPr>
-        <w:t>由玩家在地图中获取，</w:t>
+      <w:r>
+        <w:rPr>
+          <w:rFonts w:hint="eastAsia"/>
+        </w:rPr>
+        <w:t>载具可由玩家在地图中获取，</w:t>
       </w:r>
       <w:r>
         <w:rPr>
@@ -2603,62 +2415,37 @@
         </w:rPr>
         <w:tab/>
       </w:r>
-      <w:proofErr w:type="gramStart"/>
-      <w:r>
-        <w:rPr>
-          <w:rFonts w:hint="eastAsia"/>
-        </w:rPr>
-        <w:t>载具属性</w:t>
-      </w:r>
-      <w:proofErr w:type="gramEnd"/>
-      <w:r>
-        <w:rPr>
-          <w:rFonts w:hint="eastAsia"/>
-        </w:rPr>
-        <w:t>：</w:t>
-      </w:r>
-    </w:p>
-    <w:p>
-      <w:r>
-        <w:rPr>
-          <w:rFonts w:hint="eastAsia"/>
-        </w:rPr>
-        <w:tab/>
-      </w:r>
-      <w:r>
-        <w:rPr>
-          <w:rFonts w:hint="eastAsia"/>
-        </w:rPr>
-        <w:tab/>
-      </w:r>
-      <w:r>
-        <w:rPr>
-          <w:rFonts w:hint="eastAsia"/>
-        </w:rPr>
-        <w:t>速度：</w:t>
-      </w:r>
-      <w:proofErr w:type="gramStart"/>
-      <w:r>
-        <w:rPr>
-          <w:rFonts w:hint="eastAsia"/>
-        </w:rPr>
-        <w:t>载具载</w:t>
-      </w:r>
-      <w:proofErr w:type="gramEnd"/>
-      <w:r>
-        <w:rPr>
-          <w:rFonts w:hint="eastAsia"/>
-        </w:rPr>
-        <w:t>人时的移动速度</w:t>
-      </w:r>
-    </w:p>
-    <w:p>
-      <w:r>
-        <w:rPr>
-          <w:rFonts w:hint="eastAsia"/>
-        </w:rPr>
-        <w:t xml:space="preserve">        </w:t>
-      </w:r>
+      <w:r>
+        <w:rPr>
+          <w:rFonts w:hint="eastAsia"/>
+        </w:rPr>
+        <w:t>载具属性：</w:t>
+      </w:r>
+    </w:p>
+    <w:p>
+      <w:r>
+        <w:rPr>
+          <w:rFonts w:hint="eastAsia"/>
+        </w:rPr>
+        <w:tab/>
+      </w:r>
+      <w:r>
+        <w:rPr>
+          <w:rFonts w:hint="eastAsia"/>
+        </w:rPr>
+        <w:tab/>
+      </w:r>
+      <w:r>
+        <w:rPr>
+          <w:rFonts w:hint="eastAsia"/>
+        </w:rPr>
+        <w:t>速度：载具载人时的移动速度</w:t>
+      </w:r>
+    </w:p>
+    <w:p>
+      <w:pPr>
+        <w:ind w:left="420" w:firstLine="420"/>
+      </w:pPr>
       <w:r>
         <w:rPr>
           <w:rFonts w:hint="eastAsia"/>
@@ -2683,7 +2470,6 @@
         </w:rPr>
         <w:t>受到攻击则生命值减少，生命值为</w:t>
       </w:r>
-      <w:proofErr w:type="gramStart"/>
       <w:r>
         <w:rPr>
           <w:rFonts w:hint="eastAsia"/>
@@ -2696,7 +2482,6 @@
         </w:rPr>
         <w:t>时载具失效</w:t>
       </w:r>
-      <w:proofErr w:type="gramEnd"/>
     </w:p>
     <w:p>
       <w:r>
@@ -3277,12 +3062,6 @@
         <w:rPr>
           <w:rFonts w:hint="eastAsia"/>
         </w:rPr>
-        <w:t xml:space="preserve"> </w:t>
-      </w:r>
-      <w:r>
-        <w:rPr>
-          <w:rFonts w:hint="eastAsia"/>
-        </w:rPr>
         <w:t>单人</w:t>
       </w:r>
       <w:r>
@@ -3324,12 +3103,6 @@
           <w:rFonts w:hint="eastAsia"/>
         </w:rPr>
         <w:t>3.2.3</w:t>
-      </w:r>
-      <w:r>
-        <w:rPr>
-          <w:rFonts w:hint="eastAsia"/>
-        </w:rPr>
-        <w:t xml:space="preserve"> </w:t>
       </w:r>
       <w:r>
         <w:rPr>
@@ -3999,10 +3772,10 @@
                     </pic:cNvPicPr>
                   </pic:nvPicPr>
                   <pic:blipFill>
-                    <a:blip r:embed="rId8">
+                    <a:blip r:embed="rId7">
                       <a:extLst>
                         <a:ext uri="{28A0092B-C50C-407E-A947-70E740481C1C}">
-                          <a14:useLocalDpi xmlns:a14="http://schemas.microsoft.com/office/drawing/2010/main" val="0"/>
+                          <a14:useLocalDpi xmlns:a14="http://schemas.microsoft.com/office/drawing/2010/main" xmlns:wps="http://schemas.microsoft.com/office/word/2010/wordprocessingShape" xmlns:wpi="http://schemas.microsoft.com/office/word/2010/wordprocessingInk" xmlns:wpg="http://schemas.microsoft.com/office/word/2010/wordprocessingGroup" xmlns:w14="http://schemas.microsoft.com/office/word/2010/wordml" xmlns:w="http://schemas.openxmlformats.org/wordprocessingml/2006/main" xmlns:w10="urn:schemas-microsoft-com:office:word" xmlns:wp14="http://schemas.microsoft.com/office/word/2010/wordprocessingDrawing" xmlns:v="urn:schemas-microsoft-com:vml" xmlns:o="urn:schemas-microsoft-com:office:office" xmlns:mc="http://schemas.openxmlformats.org/markup-compatibility/2006" xmlns:wpc="http://schemas.microsoft.com/office/word/2010/wordprocessingCanvas" xmlns="" val="0"/>
                         </a:ext>
                       </a:extLst>
                     </a:blip>
@@ -4074,10 +3847,10 @@
                     </pic:cNvPicPr>
                   </pic:nvPicPr>
                   <pic:blipFill>
-                    <a:blip r:embed="rId9">
+                    <a:blip r:embed="rId8">
                       <a:extLst>
                         <a:ext uri="{28A0092B-C50C-407E-A947-70E740481C1C}">
-                          <a14:useLocalDpi xmlns:a14="http://schemas.microsoft.com/office/drawing/2010/main" val="0"/>
+                          <a14:useLocalDpi xmlns:a14="http://schemas.microsoft.com/office/drawing/2010/main" xmlns:wps="http://schemas.microsoft.com/office/word/2010/wordprocessingShape" xmlns:wpi="http://schemas.microsoft.com/office/word/2010/wordprocessingInk" xmlns:wpg="http://schemas.microsoft.com/office/word/2010/wordprocessingGroup" xmlns:w14="http://schemas.microsoft.com/office/word/2010/wordml" xmlns:w="http://schemas.openxmlformats.org/wordprocessingml/2006/main" xmlns:w10="urn:schemas-microsoft-com:office:word" xmlns:wp14="http://schemas.microsoft.com/office/word/2010/wordprocessingDrawing" xmlns:v="urn:schemas-microsoft-com:vml" xmlns:o="urn:schemas-microsoft-com:office:office" xmlns:mc="http://schemas.openxmlformats.org/markup-compatibility/2006" xmlns:wpc="http://schemas.microsoft.com/office/word/2010/wordprocessingCanvas" xmlns="" val="0"/>
                         </a:ext>
                       </a:extLst>
                     </a:blip>
@@ -4150,10 +3923,10 @@
                     </pic:cNvPicPr>
                   </pic:nvPicPr>
                   <pic:blipFill>
-                    <a:blip r:embed="rId10">
+                    <a:blip r:embed="rId9">
                       <a:extLst>
                         <a:ext uri="{28A0092B-C50C-407E-A947-70E740481C1C}">
-                          <a14:useLocalDpi xmlns:a14="http://schemas.microsoft.com/office/drawing/2010/main" val="0"/>
+                          <a14:useLocalDpi xmlns:a14="http://schemas.microsoft.com/office/drawing/2010/main" xmlns:wps="http://schemas.microsoft.com/office/word/2010/wordprocessingShape" xmlns:wpi="http://schemas.microsoft.com/office/word/2010/wordprocessingInk" xmlns:wpg="http://schemas.microsoft.com/office/word/2010/wordprocessingGroup" xmlns:w14="http://schemas.microsoft.com/office/word/2010/wordml" xmlns:w="http://schemas.openxmlformats.org/wordprocessingml/2006/main" xmlns:w10="urn:schemas-microsoft-com:office:word" xmlns:wp14="http://schemas.microsoft.com/office/word/2010/wordprocessingDrawing" xmlns:v="urn:schemas-microsoft-com:vml" xmlns:o="urn:schemas-microsoft-com:office:office" xmlns:mc="http://schemas.openxmlformats.org/markup-compatibility/2006" xmlns:wpc="http://schemas.microsoft.com/office/word/2010/wordprocessingCanvas" xmlns="" val="0"/>
                         </a:ext>
                       </a:extLst>
                     </a:blip>
@@ -4226,10 +3999,10 @@
                     </pic:cNvPicPr>
                   </pic:nvPicPr>
                   <pic:blipFill>
-                    <a:blip r:embed="rId11">
+                    <a:blip r:embed="rId10">
                       <a:extLst>
                         <a:ext uri="{28A0092B-C50C-407E-A947-70E740481C1C}">
-                          <a14:useLocalDpi xmlns:a14="http://schemas.microsoft.com/office/drawing/2010/main" val="0"/>
+                          <a14:useLocalDpi xmlns:a14="http://schemas.microsoft.com/office/drawing/2010/main" xmlns:wps="http://schemas.microsoft.com/office/word/2010/wordprocessingShape" xmlns:wpi="http://schemas.microsoft.com/office/word/2010/wordprocessingInk" xmlns:wpg="http://schemas.microsoft.com/office/word/2010/wordprocessingGroup" xmlns:w14="http://schemas.microsoft.com/office/word/2010/wordml" xmlns:w="http://schemas.openxmlformats.org/wordprocessingml/2006/main" xmlns:w10="urn:schemas-microsoft-com:office:word" xmlns:wp14="http://schemas.microsoft.com/office/word/2010/wordprocessingDrawing" xmlns:v="urn:schemas-microsoft-com:vml" xmlns:o="urn:schemas-microsoft-com:office:office" xmlns:mc="http://schemas.openxmlformats.org/markup-compatibility/2006" xmlns:wpc="http://schemas.microsoft.com/office/word/2010/wordprocessingCanvas" xmlns="" val="0"/>
                         </a:ext>
                       </a:extLst>
                     </a:blip>
@@ -4438,15 +4211,15 @@
 </file>
 
 <file path=word/endnotes.xml><?xml version="1.0" encoding="utf-8"?>
-<w:endnotes xmlns:wpc="http://schemas.microsoft.com/office/word/2010/wordprocessingCanvas" xmlns:mc="http://schemas.openxmlformats.org/markup-compatibility/2006" xmlns:o="urn:schemas-microsoft-com:office:office" xmlns:r="http://schemas.openxmlformats.org/officeDocument/2006/relationships" xmlns:m="http://schemas.openxmlformats.org/officeDocument/2006/math" xmlns:v="urn:schemas-microsoft-com:vml" xmlns:wp14="http://schemas.microsoft.com/office/word/2010/wordprocessingDrawing" xmlns:wp="http://schemas.openxmlformats.org/drawingml/2006/wordprocessingDrawing" xmlns:w10="urn:schemas-microsoft-com:office:word" xmlns:w="http://schemas.openxmlformats.org/wordprocessingml/2006/main" xmlns:w14="http://schemas.microsoft.com/office/word/2010/wordml" xmlns:wpg="http://schemas.microsoft.com/office/word/2010/wordprocessingGroup" xmlns:wpi="http://schemas.microsoft.com/office/word/2010/wordprocessingInk" xmlns:wne="http://schemas.microsoft.com/office/word/2006/wordml" xmlns:wps="http://schemas.microsoft.com/office/word/2010/wordprocessingShape" mc:Ignorable="w14 wp14">
-  <w:endnote w:type="separator" w:id="-1">
+<w:endnotes xmlns:ve="http://schemas.openxmlformats.org/markup-compatibility/2006" xmlns:o="urn:schemas-microsoft-com:office:office" xmlns:r="http://schemas.openxmlformats.org/officeDocument/2006/relationships" xmlns:m="http://schemas.openxmlformats.org/officeDocument/2006/math" xmlns:v="urn:schemas-microsoft-com:vml" xmlns:wp="http://schemas.openxmlformats.org/drawingml/2006/wordprocessingDrawing" xmlns:w10="urn:schemas-microsoft-com:office:word" xmlns:w="http://schemas.openxmlformats.org/wordprocessingml/2006/main" xmlns:wne="http://schemas.microsoft.com/office/word/2006/wordml">
+  <w:endnote w:type="separator" w:id="0">
     <w:p>
       <w:r>
         <w:separator/>
       </w:r>
     </w:p>
   </w:endnote>
-  <w:endnote w:type="continuationSeparator" w:id="0">
+  <w:endnote w:type="continuationSeparator" w:id="1">
     <w:p>
       <w:r>
         <w:continuationSeparator/>
@@ -4457,15 +4230,15 @@
 </file>
 
 <file path=word/footnotes.xml><?xml version="1.0" encoding="utf-8"?>
-<w:footnotes xmlns:wpc="http://schemas.microsoft.com/office/word/2010/wordprocessingCanvas" xmlns:mc="http://schemas.openxmlformats.org/markup-compatibility/2006" xmlns:o="urn:schemas-microsoft-com:office:office" xmlns:r="http://schemas.openxmlformats.org/officeDocument/2006/relationships" xmlns:m="http://schemas.openxmlformats.org/officeDocument/2006/math" xmlns:v="urn:schemas-microsoft-com:vml" xmlns:wp14="http://schemas.microsoft.com/office/word/2010/wordprocessingDrawing" xmlns:wp="http://schemas.openxmlformats.org/drawingml/2006/wordprocessingDrawing" xmlns:w10="urn:schemas-microsoft-com:office:word" xmlns:w="http://schemas.openxmlformats.org/wordprocessingml/2006/main" xmlns:w14="http://schemas.microsoft.com/office/word/2010/wordml" xmlns:wpg="http://schemas.microsoft.com/office/word/2010/wordprocessingGroup" xmlns:wpi="http://schemas.microsoft.com/office/word/2010/wordprocessingInk" xmlns:wne="http://schemas.microsoft.com/office/word/2006/wordml" xmlns:wps="http://schemas.microsoft.com/office/word/2010/wordprocessingShape" mc:Ignorable="w14 wp14">
-  <w:footnote w:type="separator" w:id="-1">
+<w:footnotes xmlns:ve="http://schemas.openxmlformats.org/markup-compatibility/2006" xmlns:o="urn:schemas-microsoft-com:office:office" xmlns:r="http://schemas.openxmlformats.org/officeDocument/2006/relationships" xmlns:m="http://schemas.openxmlformats.org/officeDocument/2006/math" xmlns:v="urn:schemas-microsoft-com:vml" xmlns:wp="http://schemas.openxmlformats.org/drawingml/2006/wordprocessingDrawing" xmlns:w10="urn:schemas-microsoft-com:office:word" xmlns:w="http://schemas.openxmlformats.org/wordprocessingml/2006/main" xmlns:wne="http://schemas.microsoft.com/office/word/2006/wordml">
+  <w:footnote w:type="separator" w:id="0">
     <w:p>
       <w:r>
         <w:separator/>
       </w:r>
     </w:p>
   </w:footnote>
-  <w:footnote w:type="continuationSeparator" w:id="0">
+  <w:footnote w:type="continuationSeparator" w:id="1">
     <w:p>
       <w:r>
         <w:continuationSeparator/>
@@ -4476,7 +4249,7 @@
 </file>
 
 <file path=word/styles.xml><?xml version="1.0" encoding="utf-8"?>
-<w:styles xmlns:mc="http://schemas.openxmlformats.org/markup-compatibility/2006" xmlns:r="http://schemas.openxmlformats.org/officeDocument/2006/relationships" xmlns:w="http://schemas.openxmlformats.org/wordprocessingml/2006/main" xmlns:w14="http://schemas.microsoft.com/office/word/2010/wordml" mc:Ignorable="w14">
+<w:styles xmlns:r="http://schemas.openxmlformats.org/officeDocument/2006/relationships" xmlns:w="http://schemas.openxmlformats.org/wordprocessingml/2006/main">
   <w:docDefaults>
     <w:rPrDefault>
       <w:rPr>
@@ -4631,6 +4404,7 @@
   <w:style w:type="paragraph" w:default="1" w:styleId="a">
     <w:name w:val="Normal"/>
     <w:qFormat/>
+    <w:rsid w:val="00EB708C"/>
     <w:pPr>
       <w:widowControl w:val="0"/>
       <w:jc w:val="both"/>
@@ -4825,6 +4599,7 @@
     <w:uiPriority w:val="99"/>
     <w:semiHidden/>
     <w:unhideWhenUsed/>
+    <w:qFormat/>
     <w:tblPr>
       <w:tblInd w:w="0" w:type="dxa"/>
       <w:tblCellMar>
